--- a/Базы данных/Лекция 3.docx
+++ b/Базы данных/Лекция 3.docx
@@ -25,10 +25,7924 @@
     </w:p>
     <w:p>
       <w:pPr>
-        <w:rPr>
-          <w:lang w:val="en-US"/>
-        </w:rPr>
-      </w:pPr>
+        <w:pStyle w:val="a6"/>
+        <w:rPr>
+          <w:lang w:val="en-US"/>
+        </w:rPr>
+      </w:pPr>
+      <w:r>
+        <w:drawing>
+          <wp:inline distT="0" distB="0" distL="0" distR="0" wp14:anchorId="2F6DD9E7" wp14:editId="20002FAF">
+            <wp:extent cx="6645910" cy="8312150"/>
+            <wp:effectExtent l="0" t="0" r="2540" b="0"/>
+            <wp:docPr id="6" name="Рисунок 6"/>
+            <wp:cNvGraphicFramePr>
+              <a:graphicFrameLocks xmlns:a="http://schemas.openxmlformats.org/drawingml/2006/main" noChangeAspect="1"/>
+            </wp:cNvGraphicFramePr>
+            <a:graphic xmlns:a="http://schemas.openxmlformats.org/drawingml/2006/main">
+              <a:graphicData uri="http://schemas.openxmlformats.org/drawingml/2006/picture">
+                <pic:pic xmlns:pic="http://schemas.openxmlformats.org/drawingml/2006/picture">
+                  <pic:nvPicPr>
+                    <pic:cNvPr id="0" name="Picture 14"/>
+                    <pic:cNvPicPr>
+                      <a:picLocks noChangeAspect="1" noChangeArrowheads="1"/>
+                    </pic:cNvPicPr>
+                  </pic:nvPicPr>
+                  <pic:blipFill rotWithShape="1">
+                    <a:blip r:embed="rId6" cstate="print">
+                      <a:extLst>
+                        <a:ext uri="{28A0092B-C50C-407E-A947-70E740481C1C}">
+                          <a14:useLocalDpi xmlns:a14="http://schemas.microsoft.com/office/drawing/2010/main" val="0"/>
+                        </a:ext>
+                      </a:extLst>
+                    </a:blip>
+                    <a:srcRect b="5014"/>
+                    <a:stretch/>
+                  </pic:blipFill>
+                  <pic:spPr bwMode="auto">
+                    <a:xfrm>
+                      <a:off x="0" y="0"/>
+                      <a:ext cx="6645910" cy="8312150"/>
+                    </a:xfrm>
+                    <a:prstGeom prst="rect">
+                      <a:avLst/>
+                    </a:prstGeom>
+                    <a:noFill/>
+                    <a:ln>
+                      <a:noFill/>
+                    </a:ln>
+                    <a:extLst>
+                      <a:ext uri="{53640926-AAD7-44D8-BBD7-CCE9431645EC}">
+                        <a14:shadowObscured xmlns:a14="http://schemas.microsoft.com/office/drawing/2010/main"/>
+                      </a:ext>
+                    </a:extLst>
+                  </pic:spPr>
+                </pic:pic>
+              </a:graphicData>
+            </a:graphic>
+          </wp:inline>
+        </w:drawing>
+      </w:r>
+    </w:p>
+    <w:tbl>
+      <w:tblPr>
+        <w:tblStyle w:val="a5"/>
+        <w:tblW w:w="0" w:type="auto"/>
+        <w:tblLook w:val="04A0" w:firstRow="1" w:lastRow="0" w:firstColumn="1" w:lastColumn="0" w:noHBand="0" w:noVBand="1"/>
+      </w:tblPr>
+      <w:tblGrid>
+        <w:gridCol w:w="2461"/>
+        <w:gridCol w:w="2461"/>
+        <w:gridCol w:w="2461"/>
+      </w:tblGrid>
+      <w:tr>
+        <w:trPr>
+          <w:trHeight w:val="427"/>
+        </w:trPr>
+        <w:tc>
+          <w:tcPr>
+            <w:tcW w:w="2461" w:type="dxa"/>
+          </w:tcPr>
+          <w:p>
+            <w:pPr>
+              <w:pStyle w:val="a6"/>
+              <w:rPr>
+                <w:lang w:val="en-US"/>
+              </w:rPr>
+            </w:pPr>
+            <w:r>
+              <w:rPr>
+                <w:lang w:val="en-US"/>
+              </w:rPr>
+              <w:lastRenderedPageBreak/>
+              <w:t>id</w:t>
+            </w:r>
+          </w:p>
+        </w:tc>
+        <w:tc>
+          <w:tcPr>
+            <w:tcW w:w="2461" w:type="dxa"/>
+          </w:tcPr>
+          <w:p>
+            <w:pPr>
+              <w:pStyle w:val="a6"/>
+            </w:pPr>
+            <w:r>
+              <w:t>Имя мультика</w:t>
+            </w:r>
+          </w:p>
+        </w:tc>
+        <w:tc>
+          <w:tcPr>
+            <w:tcW w:w="2461" w:type="dxa"/>
+          </w:tcPr>
+          <w:p>
+            <w:pPr>
+              <w:pStyle w:val="a6"/>
+            </w:pPr>
+            <w:r>
+              <w:t>Канал</w:t>
+            </w:r>
+          </w:p>
+        </w:tc>
+      </w:tr>
+      <w:tr>
+        <w:trPr>
+          <w:trHeight w:val="436"/>
+        </w:trPr>
+        <w:tc>
+          <w:tcPr>
+            <w:tcW w:w="2461" w:type="dxa"/>
+          </w:tcPr>
+          <w:p>
+            <w:pPr>
+              <w:pStyle w:val="a6"/>
+            </w:pPr>
+            <w:r>
+              <w:t>1</w:t>
+            </w:r>
+          </w:p>
+        </w:tc>
+        <w:tc>
+          <w:tcPr>
+            <w:tcW w:w="2461" w:type="dxa"/>
+          </w:tcPr>
+          <w:p>
+            <w:pPr>
+              <w:pStyle w:val="a6"/>
+            </w:pPr>
+            <w:r>
+              <w:t>Рик и Морти</w:t>
+            </w:r>
+          </w:p>
+        </w:tc>
+        <w:tc>
+          <w:tcPr>
+            <w:tcW w:w="2461" w:type="dxa"/>
+          </w:tcPr>
+          <w:p>
+            <w:pPr>
+              <w:pStyle w:val="a6"/>
+              <w:rPr>
+                <w:lang w:val="en-US"/>
+              </w:rPr>
+            </w:pPr>
+            <w:r>
+              <w:t>2</w:t>
+            </w:r>
+            <w:r>
+              <w:rPr>
+                <w:lang w:val="en-US"/>
+              </w:rPr>
+              <w:t>x2</w:t>
+            </w:r>
+          </w:p>
+        </w:tc>
+      </w:tr>
+      <w:tr>
+        <w:trPr>
+          <w:trHeight w:val="427"/>
+        </w:trPr>
+        <w:tc>
+          <w:tcPr>
+            <w:tcW w:w="2461" w:type="dxa"/>
+          </w:tcPr>
+          <w:p>
+            <w:pPr>
+              <w:pStyle w:val="a6"/>
+            </w:pPr>
+            <w:r>
+              <w:t>2</w:t>
+            </w:r>
+          </w:p>
+        </w:tc>
+        <w:tc>
+          <w:tcPr>
+            <w:tcW w:w="2461" w:type="dxa"/>
+          </w:tcPr>
+          <w:p>
+            <w:pPr>
+              <w:pStyle w:val="a6"/>
+            </w:pPr>
+            <w:r>
+              <w:t>Шрек</w:t>
+            </w:r>
+          </w:p>
+        </w:tc>
+        <w:tc>
+          <w:tcPr>
+            <w:tcW w:w="2461" w:type="dxa"/>
+          </w:tcPr>
+          <w:p>
+            <w:pPr>
+              <w:pStyle w:val="a6"/>
+            </w:pPr>
+            <w:r>
+              <w:t>СТС</w:t>
+            </w:r>
+          </w:p>
+        </w:tc>
+      </w:tr>
+      <w:tr>
+        <w:trPr>
+          <w:trHeight w:val="427"/>
+        </w:trPr>
+        <w:tc>
+          <w:tcPr>
+            <w:tcW w:w="2461" w:type="dxa"/>
+          </w:tcPr>
+          <w:p>
+            <w:pPr>
+              <w:pStyle w:val="a6"/>
+            </w:pPr>
+            <w:r>
+              <w:t>3</w:t>
+            </w:r>
+          </w:p>
+        </w:tc>
+        <w:tc>
+          <w:tcPr>
+            <w:tcW w:w="2461" w:type="dxa"/>
+          </w:tcPr>
+          <w:p>
+            <w:pPr>
+              <w:pStyle w:val="a6"/>
+            </w:pPr>
+            <w:r>
+              <w:t>Смешарики</w:t>
+            </w:r>
+          </w:p>
+        </w:tc>
+        <w:tc>
+          <w:tcPr>
+            <w:tcW w:w="2461" w:type="dxa"/>
+          </w:tcPr>
+          <w:p>
+            <w:pPr>
+              <w:pStyle w:val="a6"/>
+            </w:pPr>
+            <w:r>
+              <w:t>СТС</w:t>
+            </w:r>
+          </w:p>
+        </w:tc>
+      </w:tr>
+      <w:tr>
+        <w:trPr>
+          <w:trHeight w:val="427"/>
+        </w:trPr>
+        <w:tc>
+          <w:tcPr>
+            <w:tcW w:w="2461" w:type="dxa"/>
+          </w:tcPr>
+          <w:p>
+            <w:pPr>
+              <w:pStyle w:val="a6"/>
+            </w:pPr>
+            <w:r>
+              <w:t>4</w:t>
+            </w:r>
+          </w:p>
+        </w:tc>
+        <w:tc>
+          <w:tcPr>
+            <w:tcW w:w="2461" w:type="dxa"/>
+          </w:tcPr>
+          <w:p>
+            <w:pPr>
+              <w:pStyle w:val="a6"/>
+            </w:pPr>
+            <w:r>
+              <w:t>Симпсоны</w:t>
+            </w:r>
+          </w:p>
+        </w:tc>
+        <w:tc>
+          <w:tcPr>
+            <w:tcW w:w="2461" w:type="dxa"/>
+          </w:tcPr>
+          <w:p>
+            <w:pPr>
+              <w:pStyle w:val="a6"/>
+              <w:rPr>
+                <w:lang w:val="en-US"/>
+              </w:rPr>
+            </w:pPr>
+            <w:r>
+              <w:rPr>
+                <w:lang w:val="en-US"/>
+              </w:rPr>
+              <w:t>2x2</w:t>
+            </w:r>
+          </w:p>
+        </w:tc>
+      </w:tr>
+      <w:tr>
+        <w:trPr>
+          <w:trHeight w:val="436"/>
+        </w:trPr>
+        <w:tc>
+          <w:tcPr>
+            <w:tcW w:w="2461" w:type="dxa"/>
+          </w:tcPr>
+          <w:p>
+            <w:pPr>
+              <w:pStyle w:val="a6"/>
+            </w:pPr>
+            <w:r>
+              <w:t>5</w:t>
+            </w:r>
+          </w:p>
+        </w:tc>
+        <w:tc>
+          <w:tcPr>
+            <w:tcW w:w="2461" w:type="dxa"/>
+          </w:tcPr>
+          <w:p>
+            <w:pPr>
+              <w:pStyle w:val="a6"/>
+              <w:rPr>
+                <w:lang w:val="en-US"/>
+              </w:rPr>
+            </w:pPr>
+            <w:r>
+              <w:rPr>
+                <w:lang w:val="en-US"/>
+              </w:rPr>
+              <w:t>Happy 3 friends</w:t>
+            </w:r>
+          </w:p>
+        </w:tc>
+        <w:tc>
+          <w:tcPr>
+            <w:tcW w:w="2461" w:type="dxa"/>
+          </w:tcPr>
+          <w:p>
+            <w:pPr>
+              <w:pStyle w:val="a6"/>
+            </w:pPr>
+            <w:r>
+              <w:rPr>
+                <w:lang w:val="en-US"/>
+              </w:rPr>
+              <w:t>2x2</w:t>
+            </w:r>
+          </w:p>
+        </w:tc>
+      </w:tr>
+      <w:tr>
+        <w:trPr>
+          <w:trHeight w:val="427"/>
+        </w:trPr>
+        <w:tc>
+          <w:tcPr>
+            <w:tcW w:w="2461" w:type="dxa"/>
+          </w:tcPr>
+          <w:p>
+            <w:pPr>
+              <w:pStyle w:val="a6"/>
+            </w:pPr>
+            <w:r>
+              <w:t>6</w:t>
+            </w:r>
+          </w:p>
+        </w:tc>
+        <w:tc>
+          <w:tcPr>
+            <w:tcW w:w="2461" w:type="dxa"/>
+          </w:tcPr>
+          <w:p>
+            <w:pPr>
+              <w:pStyle w:val="a6"/>
+            </w:pPr>
+            <w:r>
+              <w:t>Алёша Попович</w:t>
+            </w:r>
+          </w:p>
+        </w:tc>
+        <w:tc>
+          <w:tcPr>
+            <w:tcW w:w="2461" w:type="dxa"/>
+          </w:tcPr>
+          <w:p>
+            <w:pPr>
+              <w:pStyle w:val="a6"/>
+              <w:rPr>
+                <w:lang w:val="en-US"/>
+              </w:rPr>
+            </w:pPr>
+            <w:r>
+              <w:t>СТС</w:t>
+            </w:r>
+            <w:r>
+              <w:rPr>
+                <w:lang w:val="en-US"/>
+              </w:rPr>
+              <w:t>-</w:t>
+            </w:r>
+            <w:r>
+              <w:t>love</w:t>
+            </w:r>
+          </w:p>
+        </w:tc>
+      </w:tr>
+    </w:tbl>
+    <w:p>
+      <w:pPr>
+        <w:pStyle w:val="a6"/>
+        <w:rPr>
+          <w:lang w:val="en-US"/>
+        </w:rPr>
+      </w:pPr>
+    </w:p>
+    <w:tbl>
+      <w:tblPr>
+        <w:tblStyle w:val="a5"/>
+        <w:tblW w:w="0" w:type="auto"/>
+        <w:tblLook w:val="04A0" w:firstRow="1" w:lastRow="0" w:firstColumn="1" w:lastColumn="0" w:noHBand="0" w:noVBand="1"/>
+      </w:tblPr>
+      <w:tblGrid>
+        <w:gridCol w:w="1506"/>
+        <w:gridCol w:w="1506"/>
+      </w:tblGrid>
+      <w:tr>
+        <w:trPr>
+          <w:trHeight w:val="436"/>
+        </w:trPr>
+        <w:tc>
+          <w:tcPr>
+            <w:tcW w:w="1506" w:type="dxa"/>
+          </w:tcPr>
+          <w:p>
+            <w:pPr>
+              <w:pStyle w:val="a6"/>
+            </w:pPr>
+            <w:r>
+              <w:t>Канал</w:t>
+            </w:r>
+          </w:p>
+        </w:tc>
+        <w:tc>
+          <w:tcPr>
+            <w:tcW w:w="1506" w:type="dxa"/>
+          </w:tcPr>
+          <w:p>
+            <w:pPr>
+              <w:pStyle w:val="a6"/>
+            </w:pPr>
+            <w:r>
+              <w:t>Описание</w:t>
+            </w:r>
+          </w:p>
+        </w:tc>
+      </w:tr>
+      <w:tr>
+        <w:trPr>
+          <w:trHeight w:val="445"/>
+        </w:trPr>
+        <w:tc>
+          <w:tcPr>
+            <w:tcW w:w="1506" w:type="dxa"/>
+          </w:tcPr>
+          <w:p>
+            <w:pPr>
+              <w:pStyle w:val="a6"/>
+              <w:rPr>
+                <w:lang w:val="en-US"/>
+              </w:rPr>
+            </w:pPr>
+            <w:r>
+              <w:t>2</w:t>
+            </w:r>
+            <w:r>
+              <w:rPr>
+                <w:lang w:val="en-US"/>
+              </w:rPr>
+              <w:t>x2</w:t>
+            </w:r>
+          </w:p>
+        </w:tc>
+        <w:tc>
+          <w:tcPr>
+            <w:tcW w:w="1506" w:type="dxa"/>
+          </w:tcPr>
+          <w:p>
+            <w:pPr>
+              <w:pStyle w:val="a6"/>
+              <w:rPr>
+                <w:lang w:val="en-US"/>
+              </w:rPr>
+            </w:pPr>
+            <w:r>
+              <w:rPr>
+                <w:lang w:val="en-US"/>
+              </w:rPr>
+              <w:t>a1</w:t>
+            </w:r>
+          </w:p>
+        </w:tc>
+      </w:tr>
+      <w:tr>
+        <w:trPr>
+          <w:trHeight w:val="436"/>
+        </w:trPr>
+        <w:tc>
+          <w:tcPr>
+            <w:tcW w:w="1506" w:type="dxa"/>
+          </w:tcPr>
+          <w:p>
+            <w:pPr>
+              <w:pStyle w:val="a6"/>
+            </w:pPr>
+            <w:r>
+              <w:t>СТС</w:t>
+            </w:r>
+          </w:p>
+        </w:tc>
+        <w:tc>
+          <w:tcPr>
+            <w:tcW w:w="1506" w:type="dxa"/>
+          </w:tcPr>
+          <w:p>
+            <w:pPr>
+              <w:pStyle w:val="a6"/>
+              <w:rPr>
+                <w:lang w:val="en-US"/>
+              </w:rPr>
+            </w:pPr>
+            <w:r>
+              <w:rPr>
+                <w:lang w:val="en-US"/>
+              </w:rPr>
+              <w:t>a2</w:t>
+            </w:r>
+          </w:p>
+        </w:tc>
+      </w:tr>
+      <w:tr>
+        <w:trPr>
+          <w:trHeight w:val="436"/>
+        </w:trPr>
+        <w:tc>
+          <w:tcPr>
+            <w:tcW w:w="1506" w:type="dxa"/>
+          </w:tcPr>
+          <w:p>
+            <w:pPr>
+              <w:pStyle w:val="a6"/>
+            </w:pPr>
+            <w:r>
+              <w:t>СТС-</w:t>
+            </w:r>
+            <w:r>
+              <w:rPr>
+                <w:lang w:val="en-US"/>
+              </w:rPr>
+              <w:t>love</w:t>
+            </w:r>
+          </w:p>
+        </w:tc>
+        <w:tc>
+          <w:tcPr>
+            <w:tcW w:w="1506" w:type="dxa"/>
+          </w:tcPr>
+          <w:p>
+            <w:pPr>
+              <w:pStyle w:val="a6"/>
+              <w:rPr>
+                <w:lang w:val="en-US"/>
+              </w:rPr>
+            </w:pPr>
+            <w:r>
+              <w:rPr>
+                <w:lang w:val="en-US"/>
+              </w:rPr>
+              <w:t>a3</w:t>
+            </w:r>
+          </w:p>
+        </w:tc>
+      </w:tr>
+    </w:tbl>
+    <w:p>
+      <w:pPr>
+        <w:pStyle w:val="a6"/>
+        <w:rPr>
+          <w:lang w:val="en-US"/>
+        </w:rPr>
+      </w:pPr>
+    </w:p>
+    <w:p>
+      <w:pPr>
+        <w:pStyle w:val="3"/>
+        <w:rPr>
+          <w:lang w:val="en-US"/>
+        </w:rPr>
+      </w:pPr>
+      <w:r>
+        <w:rPr>
+          <w:lang w:val="en-US"/>
+        </w:rPr>
+        <w:t>Join:</w:t>
+      </w:r>
+    </w:p>
+    <w:tbl>
+      <w:tblPr>
+        <w:tblStyle w:val="a5"/>
+        <w:tblW w:w="0" w:type="auto"/>
+        <w:tblLook w:val="04A0" w:firstRow="1" w:lastRow="0" w:firstColumn="1" w:lastColumn="0" w:noHBand="0" w:noVBand="1"/>
+      </w:tblPr>
+      <w:tblGrid>
+        <w:gridCol w:w="2461"/>
+        <w:gridCol w:w="2461"/>
+        <w:gridCol w:w="2461"/>
+        <w:gridCol w:w="2461"/>
+      </w:tblGrid>
+      <w:tr>
+        <w:trPr>
+          <w:trHeight w:val="427"/>
+        </w:trPr>
+        <w:tc>
+          <w:tcPr>
+            <w:tcW w:w="2461" w:type="dxa"/>
+          </w:tcPr>
+          <w:p>
+            <w:pPr>
+              <w:pStyle w:val="a6"/>
+              <w:rPr>
+                <w:lang w:val="en-US"/>
+              </w:rPr>
+            </w:pPr>
+            <w:r>
+              <w:rPr>
+                <w:lang w:val="en-US"/>
+              </w:rPr>
+              <w:t>id</w:t>
+            </w:r>
+          </w:p>
+        </w:tc>
+        <w:tc>
+          <w:tcPr>
+            <w:tcW w:w="2461" w:type="dxa"/>
+          </w:tcPr>
+          <w:p>
+            <w:pPr>
+              <w:pStyle w:val="a6"/>
+            </w:pPr>
+            <w:r>
+              <w:t>Имя мультика</w:t>
+            </w:r>
+          </w:p>
+        </w:tc>
+        <w:tc>
+          <w:tcPr>
+            <w:tcW w:w="2461" w:type="dxa"/>
+          </w:tcPr>
+          <w:p>
+            <w:pPr>
+              <w:pStyle w:val="a6"/>
+            </w:pPr>
+            <w:r>
+              <w:t>Канал</w:t>
+            </w:r>
+          </w:p>
+        </w:tc>
+        <w:tc>
+          <w:tcPr>
+            <w:tcW w:w="2461" w:type="dxa"/>
+          </w:tcPr>
+          <w:p>
+            <w:pPr>
+              <w:pStyle w:val="a6"/>
+              <w:jc w:val="center"/>
+            </w:pPr>
+            <w:r>
+              <w:t>Описание</w:t>
+            </w:r>
+          </w:p>
+        </w:tc>
+      </w:tr>
+      <w:tr>
+        <w:trPr>
+          <w:trHeight w:val="436"/>
+        </w:trPr>
+        <w:tc>
+          <w:tcPr>
+            <w:tcW w:w="2461" w:type="dxa"/>
+          </w:tcPr>
+          <w:p>
+            <w:pPr>
+              <w:pStyle w:val="a6"/>
+            </w:pPr>
+            <w:r>
+              <w:t>1</w:t>
+            </w:r>
+          </w:p>
+        </w:tc>
+        <w:tc>
+          <w:tcPr>
+            <w:tcW w:w="2461" w:type="dxa"/>
+          </w:tcPr>
+          <w:p>
+            <w:pPr>
+              <w:pStyle w:val="a6"/>
+            </w:pPr>
+            <w:r>
+              <w:t>Рик и Морти</w:t>
+            </w:r>
+          </w:p>
+        </w:tc>
+        <w:tc>
+          <w:tcPr>
+            <w:tcW w:w="2461" w:type="dxa"/>
+          </w:tcPr>
+          <w:p>
+            <w:pPr>
+              <w:pStyle w:val="a6"/>
+              <w:rPr>
+                <w:lang w:val="en-US"/>
+              </w:rPr>
+            </w:pPr>
+            <w:r>
+              <w:t>2</w:t>
+            </w:r>
+            <w:r>
+              <w:rPr>
+                <w:lang w:val="en-US"/>
+              </w:rPr>
+              <w:t>x2</w:t>
+            </w:r>
+          </w:p>
+        </w:tc>
+        <w:tc>
+          <w:tcPr>
+            <w:tcW w:w="2461" w:type="dxa"/>
+          </w:tcPr>
+          <w:p>
+            <w:pPr>
+              <w:pStyle w:val="a6"/>
+              <w:rPr>
+                <w:lang w:val="en-US"/>
+              </w:rPr>
+            </w:pPr>
+            <w:r>
+              <w:rPr>
+                <w:lang w:val="en-US"/>
+              </w:rPr>
+              <w:t>a1</w:t>
+            </w:r>
+          </w:p>
+        </w:tc>
+      </w:tr>
+      <w:tr>
+        <w:trPr>
+          <w:trHeight w:val="427"/>
+        </w:trPr>
+        <w:tc>
+          <w:tcPr>
+            <w:tcW w:w="2461" w:type="dxa"/>
+          </w:tcPr>
+          <w:p>
+            <w:pPr>
+              <w:pStyle w:val="a6"/>
+            </w:pPr>
+            <w:r>
+              <w:t>2</w:t>
+            </w:r>
+          </w:p>
+        </w:tc>
+        <w:tc>
+          <w:tcPr>
+            <w:tcW w:w="2461" w:type="dxa"/>
+          </w:tcPr>
+          <w:p>
+            <w:pPr>
+              <w:pStyle w:val="a6"/>
+            </w:pPr>
+            <w:r>
+              <w:t>Шрек</w:t>
+            </w:r>
+          </w:p>
+        </w:tc>
+        <w:tc>
+          <w:tcPr>
+            <w:tcW w:w="2461" w:type="dxa"/>
+          </w:tcPr>
+          <w:p>
+            <w:pPr>
+              <w:pStyle w:val="a6"/>
+            </w:pPr>
+            <w:r>
+              <w:t>СТС</w:t>
+            </w:r>
+          </w:p>
+        </w:tc>
+        <w:tc>
+          <w:tcPr>
+            <w:tcW w:w="2461" w:type="dxa"/>
+          </w:tcPr>
+          <w:p>
+            <w:pPr>
+              <w:pStyle w:val="a6"/>
+            </w:pPr>
+            <w:r>
+              <w:rPr>
+                <w:lang w:val="en-US"/>
+              </w:rPr>
+              <w:t>a2</w:t>
+            </w:r>
+          </w:p>
+        </w:tc>
+      </w:tr>
+      <w:tr>
+        <w:trPr>
+          <w:trHeight w:val="427"/>
+        </w:trPr>
+        <w:tc>
+          <w:tcPr>
+            <w:tcW w:w="2461" w:type="dxa"/>
+          </w:tcPr>
+          <w:p>
+            <w:pPr>
+              <w:pStyle w:val="a6"/>
+            </w:pPr>
+            <w:r>
+              <w:t>3</w:t>
+            </w:r>
+          </w:p>
+        </w:tc>
+        <w:tc>
+          <w:tcPr>
+            <w:tcW w:w="2461" w:type="dxa"/>
+          </w:tcPr>
+          <w:p>
+            <w:pPr>
+              <w:pStyle w:val="a6"/>
+            </w:pPr>
+            <w:r>
+              <w:t>Смешарики</w:t>
+            </w:r>
+          </w:p>
+        </w:tc>
+        <w:tc>
+          <w:tcPr>
+            <w:tcW w:w="2461" w:type="dxa"/>
+          </w:tcPr>
+          <w:p>
+            <w:pPr>
+              <w:pStyle w:val="a6"/>
+            </w:pPr>
+            <w:r>
+              <w:t>СТС</w:t>
+            </w:r>
+          </w:p>
+        </w:tc>
+        <w:tc>
+          <w:tcPr>
+            <w:tcW w:w="2461" w:type="dxa"/>
+          </w:tcPr>
+          <w:p>
+            <w:pPr>
+              <w:pStyle w:val="a6"/>
+            </w:pPr>
+            <w:r>
+              <w:rPr>
+                <w:lang w:val="en-US"/>
+              </w:rPr>
+              <w:t>a2</w:t>
+            </w:r>
+          </w:p>
+        </w:tc>
+      </w:tr>
+      <w:tr>
+        <w:trPr>
+          <w:trHeight w:val="427"/>
+        </w:trPr>
+        <w:tc>
+          <w:tcPr>
+            <w:tcW w:w="2461" w:type="dxa"/>
+          </w:tcPr>
+          <w:p>
+            <w:pPr>
+              <w:pStyle w:val="a6"/>
+            </w:pPr>
+            <w:r>
+              <w:t>4</w:t>
+            </w:r>
+          </w:p>
+        </w:tc>
+        <w:tc>
+          <w:tcPr>
+            <w:tcW w:w="2461" w:type="dxa"/>
+          </w:tcPr>
+          <w:p>
+            <w:pPr>
+              <w:pStyle w:val="a6"/>
+            </w:pPr>
+            <w:r>
+              <w:t>Симпсоны</w:t>
+            </w:r>
+          </w:p>
+        </w:tc>
+        <w:tc>
+          <w:tcPr>
+            <w:tcW w:w="2461" w:type="dxa"/>
+          </w:tcPr>
+          <w:p>
+            <w:pPr>
+              <w:pStyle w:val="a6"/>
+              <w:rPr>
+                <w:lang w:val="en-US"/>
+              </w:rPr>
+            </w:pPr>
+            <w:r>
+              <w:rPr>
+                <w:lang w:val="en-US"/>
+              </w:rPr>
+              <w:t>2x2</w:t>
+            </w:r>
+          </w:p>
+        </w:tc>
+        <w:tc>
+          <w:tcPr>
+            <w:tcW w:w="2461" w:type="dxa"/>
+          </w:tcPr>
+          <w:p>
+            <w:pPr>
+              <w:pStyle w:val="a6"/>
+              <w:rPr>
+                <w:lang w:val="en-US"/>
+              </w:rPr>
+            </w:pPr>
+            <w:r>
+              <w:rPr>
+                <w:lang w:val="en-US"/>
+              </w:rPr>
+              <w:t>a1</w:t>
+            </w:r>
+          </w:p>
+        </w:tc>
+      </w:tr>
+      <w:tr>
+        <w:trPr>
+          <w:trHeight w:val="436"/>
+        </w:trPr>
+        <w:tc>
+          <w:tcPr>
+            <w:tcW w:w="2461" w:type="dxa"/>
+          </w:tcPr>
+          <w:p>
+            <w:pPr>
+              <w:pStyle w:val="a6"/>
+            </w:pPr>
+            <w:r>
+              <w:t>5</w:t>
+            </w:r>
+          </w:p>
+        </w:tc>
+        <w:tc>
+          <w:tcPr>
+            <w:tcW w:w="2461" w:type="dxa"/>
+          </w:tcPr>
+          <w:p>
+            <w:pPr>
+              <w:pStyle w:val="a6"/>
+              <w:rPr>
+                <w:lang w:val="en-US"/>
+              </w:rPr>
+            </w:pPr>
+            <w:r>
+              <w:rPr>
+                <w:lang w:val="en-US"/>
+              </w:rPr>
+              <w:t>Happy 3 friends</w:t>
+            </w:r>
+          </w:p>
+        </w:tc>
+        <w:tc>
+          <w:tcPr>
+            <w:tcW w:w="2461" w:type="dxa"/>
+          </w:tcPr>
+          <w:p>
+            <w:pPr>
+              <w:pStyle w:val="a6"/>
+            </w:pPr>
+            <w:r>
+              <w:rPr>
+                <w:lang w:val="en-US"/>
+              </w:rPr>
+              <w:t>2x2</w:t>
+            </w:r>
+          </w:p>
+        </w:tc>
+        <w:tc>
+          <w:tcPr>
+            <w:tcW w:w="2461" w:type="dxa"/>
+          </w:tcPr>
+          <w:p>
+            <w:pPr>
+              <w:pStyle w:val="a6"/>
+              <w:rPr>
+                <w:lang w:val="en-US"/>
+              </w:rPr>
+            </w:pPr>
+            <w:r>
+              <w:rPr>
+                <w:lang w:val="en-US"/>
+              </w:rPr>
+              <w:t>a1</w:t>
+            </w:r>
+          </w:p>
+        </w:tc>
+      </w:tr>
+      <w:tr>
+        <w:trPr>
+          <w:trHeight w:val="427"/>
+        </w:trPr>
+        <w:tc>
+          <w:tcPr>
+            <w:tcW w:w="2461" w:type="dxa"/>
+          </w:tcPr>
+          <w:p>
+            <w:pPr>
+              <w:pStyle w:val="a6"/>
+            </w:pPr>
+            <w:r>
+              <w:t>6</w:t>
+            </w:r>
+          </w:p>
+        </w:tc>
+        <w:tc>
+          <w:tcPr>
+            <w:tcW w:w="2461" w:type="dxa"/>
+          </w:tcPr>
+          <w:p>
+            <w:pPr>
+              <w:pStyle w:val="a6"/>
+            </w:pPr>
+            <w:r>
+              <w:t>Алёша Попович</w:t>
+            </w:r>
+          </w:p>
+        </w:tc>
+        <w:tc>
+          <w:tcPr>
+            <w:tcW w:w="2461" w:type="dxa"/>
+          </w:tcPr>
+          <w:p>
+            <w:pPr>
+              <w:pStyle w:val="a6"/>
+              <w:rPr>
+                <w:lang w:val="en-US"/>
+              </w:rPr>
+            </w:pPr>
+            <w:r>
+              <w:t>СТС</w:t>
+            </w:r>
+            <w:r>
+              <w:rPr>
+                <w:lang w:val="en-US"/>
+              </w:rPr>
+              <w:t>-</w:t>
+            </w:r>
+            <w:r>
+              <w:t>love</w:t>
+            </w:r>
+          </w:p>
+        </w:tc>
+        <w:tc>
+          <w:tcPr>
+            <w:tcW w:w="2461" w:type="dxa"/>
+          </w:tcPr>
+          <w:p>
+            <w:pPr>
+              <w:pStyle w:val="a6"/>
+            </w:pPr>
+            <w:r>
+              <w:rPr>
+                <w:lang w:val="en-US"/>
+              </w:rPr>
+              <w:t>a3</w:t>
+            </w:r>
+          </w:p>
+        </w:tc>
+      </w:tr>
+    </w:tbl>
+    <w:p>
+      <w:pPr>
+        <w:pStyle w:val="a6"/>
+        <w:rPr>
+          <w:lang w:val="en-US"/>
+        </w:rPr>
+      </w:pPr>
+    </w:p>
+    <w:p>
+      <w:pPr>
+        <w:pStyle w:val="3"/>
+        <w:rPr>
+          <w:lang w:val="en-US"/>
+        </w:rPr>
+      </w:pPr>
+      <w:r>
+        <w:rPr>
+          <w:lang w:val="en-US"/>
+        </w:rPr>
+        <w:t>Divided by:</w:t>
+      </w:r>
+    </w:p>
+    <w:tbl>
+      <w:tblPr>
+        <w:tblStyle w:val="a5"/>
+        <w:tblW w:w="0" w:type="auto"/>
+        <w:tblLook w:val="04A0" w:firstRow="1" w:lastRow="0" w:firstColumn="1" w:lastColumn="0" w:noHBand="0" w:noVBand="1"/>
+      </w:tblPr>
+      <w:tblGrid>
+        <w:gridCol w:w="1506"/>
+      </w:tblGrid>
+      <w:tr>
+        <w:trPr>
+          <w:trHeight w:val="436"/>
+        </w:trPr>
+        <w:tc>
+          <w:tcPr>
+            <w:tcW w:w="1506" w:type="dxa"/>
+          </w:tcPr>
+          <w:p>
+            <w:pPr>
+              <w:pStyle w:val="a6"/>
+            </w:pPr>
+            <w:r>
+              <w:t>Канал</w:t>
+            </w:r>
+          </w:p>
+        </w:tc>
+      </w:tr>
+      <w:tr>
+        <w:trPr>
+          <w:trHeight w:val="445"/>
+        </w:trPr>
+        <w:tc>
+          <w:tcPr>
+            <w:tcW w:w="1506" w:type="dxa"/>
+          </w:tcPr>
+          <w:p>
+            <w:pPr>
+              <w:pStyle w:val="a6"/>
+              <w:rPr>
+                <w:lang w:val="en-US"/>
+              </w:rPr>
+            </w:pPr>
+            <w:r>
+              <w:t>2</w:t>
+            </w:r>
+            <w:r>
+              <w:rPr>
+                <w:lang w:val="en-US"/>
+              </w:rPr>
+              <w:t>x2</w:t>
+            </w:r>
+          </w:p>
+        </w:tc>
+      </w:tr>
+      <w:tr>
+        <w:trPr>
+          <w:trHeight w:val="436"/>
+        </w:trPr>
+        <w:tc>
+          <w:tcPr>
+            <w:tcW w:w="1506" w:type="dxa"/>
+          </w:tcPr>
+          <w:p>
+            <w:pPr>
+              <w:pStyle w:val="a6"/>
+            </w:pPr>
+            <w:r>
+              <w:t>СТС</w:t>
+            </w:r>
+          </w:p>
+        </w:tc>
+      </w:tr>
+      <w:tr>
+        <w:trPr>
+          <w:trHeight w:val="436"/>
+        </w:trPr>
+        <w:tc>
+          <w:tcPr>
+            <w:tcW w:w="1506" w:type="dxa"/>
+          </w:tcPr>
+          <w:p>
+            <w:pPr>
+              <w:pStyle w:val="a6"/>
+            </w:pPr>
+            <w:r>
+              <w:t>СТС-</w:t>
+            </w:r>
+            <w:r>
+              <w:rPr>
+                <w:lang w:val="en-US"/>
+              </w:rPr>
+              <w:t>love</w:t>
+            </w:r>
+          </w:p>
+        </w:tc>
+      </w:tr>
+    </w:tbl>
+    <w:p>
+      <w:pPr>
+        <w:pStyle w:val="a6"/>
+        <w:rPr>
+          <w:lang w:val="en-US"/>
+        </w:rPr>
+      </w:pPr>
+    </w:p>
+    <w:p>
+      <w:pPr>
+        <w:pStyle w:val="a6"/>
+        <w:rPr>
+          <w:lang w:val="en-US"/>
+        </w:rPr>
+      </w:pPr>
+    </w:p>
+    <w:tbl>
+      <w:tblPr>
+        <w:tblStyle w:val="a5"/>
+        <w:tblW w:w="0" w:type="auto"/>
+        <w:tblLook w:val="04A0" w:firstRow="1" w:lastRow="0" w:firstColumn="1" w:lastColumn="0" w:noHBand="0" w:noVBand="1"/>
+      </w:tblPr>
+      <w:tblGrid>
+        <w:gridCol w:w="2250"/>
+        <w:gridCol w:w="2250"/>
+        <w:gridCol w:w="2250"/>
+      </w:tblGrid>
+      <w:tr>
+        <w:trPr>
+          <w:trHeight w:val="420"/>
+        </w:trPr>
+        <w:tc>
+          <w:tcPr>
+            <w:tcW w:w="2250" w:type="dxa"/>
+          </w:tcPr>
+          <w:p>
+            <w:pPr>
+              <w:pStyle w:val="a6"/>
+              <w:rPr>
+                <w:lang w:val="en-US"/>
+              </w:rPr>
+            </w:pPr>
+            <w:r>
+              <w:rPr>
+                <w:lang w:val="en-US"/>
+              </w:rPr>
+              <w:lastRenderedPageBreak/>
+              <w:t>id</w:t>
+            </w:r>
+          </w:p>
+        </w:tc>
+        <w:tc>
+          <w:tcPr>
+            <w:tcW w:w="2250" w:type="dxa"/>
+          </w:tcPr>
+          <w:p>
+            <w:pPr>
+              <w:pStyle w:val="a6"/>
+            </w:pPr>
+            <w:r>
+              <w:t>Имя мультика</w:t>
+            </w:r>
+          </w:p>
+        </w:tc>
+        <w:tc>
+          <w:tcPr>
+            <w:tcW w:w="2250" w:type="dxa"/>
+          </w:tcPr>
+          <w:p>
+            <w:pPr>
+              <w:pStyle w:val="a6"/>
+            </w:pPr>
+            <w:r>
+              <w:t>Канал</w:t>
+            </w:r>
+          </w:p>
+        </w:tc>
+      </w:tr>
+      <w:tr>
+        <w:trPr>
+          <w:trHeight w:val="429"/>
+        </w:trPr>
+        <w:tc>
+          <w:tcPr>
+            <w:tcW w:w="2250" w:type="dxa"/>
+          </w:tcPr>
+          <w:p>
+            <w:pPr>
+              <w:pStyle w:val="a6"/>
+            </w:pPr>
+            <w:r>
+              <w:t>1</w:t>
+            </w:r>
+          </w:p>
+        </w:tc>
+        <w:tc>
+          <w:tcPr>
+            <w:tcW w:w="2250" w:type="dxa"/>
+          </w:tcPr>
+          <w:p>
+            <w:pPr>
+              <w:pStyle w:val="a6"/>
+            </w:pPr>
+            <w:r>
+              <w:t>Рик и Морти</w:t>
+            </w:r>
+          </w:p>
+        </w:tc>
+        <w:tc>
+          <w:tcPr>
+            <w:tcW w:w="2250" w:type="dxa"/>
+          </w:tcPr>
+          <w:p>
+            <w:pPr>
+              <w:pStyle w:val="a6"/>
+              <w:rPr>
+                <w:lang w:val="en-US"/>
+              </w:rPr>
+            </w:pPr>
+            <w:r>
+              <w:t>2</w:t>
+            </w:r>
+            <w:r>
+              <w:rPr>
+                <w:lang w:val="en-US"/>
+              </w:rPr>
+              <w:t>x2</w:t>
+            </w:r>
+          </w:p>
+        </w:tc>
+      </w:tr>
+      <w:tr>
+        <w:trPr>
+          <w:trHeight w:val="420"/>
+        </w:trPr>
+        <w:tc>
+          <w:tcPr>
+            <w:tcW w:w="2250" w:type="dxa"/>
+          </w:tcPr>
+          <w:p>
+            <w:pPr>
+              <w:pStyle w:val="a6"/>
+            </w:pPr>
+            <w:r>
+              <w:t>2</w:t>
+            </w:r>
+          </w:p>
+        </w:tc>
+        <w:tc>
+          <w:tcPr>
+            <w:tcW w:w="2250" w:type="dxa"/>
+          </w:tcPr>
+          <w:p>
+            <w:pPr>
+              <w:pStyle w:val="a6"/>
+            </w:pPr>
+            <w:r>
+              <w:t>Шрек</w:t>
+            </w:r>
+          </w:p>
+        </w:tc>
+        <w:tc>
+          <w:tcPr>
+            <w:tcW w:w="2250" w:type="dxa"/>
+          </w:tcPr>
+          <w:p>
+            <w:pPr>
+              <w:pStyle w:val="a6"/>
+            </w:pPr>
+            <w:r>
+              <w:t>СТС</w:t>
+            </w:r>
+          </w:p>
+        </w:tc>
+      </w:tr>
+      <w:tr>
+        <w:trPr>
+          <w:trHeight w:val="420"/>
+        </w:trPr>
+        <w:tc>
+          <w:tcPr>
+            <w:tcW w:w="2250" w:type="dxa"/>
+          </w:tcPr>
+          <w:p>
+            <w:pPr>
+              <w:pStyle w:val="a6"/>
+            </w:pPr>
+            <w:r>
+              <w:t>3</w:t>
+            </w:r>
+          </w:p>
+        </w:tc>
+        <w:tc>
+          <w:tcPr>
+            <w:tcW w:w="2250" w:type="dxa"/>
+          </w:tcPr>
+          <w:p>
+            <w:pPr>
+              <w:pStyle w:val="a6"/>
+            </w:pPr>
+            <w:r>
+              <w:t>Смешарики</w:t>
+            </w:r>
+          </w:p>
+        </w:tc>
+        <w:tc>
+          <w:tcPr>
+            <w:tcW w:w="2250" w:type="dxa"/>
+          </w:tcPr>
+          <w:p>
+            <w:pPr>
+              <w:pStyle w:val="a6"/>
+            </w:pPr>
+            <w:r>
+              <w:t>СТС</w:t>
+            </w:r>
+          </w:p>
+        </w:tc>
+      </w:tr>
+      <w:tr>
+        <w:trPr>
+          <w:trHeight w:val="420"/>
+        </w:trPr>
+        <w:tc>
+          <w:tcPr>
+            <w:tcW w:w="2250" w:type="dxa"/>
+          </w:tcPr>
+          <w:p>
+            <w:pPr>
+              <w:pStyle w:val="a6"/>
+            </w:pPr>
+            <w:r>
+              <w:t>4</w:t>
+            </w:r>
+          </w:p>
+        </w:tc>
+        <w:tc>
+          <w:tcPr>
+            <w:tcW w:w="2250" w:type="dxa"/>
+          </w:tcPr>
+          <w:p>
+            <w:pPr>
+              <w:pStyle w:val="a6"/>
+            </w:pPr>
+            <w:r>
+              <w:t>Симпсоны</w:t>
+            </w:r>
+          </w:p>
+        </w:tc>
+        <w:tc>
+          <w:tcPr>
+            <w:tcW w:w="2250" w:type="dxa"/>
+          </w:tcPr>
+          <w:p>
+            <w:pPr>
+              <w:pStyle w:val="a6"/>
+              <w:rPr>
+                <w:lang w:val="en-US"/>
+              </w:rPr>
+            </w:pPr>
+            <w:r>
+              <w:rPr>
+                <w:lang w:val="en-US"/>
+              </w:rPr>
+              <w:t>2x2</w:t>
+            </w:r>
+          </w:p>
+        </w:tc>
+      </w:tr>
+      <w:tr>
+        <w:trPr>
+          <w:trHeight w:val="429"/>
+        </w:trPr>
+        <w:tc>
+          <w:tcPr>
+            <w:tcW w:w="2250" w:type="dxa"/>
+          </w:tcPr>
+          <w:p>
+            <w:pPr>
+              <w:pStyle w:val="a6"/>
+            </w:pPr>
+            <w:r>
+              <w:t>5</w:t>
+            </w:r>
+          </w:p>
+        </w:tc>
+        <w:tc>
+          <w:tcPr>
+            <w:tcW w:w="2250" w:type="dxa"/>
+          </w:tcPr>
+          <w:p>
+            <w:pPr>
+              <w:pStyle w:val="a6"/>
+              <w:rPr>
+                <w:lang w:val="en-US"/>
+              </w:rPr>
+            </w:pPr>
+            <w:r>
+              <w:rPr>
+                <w:lang w:val="en-US"/>
+              </w:rPr>
+              <w:t>Happy 3 friends</w:t>
+            </w:r>
+          </w:p>
+        </w:tc>
+        <w:tc>
+          <w:tcPr>
+            <w:tcW w:w="2250" w:type="dxa"/>
+          </w:tcPr>
+          <w:p>
+            <w:pPr>
+              <w:pStyle w:val="a6"/>
+            </w:pPr>
+            <w:r>
+              <w:rPr>
+                <w:lang w:val="en-US"/>
+              </w:rPr>
+              <w:t>2x2</w:t>
+            </w:r>
+          </w:p>
+        </w:tc>
+      </w:tr>
+      <w:tr>
+        <w:trPr>
+          <w:trHeight w:val="420"/>
+        </w:trPr>
+        <w:tc>
+          <w:tcPr>
+            <w:tcW w:w="2250" w:type="dxa"/>
+          </w:tcPr>
+          <w:p>
+            <w:pPr>
+              <w:pStyle w:val="a6"/>
+            </w:pPr>
+            <w:r>
+              <w:t>6</w:t>
+            </w:r>
+          </w:p>
+        </w:tc>
+        <w:tc>
+          <w:tcPr>
+            <w:tcW w:w="2250" w:type="dxa"/>
+          </w:tcPr>
+          <w:p>
+            <w:pPr>
+              <w:pStyle w:val="a6"/>
+            </w:pPr>
+            <w:r>
+              <w:t>Алёша Попович</w:t>
+            </w:r>
+          </w:p>
+        </w:tc>
+        <w:tc>
+          <w:tcPr>
+            <w:tcW w:w="2250" w:type="dxa"/>
+          </w:tcPr>
+          <w:p>
+            <w:pPr>
+              <w:pStyle w:val="a6"/>
+              <w:rPr>
+                <w:lang w:val="en-US"/>
+              </w:rPr>
+            </w:pPr>
+            <w:r>
+              <w:t>СТС</w:t>
+            </w:r>
+            <w:r>
+              <w:rPr>
+                <w:lang w:val="en-US"/>
+              </w:rPr>
+              <w:t>-</w:t>
+            </w:r>
+            <w:r>
+              <w:t>love</w:t>
+            </w:r>
+          </w:p>
+        </w:tc>
+      </w:tr>
+    </w:tbl>
+    <w:p>
+      <w:pPr>
+        <w:pStyle w:val="a6"/>
+        <w:rPr>
+          <w:lang w:val="en-US"/>
+        </w:rPr>
+      </w:pPr>
+    </w:p>
+    <w:p>
+      <w:pPr>
+        <w:pStyle w:val="a6"/>
+      </w:pPr>
+      <w:r>
+        <w:t xml:space="preserve">Результат пустой, но если бы один мультик идёт по всем 3ём каналам, то он попадёт в результат </w:t>
+      </w:r>
+      <w:r>
+        <w:rPr>
+          <w:lang w:val="en-US"/>
+        </w:rPr>
+        <w:t>divided</w:t>
+      </w:r>
+      <w:r>
+        <w:t xml:space="preserve"> </w:t>
+      </w:r>
+      <w:r>
+        <w:rPr>
+          <w:lang w:val="en-US"/>
+        </w:rPr>
+        <w:t>by</w:t>
+      </w:r>
+      <w:r>
+        <w:t xml:space="preserve"> (</w:t>
+      </w:r>
+      <w:r>
+        <w:t>Мультики</w:t>
+      </w:r>
+      <w:r>
+        <w:t>/</w:t>
+      </w:r>
+      <w:r>
+        <w:t>Каналы</w:t>
+      </w:r>
+      <w:r>
+        <w:t>)</w:t>
+      </w:r>
+    </w:p>
+    <w:p>
+      <w:pPr>
+        <w:pStyle w:val="3"/>
+        <w:rPr>
+          <w:lang w:val="en-US"/>
+        </w:rPr>
+      </w:pPr>
+      <w:r>
+        <w:t xml:space="preserve">Что такое </w:t>
+      </w:r>
+      <w:r>
+        <w:rPr>
+          <w:lang w:val="en-US"/>
+        </w:rPr>
+        <w:t>join:</w:t>
+      </w:r>
+    </w:p>
+    <w:tbl>
+      <w:tblPr>
+        <w:tblStyle w:val="a5"/>
+        <w:tblW w:w="0" w:type="auto"/>
+        <w:tblLook w:val="04A0" w:firstRow="1" w:lastRow="0" w:firstColumn="1" w:lastColumn="0" w:noHBand="0" w:noVBand="1"/>
+      </w:tblPr>
+      <w:tblGrid>
+        <w:gridCol w:w="1396"/>
+        <w:gridCol w:w="1293"/>
+      </w:tblGrid>
+      <w:tr>
+        <w:trPr>
+          <w:trHeight w:val="370"/>
+        </w:trPr>
+        <w:tc>
+          <w:tcPr>
+            <w:tcW w:w="1396" w:type="dxa"/>
+          </w:tcPr>
+          <w:p>
+            <w:pPr>
+              <w:tabs>
+                <w:tab w:val="left" w:pos="810"/>
+              </w:tabs>
+              <w:ind w:firstLine="0"/>
+              <w:jc w:val="center"/>
+              <w:rPr>
+                <w:lang w:val="en-US"/>
+              </w:rPr>
+            </w:pPr>
+            <w:r>
+              <w:rPr>
+                <w:lang w:val="en-US"/>
+              </w:rPr>
+              <w:t>A</w:t>
+            </w:r>
+          </w:p>
+        </w:tc>
+        <w:tc>
+          <w:tcPr>
+            <w:tcW w:w="1293" w:type="dxa"/>
+          </w:tcPr>
+          <w:p>
+            <w:pPr>
+              <w:ind w:firstLine="0"/>
+              <w:jc w:val="center"/>
+              <w:rPr>
+                <w:lang w:val="en-US"/>
+              </w:rPr>
+            </w:pPr>
+            <w:r>
+              <w:rPr>
+                <w:lang w:val="en-US"/>
+              </w:rPr>
+              <w:t>B</w:t>
+            </w:r>
+          </w:p>
+        </w:tc>
+      </w:tr>
+      <w:tr>
+        <w:trPr>
+          <w:trHeight w:val="377"/>
+        </w:trPr>
+        <w:tc>
+          <w:tcPr>
+            <w:tcW w:w="1396" w:type="dxa"/>
+          </w:tcPr>
+          <w:p>
+            <w:pPr>
+              <w:ind w:firstLine="0"/>
+              <w:jc w:val="center"/>
+              <w:rPr>
+                <w:lang w:val="en-US"/>
+              </w:rPr>
+            </w:pPr>
+            <w:r>
+              <w:rPr>
+                <w:lang w:val="en-US"/>
+              </w:rPr>
+              <w:t>A1</w:t>
+            </w:r>
+          </w:p>
+        </w:tc>
+        <w:tc>
+          <w:tcPr>
+            <w:tcW w:w="1293" w:type="dxa"/>
+          </w:tcPr>
+          <w:p>
+            <w:pPr>
+              <w:ind w:firstLine="0"/>
+              <w:jc w:val="center"/>
+              <w:rPr>
+                <w:lang w:val="en-US"/>
+              </w:rPr>
+            </w:pPr>
+            <w:r>
+              <w:rPr>
+                <w:lang w:val="en-US"/>
+              </w:rPr>
+              <w:t>B1</w:t>
+            </w:r>
+          </w:p>
+        </w:tc>
+      </w:tr>
+      <w:tr>
+        <w:trPr>
+          <w:trHeight w:val="377"/>
+        </w:trPr>
+        <w:tc>
+          <w:tcPr>
+            <w:tcW w:w="1396" w:type="dxa"/>
+          </w:tcPr>
+          <w:p>
+            <w:pPr>
+              <w:ind w:firstLine="0"/>
+              <w:jc w:val="center"/>
+              <w:rPr>
+                <w:lang w:val="en-US"/>
+              </w:rPr>
+            </w:pPr>
+            <w:r>
+              <w:rPr>
+                <w:lang w:val="en-US"/>
+              </w:rPr>
+              <w:t>A2</w:t>
+            </w:r>
+          </w:p>
+        </w:tc>
+        <w:tc>
+          <w:tcPr>
+            <w:tcW w:w="1293" w:type="dxa"/>
+          </w:tcPr>
+          <w:p>
+            <w:pPr>
+              <w:ind w:firstLine="0"/>
+              <w:jc w:val="center"/>
+              <w:rPr>
+                <w:lang w:val="en-US"/>
+              </w:rPr>
+            </w:pPr>
+            <w:r>
+              <w:rPr>
+                <w:lang w:val="en-US"/>
+              </w:rPr>
+              <w:t>B2</w:t>
+            </w:r>
+          </w:p>
+        </w:tc>
+      </w:tr>
+      <w:tr>
+        <w:trPr>
+          <w:trHeight w:val="377"/>
+        </w:trPr>
+        <w:tc>
+          <w:tcPr>
+            <w:tcW w:w="1396" w:type="dxa"/>
+          </w:tcPr>
+          <w:p>
+            <w:pPr>
+              <w:ind w:firstLine="0"/>
+              <w:jc w:val="center"/>
+              <w:rPr>
+                <w:lang w:val="en-US"/>
+              </w:rPr>
+            </w:pPr>
+            <w:r>
+              <w:rPr>
+                <w:lang w:val="en-US"/>
+              </w:rPr>
+              <w:t>A3</w:t>
+            </w:r>
+          </w:p>
+        </w:tc>
+        <w:tc>
+          <w:tcPr>
+            <w:tcW w:w="1293" w:type="dxa"/>
+          </w:tcPr>
+          <w:p>
+            <w:pPr>
+              <w:ind w:firstLine="0"/>
+              <w:jc w:val="center"/>
+              <w:rPr>
+                <w:lang w:val="en-US"/>
+              </w:rPr>
+            </w:pPr>
+            <w:r>
+              <w:rPr>
+                <w:lang w:val="en-US"/>
+              </w:rPr>
+              <w:t>B3</w:t>
+            </w:r>
+          </w:p>
+        </w:tc>
+      </w:tr>
+    </w:tbl>
+    <w:p>
+      <w:pPr>
+        <w:rPr>
+          <w:lang w:val="en-US"/>
+        </w:rPr>
+      </w:pPr>
+      <w:r>
+        <w:rPr>
+          <w:lang w:val="en-US"/>
+        </w:rPr>
+        <w:t xml:space="preserve"> </w:t>
+      </w:r>
+      <w:r>
+        <w:rPr>
+          <w:lang w:val="en-US"/>
+        </w:rPr>
+        <w:t>+</w:t>
+      </w:r>
+    </w:p>
+    <w:tbl>
+      <w:tblPr>
+        <w:tblStyle w:val="a5"/>
+        <w:tblW w:w="0" w:type="auto"/>
+        <w:tblLook w:val="04A0" w:firstRow="1" w:lastRow="0" w:firstColumn="1" w:lastColumn="0" w:noHBand="0" w:noVBand="1"/>
+      </w:tblPr>
+      <w:tblGrid>
+        <w:gridCol w:w="1396"/>
+        <w:gridCol w:w="1293"/>
+      </w:tblGrid>
+      <w:tr>
+        <w:trPr>
+          <w:trHeight w:val="370"/>
+        </w:trPr>
+        <w:tc>
+          <w:tcPr>
+            <w:tcW w:w="1396" w:type="dxa"/>
+          </w:tcPr>
+          <w:p>
+            <w:pPr>
+              <w:tabs>
+                <w:tab w:val="left" w:pos="810"/>
+              </w:tabs>
+              <w:ind w:firstLine="0"/>
+              <w:jc w:val="center"/>
+              <w:rPr>
+                <w:lang w:val="en-US"/>
+              </w:rPr>
+            </w:pPr>
+            <w:r>
+              <w:rPr>
+                <w:lang w:val="en-US"/>
+              </w:rPr>
+              <w:t>A</w:t>
+            </w:r>
+          </w:p>
+        </w:tc>
+        <w:tc>
+          <w:tcPr>
+            <w:tcW w:w="1293" w:type="dxa"/>
+          </w:tcPr>
+          <w:p>
+            <w:pPr>
+              <w:ind w:firstLine="0"/>
+              <w:jc w:val="center"/>
+              <w:rPr>
+                <w:lang w:val="en-US"/>
+              </w:rPr>
+            </w:pPr>
+            <w:r>
+              <w:rPr>
+                <w:lang w:val="en-US"/>
+              </w:rPr>
+              <w:t>C</w:t>
+            </w:r>
+          </w:p>
+        </w:tc>
+      </w:tr>
+      <w:tr>
+        <w:trPr>
+          <w:trHeight w:val="377"/>
+        </w:trPr>
+        <w:tc>
+          <w:tcPr>
+            <w:tcW w:w="1396" w:type="dxa"/>
+          </w:tcPr>
+          <w:p>
+            <w:pPr>
+              <w:ind w:firstLine="0"/>
+              <w:jc w:val="center"/>
+              <w:rPr>
+                <w:lang w:val="en-US"/>
+              </w:rPr>
+            </w:pPr>
+            <w:r>
+              <w:rPr>
+                <w:lang w:val="en-US"/>
+              </w:rPr>
+              <w:t>A</w:t>
+            </w:r>
+            <w:r>
+              <w:rPr>
+                <w:lang w:val="en-US"/>
+              </w:rPr>
+              <w:t>1</w:t>
+            </w:r>
+          </w:p>
+        </w:tc>
+        <w:tc>
+          <w:tcPr>
+            <w:tcW w:w="1293" w:type="dxa"/>
+          </w:tcPr>
+          <w:p>
+            <w:pPr>
+              <w:ind w:firstLine="0"/>
+              <w:jc w:val="center"/>
+              <w:rPr>
+                <w:lang w:val="en-US"/>
+              </w:rPr>
+            </w:pPr>
+            <w:r>
+              <w:rPr>
+                <w:lang w:val="en-US"/>
+              </w:rPr>
+              <w:t>C</w:t>
+            </w:r>
+            <w:r>
+              <w:rPr>
+                <w:lang w:val="en-US"/>
+              </w:rPr>
+              <w:t>1</w:t>
+            </w:r>
+          </w:p>
+        </w:tc>
+      </w:tr>
+      <w:tr>
+        <w:trPr>
+          <w:trHeight w:val="377"/>
+        </w:trPr>
+        <w:tc>
+          <w:tcPr>
+            <w:tcW w:w="1396" w:type="dxa"/>
+          </w:tcPr>
+          <w:p>
+            <w:pPr>
+              <w:ind w:firstLine="0"/>
+              <w:jc w:val="center"/>
+              <w:rPr>
+                <w:lang w:val="en-US"/>
+              </w:rPr>
+            </w:pPr>
+            <w:r>
+              <w:rPr>
+                <w:lang w:val="en-US"/>
+              </w:rPr>
+              <w:t>A</w:t>
+            </w:r>
+            <w:r>
+              <w:rPr>
+                <w:lang w:val="en-US"/>
+              </w:rPr>
+              <w:t>2</w:t>
+            </w:r>
+          </w:p>
+        </w:tc>
+        <w:tc>
+          <w:tcPr>
+            <w:tcW w:w="1293" w:type="dxa"/>
+          </w:tcPr>
+          <w:p>
+            <w:pPr>
+              <w:ind w:firstLine="0"/>
+              <w:jc w:val="center"/>
+              <w:rPr>
+                <w:lang w:val="en-US"/>
+              </w:rPr>
+            </w:pPr>
+            <w:r>
+              <w:rPr>
+                <w:lang w:val="en-US"/>
+              </w:rPr>
+              <w:t>C</w:t>
+            </w:r>
+            <w:r>
+              <w:rPr>
+                <w:lang w:val="en-US"/>
+              </w:rPr>
+              <w:t>2</w:t>
+            </w:r>
+          </w:p>
+        </w:tc>
+      </w:tr>
+      <w:tr>
+        <w:trPr>
+          <w:trHeight w:val="377"/>
+        </w:trPr>
+        <w:tc>
+          <w:tcPr>
+            <w:tcW w:w="1396" w:type="dxa"/>
+          </w:tcPr>
+          <w:p>
+            <w:pPr>
+              <w:ind w:firstLine="0"/>
+              <w:jc w:val="center"/>
+              <w:rPr>
+                <w:lang w:val="en-US"/>
+              </w:rPr>
+            </w:pPr>
+            <w:r>
+              <w:rPr>
+                <w:lang w:val="en-US"/>
+              </w:rPr>
+              <w:t>A4</w:t>
+            </w:r>
+          </w:p>
+        </w:tc>
+        <w:tc>
+          <w:tcPr>
+            <w:tcW w:w="1293" w:type="dxa"/>
+          </w:tcPr>
+          <w:p>
+            <w:pPr>
+              <w:ind w:firstLine="0"/>
+              <w:jc w:val="center"/>
+              <w:rPr>
+                <w:lang w:val="en-US"/>
+              </w:rPr>
+            </w:pPr>
+            <w:r>
+              <w:rPr>
+                <w:lang w:val="en-US"/>
+              </w:rPr>
+              <w:t>C4</w:t>
+            </w:r>
+          </w:p>
+        </w:tc>
+      </w:tr>
+    </w:tbl>
+    <w:p>
+      <w:pPr>
+        <w:rPr>
+          <w:lang w:val="en-US"/>
+        </w:rPr>
+      </w:pPr>
+    </w:p>
+    <w:p>
+      <w:pPr>
+        <w:rPr>
+          <w:lang w:val="en-US"/>
+        </w:rPr>
+      </w:pPr>
+      <w:r>
+        <w:rPr>
+          <w:lang w:val="en-US"/>
+        </w:rPr>
+        <w:t xml:space="preserve">JOIN = </w:t>
+      </w:r>
+    </w:p>
+    <w:tbl>
+      <w:tblPr>
+        <w:tblStyle w:val="a5"/>
+        <w:tblW w:w="0" w:type="auto"/>
+        <w:tblLook w:val="04A0" w:firstRow="1" w:lastRow="0" w:firstColumn="1" w:lastColumn="0" w:noHBand="0" w:noVBand="1"/>
+      </w:tblPr>
+      <w:tblGrid>
+        <w:gridCol w:w="1957"/>
+        <w:gridCol w:w="1957"/>
+        <w:gridCol w:w="1958"/>
+      </w:tblGrid>
+      <w:tr>
+        <w:trPr>
+          <w:trHeight w:val="486"/>
+        </w:trPr>
+        <w:tc>
+          <w:tcPr>
+            <w:tcW w:w="1957" w:type="dxa"/>
+          </w:tcPr>
+          <w:p>
+            <w:pPr>
+              <w:ind w:firstLine="0"/>
+              <w:jc w:val="center"/>
+              <w:rPr>
+                <w:lang w:val="en-US"/>
+              </w:rPr>
+            </w:pPr>
+            <w:r>
+              <w:rPr>
+                <w:lang w:val="en-US"/>
+              </w:rPr>
+              <w:t>A</w:t>
+            </w:r>
+          </w:p>
+        </w:tc>
+        <w:tc>
+          <w:tcPr>
+            <w:tcW w:w="1957" w:type="dxa"/>
+          </w:tcPr>
+          <w:p>
+            <w:pPr>
+              <w:ind w:firstLine="0"/>
+              <w:jc w:val="center"/>
+              <w:rPr>
+                <w:lang w:val="en-US"/>
+              </w:rPr>
+            </w:pPr>
+            <w:r>
+              <w:rPr>
+                <w:lang w:val="en-US"/>
+              </w:rPr>
+              <w:t>B</w:t>
+            </w:r>
+          </w:p>
+        </w:tc>
+        <w:tc>
+          <w:tcPr>
+            <w:tcW w:w="1958" w:type="dxa"/>
+          </w:tcPr>
+          <w:p>
+            <w:pPr>
+              <w:ind w:firstLine="0"/>
+              <w:jc w:val="center"/>
+              <w:rPr>
+                <w:lang w:val="en-US"/>
+              </w:rPr>
+            </w:pPr>
+            <w:r>
+              <w:rPr>
+                <w:lang w:val="en-US"/>
+              </w:rPr>
+              <w:t>C</w:t>
+            </w:r>
+          </w:p>
+        </w:tc>
+      </w:tr>
+      <w:tr>
+        <w:trPr>
+          <w:trHeight w:val="496"/>
+        </w:trPr>
+        <w:tc>
+          <w:tcPr>
+            <w:tcW w:w="1957" w:type="dxa"/>
+          </w:tcPr>
+          <w:p>
+            <w:pPr>
+              <w:ind w:firstLine="0"/>
+              <w:jc w:val="center"/>
+              <w:rPr>
+                <w:lang w:val="en-US"/>
+              </w:rPr>
+            </w:pPr>
+            <w:r>
+              <w:rPr>
+                <w:lang w:val="en-US"/>
+              </w:rPr>
+              <w:t>A1</w:t>
+            </w:r>
+          </w:p>
+        </w:tc>
+        <w:tc>
+          <w:tcPr>
+            <w:tcW w:w="1957" w:type="dxa"/>
+          </w:tcPr>
+          <w:p>
+            <w:pPr>
+              <w:ind w:firstLine="0"/>
+              <w:jc w:val="center"/>
+              <w:rPr>
+                <w:lang w:val="en-US"/>
+              </w:rPr>
+            </w:pPr>
+            <w:r>
+              <w:rPr>
+                <w:lang w:val="en-US"/>
+              </w:rPr>
+              <w:t>B</w:t>
+            </w:r>
+            <w:r>
+              <w:rPr>
+                <w:lang w:val="en-US"/>
+              </w:rPr>
+              <w:t>1</w:t>
+            </w:r>
+          </w:p>
+        </w:tc>
+        <w:tc>
+          <w:tcPr>
+            <w:tcW w:w="1958" w:type="dxa"/>
+          </w:tcPr>
+          <w:p>
+            <w:pPr>
+              <w:ind w:firstLine="0"/>
+              <w:jc w:val="center"/>
+              <w:rPr>
+                <w:lang w:val="en-US"/>
+              </w:rPr>
+            </w:pPr>
+            <w:r>
+              <w:rPr>
+                <w:lang w:val="en-US"/>
+              </w:rPr>
+              <w:t>C1</w:t>
+            </w:r>
+          </w:p>
+        </w:tc>
+      </w:tr>
+      <w:tr>
+        <w:trPr>
+          <w:trHeight w:val="486"/>
+        </w:trPr>
+        <w:tc>
+          <w:tcPr>
+            <w:tcW w:w="1957" w:type="dxa"/>
+          </w:tcPr>
+          <w:p>
+            <w:pPr>
+              <w:ind w:firstLine="0"/>
+              <w:jc w:val="center"/>
+              <w:rPr>
+                <w:lang w:val="en-US"/>
+              </w:rPr>
+            </w:pPr>
+            <w:r>
+              <w:rPr>
+                <w:lang w:val="en-US"/>
+              </w:rPr>
+              <w:t>A2</w:t>
+            </w:r>
+          </w:p>
+        </w:tc>
+        <w:tc>
+          <w:tcPr>
+            <w:tcW w:w="1957" w:type="dxa"/>
+          </w:tcPr>
+          <w:p>
+            <w:pPr>
+              <w:ind w:firstLine="0"/>
+              <w:jc w:val="center"/>
+              <w:rPr>
+                <w:lang w:val="en-US"/>
+              </w:rPr>
+            </w:pPr>
+            <w:r>
+              <w:rPr>
+                <w:lang w:val="en-US"/>
+              </w:rPr>
+              <w:t>B2</w:t>
+            </w:r>
+          </w:p>
+        </w:tc>
+        <w:tc>
+          <w:tcPr>
+            <w:tcW w:w="1958" w:type="dxa"/>
+          </w:tcPr>
+          <w:p>
+            <w:pPr>
+              <w:ind w:firstLine="0"/>
+              <w:jc w:val="center"/>
+              <w:rPr>
+                <w:lang w:val="en-US"/>
+              </w:rPr>
+            </w:pPr>
+            <w:r>
+              <w:rPr>
+                <w:lang w:val="en-US"/>
+              </w:rPr>
+              <w:t>C2</w:t>
+            </w:r>
+          </w:p>
+        </w:tc>
+      </w:tr>
+    </w:tbl>
+    <w:p>
+      <w:pPr>
+        <w:rPr>
+          <w:lang w:val="en-US"/>
+        </w:rPr>
+      </w:pPr>
+    </w:p>
+    <w:p>
+      <w:pPr>
+        <w:rPr>
+          <w:lang w:val="en-US"/>
+        </w:rPr>
+      </w:pPr>
+    </w:p>
+    <w:p>
+      <w:pPr>
+        <w:pStyle w:val="3"/>
+        <w:rPr>
+          <w:lang w:val="en-US"/>
+        </w:rPr>
+      </w:pPr>
+      <w:r>
+        <w:lastRenderedPageBreak/>
+        <w:t xml:space="preserve">Декартово произведение </w:t>
+      </w:r>
+      <w:r>
+        <w:rPr>
+          <w:lang w:val="en-US"/>
+        </w:rPr>
+        <w:t>(TIMES):</w:t>
+      </w:r>
+    </w:p>
+    <w:tbl>
+      <w:tblPr>
+        <w:tblStyle w:val="a5"/>
+        <w:tblW w:w="0" w:type="auto"/>
+        <w:tblLook w:val="04A0" w:firstRow="1" w:lastRow="0" w:firstColumn="1" w:lastColumn="0" w:noHBand="0" w:noVBand="1"/>
+      </w:tblPr>
+      <w:tblGrid>
+        <w:gridCol w:w="1396"/>
+        <w:gridCol w:w="1293"/>
+      </w:tblGrid>
+      <w:tr>
+        <w:trPr>
+          <w:trHeight w:val="370"/>
+        </w:trPr>
+        <w:tc>
+          <w:tcPr>
+            <w:tcW w:w="1396" w:type="dxa"/>
+          </w:tcPr>
+          <w:p>
+            <w:pPr>
+              <w:tabs>
+                <w:tab w:val="left" w:pos="810"/>
+              </w:tabs>
+              <w:ind w:firstLine="0"/>
+              <w:jc w:val="center"/>
+              <w:rPr>
+                <w:lang w:val="en-US"/>
+              </w:rPr>
+            </w:pPr>
+            <w:r>
+              <w:rPr>
+                <w:lang w:val="en-US"/>
+              </w:rPr>
+              <w:t>A</w:t>
+            </w:r>
+          </w:p>
+        </w:tc>
+        <w:tc>
+          <w:tcPr>
+            <w:tcW w:w="1293" w:type="dxa"/>
+          </w:tcPr>
+          <w:p>
+            <w:pPr>
+              <w:ind w:firstLine="0"/>
+              <w:jc w:val="center"/>
+              <w:rPr>
+                <w:lang w:val="en-US"/>
+              </w:rPr>
+            </w:pPr>
+            <w:r>
+              <w:rPr>
+                <w:lang w:val="en-US"/>
+              </w:rPr>
+              <w:t>B</w:t>
+            </w:r>
+          </w:p>
+        </w:tc>
+      </w:tr>
+      <w:tr>
+        <w:trPr>
+          <w:trHeight w:val="377"/>
+        </w:trPr>
+        <w:tc>
+          <w:tcPr>
+            <w:tcW w:w="1396" w:type="dxa"/>
+          </w:tcPr>
+          <w:p>
+            <w:pPr>
+              <w:ind w:firstLine="0"/>
+              <w:jc w:val="center"/>
+              <w:rPr>
+                <w:lang w:val="en-US"/>
+              </w:rPr>
+            </w:pPr>
+            <w:r>
+              <w:rPr>
+                <w:lang w:val="en-US"/>
+              </w:rPr>
+              <w:t>A1</w:t>
+            </w:r>
+          </w:p>
+        </w:tc>
+        <w:tc>
+          <w:tcPr>
+            <w:tcW w:w="1293" w:type="dxa"/>
+          </w:tcPr>
+          <w:p>
+            <w:pPr>
+              <w:ind w:firstLine="0"/>
+              <w:jc w:val="center"/>
+              <w:rPr>
+                <w:lang w:val="en-US"/>
+              </w:rPr>
+            </w:pPr>
+            <w:r>
+              <w:rPr>
+                <w:lang w:val="en-US"/>
+              </w:rPr>
+              <w:t>B1</w:t>
+            </w:r>
+          </w:p>
+        </w:tc>
+      </w:tr>
+      <w:tr>
+        <w:trPr>
+          <w:trHeight w:val="377"/>
+        </w:trPr>
+        <w:tc>
+          <w:tcPr>
+            <w:tcW w:w="1396" w:type="dxa"/>
+          </w:tcPr>
+          <w:p>
+            <w:pPr>
+              <w:ind w:firstLine="0"/>
+              <w:jc w:val="center"/>
+              <w:rPr>
+                <w:lang w:val="en-US"/>
+              </w:rPr>
+            </w:pPr>
+            <w:r>
+              <w:rPr>
+                <w:lang w:val="en-US"/>
+              </w:rPr>
+              <w:t>A2</w:t>
+            </w:r>
+          </w:p>
+        </w:tc>
+        <w:tc>
+          <w:tcPr>
+            <w:tcW w:w="1293" w:type="dxa"/>
+          </w:tcPr>
+          <w:p>
+            <w:pPr>
+              <w:ind w:firstLine="0"/>
+              <w:jc w:val="center"/>
+              <w:rPr>
+                <w:lang w:val="en-US"/>
+              </w:rPr>
+            </w:pPr>
+            <w:r>
+              <w:rPr>
+                <w:lang w:val="en-US"/>
+              </w:rPr>
+              <w:t>B2</w:t>
+            </w:r>
+          </w:p>
+        </w:tc>
+      </w:tr>
+      <w:tr>
+        <w:trPr>
+          <w:trHeight w:val="377"/>
+        </w:trPr>
+        <w:tc>
+          <w:tcPr>
+            <w:tcW w:w="1396" w:type="dxa"/>
+          </w:tcPr>
+          <w:p>
+            <w:pPr>
+              <w:ind w:firstLine="0"/>
+              <w:jc w:val="center"/>
+              <w:rPr>
+                <w:lang w:val="en-US"/>
+              </w:rPr>
+            </w:pPr>
+            <w:r>
+              <w:rPr>
+                <w:lang w:val="en-US"/>
+              </w:rPr>
+              <w:t>A3</w:t>
+            </w:r>
+          </w:p>
+        </w:tc>
+        <w:tc>
+          <w:tcPr>
+            <w:tcW w:w="1293" w:type="dxa"/>
+          </w:tcPr>
+          <w:p>
+            <w:pPr>
+              <w:ind w:firstLine="0"/>
+              <w:jc w:val="center"/>
+              <w:rPr>
+                <w:lang w:val="en-US"/>
+              </w:rPr>
+            </w:pPr>
+            <w:r>
+              <w:rPr>
+                <w:lang w:val="en-US"/>
+              </w:rPr>
+              <w:t>B3</w:t>
+            </w:r>
+          </w:p>
+        </w:tc>
+      </w:tr>
+    </w:tbl>
+    <w:p>
+      <w:pPr>
+        <w:rPr>
+          <w:lang w:val="en-US"/>
+        </w:rPr>
+      </w:pPr>
+      <w:r>
+        <w:rPr>
+          <w:lang w:val="en-US"/>
+        </w:rPr>
+        <w:t xml:space="preserve"> +</w:t>
+      </w:r>
+    </w:p>
+    <w:tbl>
+      <w:tblPr>
+        <w:tblStyle w:val="a5"/>
+        <w:tblW w:w="0" w:type="auto"/>
+        <w:tblLook w:val="04A0" w:firstRow="1" w:lastRow="0" w:firstColumn="1" w:lastColumn="0" w:noHBand="0" w:noVBand="1"/>
+      </w:tblPr>
+      <w:tblGrid>
+        <w:gridCol w:w="1396"/>
+        <w:gridCol w:w="1293"/>
+      </w:tblGrid>
+      <w:tr>
+        <w:trPr>
+          <w:trHeight w:val="370"/>
+        </w:trPr>
+        <w:tc>
+          <w:tcPr>
+            <w:tcW w:w="1396" w:type="dxa"/>
+          </w:tcPr>
+          <w:p>
+            <w:pPr>
+              <w:tabs>
+                <w:tab w:val="left" w:pos="810"/>
+              </w:tabs>
+              <w:ind w:firstLine="0"/>
+              <w:jc w:val="center"/>
+              <w:rPr>
+                <w:lang w:val="en-US"/>
+              </w:rPr>
+            </w:pPr>
+            <w:r>
+              <w:rPr>
+                <w:lang w:val="en-US"/>
+              </w:rPr>
+              <w:t>A</w:t>
+            </w:r>
+          </w:p>
+        </w:tc>
+        <w:tc>
+          <w:tcPr>
+            <w:tcW w:w="1293" w:type="dxa"/>
+          </w:tcPr>
+          <w:p>
+            <w:pPr>
+              <w:ind w:firstLine="0"/>
+              <w:jc w:val="center"/>
+              <w:rPr>
+                <w:lang w:val="en-US"/>
+              </w:rPr>
+            </w:pPr>
+            <w:r>
+              <w:rPr>
+                <w:lang w:val="en-US"/>
+              </w:rPr>
+              <w:t>C</w:t>
+            </w:r>
+          </w:p>
+        </w:tc>
+      </w:tr>
+      <w:tr>
+        <w:trPr>
+          <w:trHeight w:val="377"/>
+        </w:trPr>
+        <w:tc>
+          <w:tcPr>
+            <w:tcW w:w="1396" w:type="dxa"/>
+          </w:tcPr>
+          <w:p>
+            <w:pPr>
+              <w:ind w:firstLine="0"/>
+              <w:jc w:val="center"/>
+              <w:rPr>
+                <w:lang w:val="en-US"/>
+              </w:rPr>
+            </w:pPr>
+            <w:r>
+              <w:rPr>
+                <w:lang w:val="en-US"/>
+              </w:rPr>
+              <w:t>A1</w:t>
+            </w:r>
+          </w:p>
+        </w:tc>
+        <w:tc>
+          <w:tcPr>
+            <w:tcW w:w="1293" w:type="dxa"/>
+          </w:tcPr>
+          <w:p>
+            <w:pPr>
+              <w:ind w:firstLine="0"/>
+              <w:jc w:val="center"/>
+              <w:rPr>
+                <w:lang w:val="en-US"/>
+              </w:rPr>
+            </w:pPr>
+            <w:r>
+              <w:rPr>
+                <w:lang w:val="en-US"/>
+              </w:rPr>
+              <w:t>C1</w:t>
+            </w:r>
+          </w:p>
+        </w:tc>
+      </w:tr>
+      <w:tr>
+        <w:trPr>
+          <w:trHeight w:val="377"/>
+        </w:trPr>
+        <w:tc>
+          <w:tcPr>
+            <w:tcW w:w="1396" w:type="dxa"/>
+          </w:tcPr>
+          <w:p>
+            <w:pPr>
+              <w:ind w:firstLine="0"/>
+              <w:jc w:val="center"/>
+              <w:rPr>
+                <w:lang w:val="en-US"/>
+              </w:rPr>
+            </w:pPr>
+            <w:r>
+              <w:rPr>
+                <w:lang w:val="en-US"/>
+              </w:rPr>
+              <w:t>A2</w:t>
+            </w:r>
+          </w:p>
+        </w:tc>
+        <w:tc>
+          <w:tcPr>
+            <w:tcW w:w="1293" w:type="dxa"/>
+          </w:tcPr>
+          <w:p>
+            <w:pPr>
+              <w:ind w:firstLine="0"/>
+              <w:jc w:val="center"/>
+              <w:rPr>
+                <w:lang w:val="en-US"/>
+              </w:rPr>
+            </w:pPr>
+            <w:r>
+              <w:rPr>
+                <w:lang w:val="en-US"/>
+              </w:rPr>
+              <w:t>C2</w:t>
+            </w:r>
+          </w:p>
+        </w:tc>
+      </w:tr>
+      <w:tr>
+        <w:trPr>
+          <w:trHeight w:val="377"/>
+        </w:trPr>
+        <w:tc>
+          <w:tcPr>
+            <w:tcW w:w="1396" w:type="dxa"/>
+          </w:tcPr>
+          <w:p>
+            <w:pPr>
+              <w:ind w:firstLine="0"/>
+              <w:jc w:val="center"/>
+              <w:rPr>
+                <w:lang w:val="en-US"/>
+              </w:rPr>
+            </w:pPr>
+            <w:r>
+              <w:rPr>
+                <w:lang w:val="en-US"/>
+              </w:rPr>
+              <w:t>A4</w:t>
+            </w:r>
+          </w:p>
+        </w:tc>
+        <w:tc>
+          <w:tcPr>
+            <w:tcW w:w="1293" w:type="dxa"/>
+          </w:tcPr>
+          <w:p>
+            <w:pPr>
+              <w:ind w:firstLine="0"/>
+              <w:jc w:val="center"/>
+              <w:rPr>
+                <w:lang w:val="en-US"/>
+              </w:rPr>
+            </w:pPr>
+            <w:r>
+              <w:rPr>
+                <w:lang w:val="en-US"/>
+              </w:rPr>
+              <w:t>C4</w:t>
+            </w:r>
+          </w:p>
+        </w:tc>
+      </w:tr>
+    </w:tbl>
+    <w:p>
+      <w:pPr>
+        <w:rPr>
+          <w:lang w:val="en-US"/>
+        </w:rPr>
+      </w:pPr>
+    </w:p>
+    <w:p>
+      <w:pPr>
+        <w:rPr>
+          <w:lang w:val="en-US"/>
+        </w:rPr>
+      </w:pPr>
+      <w:r>
+        <w:rPr>
+          <w:lang w:val="en-US"/>
+        </w:rPr>
+        <w:t>TIMES</w:t>
+      </w:r>
+      <w:r>
+        <w:rPr>
+          <w:lang w:val="en-US"/>
+        </w:rPr>
+        <w:t xml:space="preserve"> </w:t>
+      </w:r>
+      <w:r>
+        <w:rPr>
+          <w:lang w:val="en-US"/>
+        </w:rPr>
+        <w:t xml:space="preserve">= </w:t>
+      </w:r>
+    </w:p>
+    <w:tbl>
+      <w:tblPr>
+        <w:tblStyle w:val="a5"/>
+        <w:tblW w:w="0" w:type="auto"/>
+        <w:tblLook w:val="04A0" w:firstRow="1" w:lastRow="0" w:firstColumn="1" w:lastColumn="0" w:noHBand="0" w:noVBand="1"/>
+      </w:tblPr>
+      <w:tblGrid>
+        <w:gridCol w:w="1957"/>
+        <w:gridCol w:w="1957"/>
+        <w:gridCol w:w="1958"/>
+        <w:gridCol w:w="1958"/>
+      </w:tblGrid>
+      <w:tr>
+        <w:trPr>
+          <w:trHeight w:val="486"/>
+        </w:trPr>
+        <w:tc>
+          <w:tcPr>
+            <w:tcW w:w="1957" w:type="dxa"/>
+          </w:tcPr>
+          <w:p>
+            <w:pPr>
+              <w:ind w:firstLine="0"/>
+              <w:jc w:val="center"/>
+              <w:rPr>
+                <w:lang w:val="en-US"/>
+              </w:rPr>
+            </w:pPr>
+            <w:r>
+              <w:rPr>
+                <w:lang w:val="en-US"/>
+              </w:rPr>
+              <w:t>A</w:t>
+            </w:r>
+          </w:p>
+        </w:tc>
+        <w:tc>
+          <w:tcPr>
+            <w:tcW w:w="1957" w:type="dxa"/>
+          </w:tcPr>
+          <w:p>
+            <w:pPr>
+              <w:ind w:firstLine="0"/>
+              <w:jc w:val="center"/>
+              <w:rPr>
+                <w:lang w:val="en-US"/>
+              </w:rPr>
+            </w:pPr>
+            <w:r>
+              <w:rPr>
+                <w:lang w:val="en-US"/>
+              </w:rPr>
+              <w:t>B</w:t>
+            </w:r>
+          </w:p>
+        </w:tc>
+        <w:tc>
+          <w:tcPr>
+            <w:tcW w:w="1958" w:type="dxa"/>
+          </w:tcPr>
+          <w:p>
+            <w:pPr>
+              <w:ind w:firstLine="0"/>
+              <w:jc w:val="center"/>
+              <w:rPr>
+                <w:lang w:val="en-US"/>
+              </w:rPr>
+            </w:pPr>
+            <w:r>
+              <w:rPr>
+                <w:lang w:val="en-US"/>
+              </w:rPr>
+              <w:t>A</w:t>
+            </w:r>
+          </w:p>
+        </w:tc>
+        <w:tc>
+          <w:tcPr>
+            <w:tcW w:w="1958" w:type="dxa"/>
+          </w:tcPr>
+          <w:p>
+            <w:pPr>
+              <w:ind w:firstLine="0"/>
+              <w:jc w:val="center"/>
+              <w:rPr>
+                <w:lang w:val="en-US"/>
+              </w:rPr>
+            </w:pPr>
+            <w:r>
+              <w:rPr>
+                <w:lang w:val="en-US"/>
+              </w:rPr>
+              <w:t>C</w:t>
+            </w:r>
+          </w:p>
+        </w:tc>
+      </w:tr>
+      <w:tr>
+        <w:trPr>
+          <w:trHeight w:val="496"/>
+        </w:trPr>
+        <w:tc>
+          <w:tcPr>
+            <w:tcW w:w="1957" w:type="dxa"/>
+          </w:tcPr>
+          <w:p>
+            <w:pPr>
+              <w:ind w:firstLine="0"/>
+              <w:jc w:val="center"/>
+              <w:rPr>
+                <w:u w:val="single"/>
+                <w:lang w:val="en-US"/>
+              </w:rPr>
+            </w:pPr>
+            <w:r>
+              <w:rPr>
+                <w:u w:val="single"/>
+                <w:lang w:val="en-US"/>
+              </w:rPr>
+              <w:t>A1</w:t>
+            </w:r>
+          </w:p>
+        </w:tc>
+        <w:tc>
+          <w:tcPr>
+            <w:tcW w:w="1957" w:type="dxa"/>
+          </w:tcPr>
+          <w:p>
+            <w:pPr>
+              <w:ind w:firstLine="0"/>
+              <w:jc w:val="center"/>
+              <w:rPr>
+                <w:lang w:val="en-US"/>
+              </w:rPr>
+            </w:pPr>
+            <w:r>
+              <w:rPr>
+                <w:lang w:val="en-US"/>
+              </w:rPr>
+              <w:t>B1</w:t>
+            </w:r>
+          </w:p>
+        </w:tc>
+        <w:tc>
+          <w:tcPr>
+            <w:tcW w:w="1958" w:type="dxa"/>
+          </w:tcPr>
+          <w:p>
+            <w:pPr>
+              <w:ind w:firstLine="0"/>
+              <w:jc w:val="center"/>
+              <w:rPr>
+                <w:u w:val="single"/>
+                <w:lang w:val="en-US"/>
+              </w:rPr>
+            </w:pPr>
+            <w:r>
+              <w:rPr>
+                <w:u w:val="single"/>
+                <w:lang w:val="en-US"/>
+              </w:rPr>
+              <w:t>A</w:t>
+            </w:r>
+            <w:r>
+              <w:rPr>
+                <w:u w:val="single"/>
+                <w:lang w:val="en-US"/>
+              </w:rPr>
+              <w:t>1</w:t>
+            </w:r>
+          </w:p>
+        </w:tc>
+        <w:tc>
+          <w:tcPr>
+            <w:tcW w:w="1958" w:type="dxa"/>
+          </w:tcPr>
+          <w:p>
+            <w:pPr>
+              <w:ind w:firstLine="0"/>
+              <w:jc w:val="center"/>
+              <w:rPr>
+                <w:lang w:val="en-US"/>
+              </w:rPr>
+            </w:pPr>
+            <w:r>
+              <w:rPr>
+                <w:lang w:val="en-US"/>
+              </w:rPr>
+              <w:t>C1</w:t>
+            </w:r>
+          </w:p>
+        </w:tc>
+      </w:tr>
+      <w:tr>
+        <w:trPr>
+          <w:trHeight w:val="486"/>
+        </w:trPr>
+        <w:tc>
+          <w:tcPr>
+            <w:tcW w:w="1957" w:type="dxa"/>
+          </w:tcPr>
+          <w:p>
+            <w:pPr>
+              <w:ind w:firstLine="0"/>
+              <w:jc w:val="center"/>
+              <w:rPr>
+                <w:lang w:val="en-US"/>
+              </w:rPr>
+            </w:pPr>
+            <w:r>
+              <w:rPr>
+                <w:lang w:val="en-US"/>
+              </w:rPr>
+              <w:t>A</w:t>
+            </w:r>
+            <w:r>
+              <w:rPr>
+                <w:lang w:val="en-US"/>
+              </w:rPr>
+              <w:t>1</w:t>
+            </w:r>
+          </w:p>
+        </w:tc>
+        <w:tc>
+          <w:tcPr>
+            <w:tcW w:w="1957" w:type="dxa"/>
+          </w:tcPr>
+          <w:p>
+            <w:pPr>
+              <w:ind w:firstLine="0"/>
+              <w:jc w:val="center"/>
+              <w:rPr>
+                <w:lang w:val="en-US"/>
+              </w:rPr>
+            </w:pPr>
+            <w:r>
+              <w:rPr>
+                <w:lang w:val="en-US"/>
+              </w:rPr>
+              <w:t>B</w:t>
+            </w:r>
+            <w:r>
+              <w:rPr>
+                <w:lang w:val="en-US"/>
+              </w:rPr>
+              <w:t>1</w:t>
+            </w:r>
+          </w:p>
+        </w:tc>
+        <w:tc>
+          <w:tcPr>
+            <w:tcW w:w="1958" w:type="dxa"/>
+          </w:tcPr>
+          <w:p>
+            <w:pPr>
+              <w:ind w:firstLine="0"/>
+              <w:jc w:val="center"/>
+              <w:rPr>
+                <w:lang w:val="en-US"/>
+              </w:rPr>
+            </w:pPr>
+            <w:r>
+              <w:rPr>
+                <w:lang w:val="en-US"/>
+              </w:rPr>
+              <w:t>A</w:t>
+            </w:r>
+            <w:r>
+              <w:rPr>
+                <w:lang w:val="en-US"/>
+              </w:rPr>
+              <w:t>2</w:t>
+            </w:r>
+          </w:p>
+        </w:tc>
+        <w:tc>
+          <w:tcPr>
+            <w:tcW w:w="1958" w:type="dxa"/>
+          </w:tcPr>
+          <w:p>
+            <w:pPr>
+              <w:ind w:firstLine="0"/>
+              <w:jc w:val="center"/>
+              <w:rPr>
+                <w:lang w:val="en-US"/>
+              </w:rPr>
+            </w:pPr>
+            <w:r>
+              <w:rPr>
+                <w:lang w:val="en-US"/>
+              </w:rPr>
+              <w:t>C2</w:t>
+            </w:r>
+          </w:p>
+        </w:tc>
+      </w:tr>
+      <w:tr>
+        <w:trPr>
+          <w:trHeight w:val="486"/>
+        </w:trPr>
+        <w:tc>
+          <w:tcPr>
+            <w:tcW w:w="1957" w:type="dxa"/>
+          </w:tcPr>
+          <w:p>
+            <w:pPr>
+              <w:ind w:firstLine="0"/>
+              <w:jc w:val="center"/>
+              <w:rPr>
+                <w:lang w:val="en-US"/>
+              </w:rPr>
+            </w:pPr>
+            <w:r>
+              <w:rPr>
+                <w:lang w:val="en-US"/>
+              </w:rPr>
+              <w:t>A1</w:t>
+            </w:r>
+          </w:p>
+        </w:tc>
+        <w:tc>
+          <w:tcPr>
+            <w:tcW w:w="1957" w:type="dxa"/>
+          </w:tcPr>
+          <w:p>
+            <w:pPr>
+              <w:ind w:firstLine="0"/>
+              <w:jc w:val="center"/>
+              <w:rPr>
+                <w:lang w:val="en-US"/>
+              </w:rPr>
+            </w:pPr>
+            <w:r>
+              <w:rPr>
+                <w:lang w:val="en-US"/>
+              </w:rPr>
+              <w:t>B1</w:t>
+            </w:r>
+          </w:p>
+        </w:tc>
+        <w:tc>
+          <w:tcPr>
+            <w:tcW w:w="1958" w:type="dxa"/>
+          </w:tcPr>
+          <w:p>
+            <w:pPr>
+              <w:ind w:firstLine="0"/>
+              <w:jc w:val="center"/>
+              <w:rPr>
+                <w:lang w:val="en-US"/>
+              </w:rPr>
+            </w:pPr>
+            <w:r>
+              <w:rPr>
+                <w:lang w:val="en-US"/>
+              </w:rPr>
+              <w:t>A</w:t>
+            </w:r>
+            <w:r>
+              <w:rPr>
+                <w:lang w:val="en-US"/>
+              </w:rPr>
+              <w:t>4</w:t>
+            </w:r>
+          </w:p>
+        </w:tc>
+        <w:tc>
+          <w:tcPr>
+            <w:tcW w:w="1958" w:type="dxa"/>
+          </w:tcPr>
+          <w:p>
+            <w:pPr>
+              <w:ind w:firstLine="0"/>
+              <w:jc w:val="center"/>
+              <w:rPr>
+                <w:lang w:val="en-US"/>
+              </w:rPr>
+            </w:pPr>
+            <w:r>
+              <w:rPr>
+                <w:lang w:val="en-US"/>
+              </w:rPr>
+              <w:t>C</w:t>
+            </w:r>
+            <w:r>
+              <w:rPr>
+                <w:lang w:val="en-US"/>
+              </w:rPr>
+              <w:t>4</w:t>
+            </w:r>
+          </w:p>
+        </w:tc>
+      </w:tr>
+      <w:tr>
+        <w:trPr>
+          <w:trHeight w:val="486"/>
+        </w:trPr>
+        <w:tc>
+          <w:tcPr>
+            <w:tcW w:w="1957" w:type="dxa"/>
+          </w:tcPr>
+          <w:p>
+            <w:pPr>
+              <w:ind w:firstLine="0"/>
+              <w:jc w:val="center"/>
+              <w:rPr>
+                <w:lang w:val="en-US"/>
+              </w:rPr>
+            </w:pPr>
+            <w:r>
+              <w:rPr>
+                <w:lang w:val="en-US"/>
+              </w:rPr>
+              <w:t>A</w:t>
+            </w:r>
+            <w:r>
+              <w:rPr>
+                <w:lang w:val="en-US"/>
+              </w:rPr>
+              <w:t>2</w:t>
+            </w:r>
+          </w:p>
+        </w:tc>
+        <w:tc>
+          <w:tcPr>
+            <w:tcW w:w="1957" w:type="dxa"/>
+          </w:tcPr>
+          <w:p>
+            <w:pPr>
+              <w:ind w:firstLine="0"/>
+              <w:jc w:val="center"/>
+              <w:rPr>
+                <w:lang w:val="en-US"/>
+              </w:rPr>
+            </w:pPr>
+            <w:r>
+              <w:rPr>
+                <w:lang w:val="en-US"/>
+              </w:rPr>
+              <w:t>B</w:t>
+            </w:r>
+            <w:r>
+              <w:rPr>
+                <w:lang w:val="en-US"/>
+              </w:rPr>
+              <w:t>2</w:t>
+            </w:r>
+          </w:p>
+        </w:tc>
+        <w:tc>
+          <w:tcPr>
+            <w:tcW w:w="1958" w:type="dxa"/>
+          </w:tcPr>
+          <w:p>
+            <w:pPr>
+              <w:ind w:firstLine="0"/>
+              <w:jc w:val="center"/>
+              <w:rPr>
+                <w:lang w:val="en-US"/>
+              </w:rPr>
+            </w:pPr>
+            <w:r>
+              <w:rPr>
+                <w:lang w:val="en-US"/>
+              </w:rPr>
+              <w:t>A1</w:t>
+            </w:r>
+          </w:p>
+        </w:tc>
+        <w:tc>
+          <w:tcPr>
+            <w:tcW w:w="1958" w:type="dxa"/>
+          </w:tcPr>
+          <w:p>
+            <w:pPr>
+              <w:ind w:firstLine="0"/>
+              <w:jc w:val="center"/>
+              <w:rPr>
+                <w:lang w:val="en-US"/>
+              </w:rPr>
+            </w:pPr>
+            <w:r>
+              <w:rPr>
+                <w:lang w:val="en-US"/>
+              </w:rPr>
+              <w:t>C1</w:t>
+            </w:r>
+          </w:p>
+        </w:tc>
+      </w:tr>
+      <w:tr>
+        <w:trPr>
+          <w:trHeight w:val="486"/>
+        </w:trPr>
+        <w:tc>
+          <w:tcPr>
+            <w:tcW w:w="1957" w:type="dxa"/>
+          </w:tcPr>
+          <w:p>
+            <w:pPr>
+              <w:ind w:firstLine="0"/>
+              <w:jc w:val="center"/>
+              <w:rPr>
+                <w:u w:val="single"/>
+                <w:lang w:val="en-US"/>
+              </w:rPr>
+            </w:pPr>
+            <w:r>
+              <w:rPr>
+                <w:u w:val="single"/>
+                <w:lang w:val="en-US"/>
+              </w:rPr>
+              <w:t>A</w:t>
+            </w:r>
+            <w:r>
+              <w:rPr>
+                <w:u w:val="single"/>
+                <w:lang w:val="en-US"/>
+              </w:rPr>
+              <w:t>2</w:t>
+            </w:r>
+          </w:p>
+        </w:tc>
+        <w:tc>
+          <w:tcPr>
+            <w:tcW w:w="1957" w:type="dxa"/>
+          </w:tcPr>
+          <w:p>
+            <w:pPr>
+              <w:ind w:firstLine="0"/>
+              <w:jc w:val="center"/>
+              <w:rPr>
+                <w:lang w:val="en-US"/>
+              </w:rPr>
+            </w:pPr>
+            <w:r>
+              <w:rPr>
+                <w:lang w:val="en-US"/>
+              </w:rPr>
+              <w:t>B</w:t>
+            </w:r>
+            <w:r>
+              <w:rPr>
+                <w:lang w:val="en-US"/>
+              </w:rPr>
+              <w:t>2</w:t>
+            </w:r>
+          </w:p>
+        </w:tc>
+        <w:tc>
+          <w:tcPr>
+            <w:tcW w:w="1958" w:type="dxa"/>
+          </w:tcPr>
+          <w:p>
+            <w:pPr>
+              <w:ind w:firstLine="0"/>
+              <w:jc w:val="center"/>
+              <w:rPr>
+                <w:u w:val="single"/>
+                <w:lang w:val="en-US"/>
+              </w:rPr>
+            </w:pPr>
+            <w:r>
+              <w:rPr>
+                <w:u w:val="single"/>
+                <w:lang w:val="en-US"/>
+              </w:rPr>
+              <w:t>A2</w:t>
+            </w:r>
+          </w:p>
+        </w:tc>
+        <w:tc>
+          <w:tcPr>
+            <w:tcW w:w="1958" w:type="dxa"/>
+          </w:tcPr>
+          <w:p>
+            <w:pPr>
+              <w:ind w:firstLine="0"/>
+              <w:jc w:val="center"/>
+              <w:rPr>
+                <w:lang w:val="en-US"/>
+              </w:rPr>
+            </w:pPr>
+            <w:r>
+              <w:rPr>
+                <w:lang w:val="en-US"/>
+              </w:rPr>
+              <w:t>C2</w:t>
+            </w:r>
+          </w:p>
+        </w:tc>
+      </w:tr>
+      <w:tr>
+        <w:trPr>
+          <w:trHeight w:val="486"/>
+        </w:trPr>
+        <w:tc>
+          <w:tcPr>
+            <w:tcW w:w="1957" w:type="dxa"/>
+          </w:tcPr>
+          <w:p>
+            <w:pPr>
+              <w:ind w:firstLine="0"/>
+              <w:jc w:val="center"/>
+              <w:rPr>
+                <w:lang w:val="en-US"/>
+              </w:rPr>
+            </w:pPr>
+            <w:r>
+              <w:rPr>
+                <w:lang w:val="en-US"/>
+              </w:rPr>
+              <w:t>A</w:t>
+            </w:r>
+            <w:r>
+              <w:rPr>
+                <w:lang w:val="en-US"/>
+              </w:rPr>
+              <w:t>2</w:t>
+            </w:r>
+          </w:p>
+        </w:tc>
+        <w:tc>
+          <w:tcPr>
+            <w:tcW w:w="1957" w:type="dxa"/>
+          </w:tcPr>
+          <w:p>
+            <w:pPr>
+              <w:ind w:firstLine="0"/>
+              <w:jc w:val="center"/>
+              <w:rPr>
+                <w:lang w:val="en-US"/>
+              </w:rPr>
+            </w:pPr>
+            <w:r>
+              <w:rPr>
+                <w:lang w:val="en-US"/>
+              </w:rPr>
+              <w:t>B</w:t>
+            </w:r>
+            <w:r>
+              <w:rPr>
+                <w:lang w:val="en-US"/>
+              </w:rPr>
+              <w:t>2</w:t>
+            </w:r>
+          </w:p>
+        </w:tc>
+        <w:tc>
+          <w:tcPr>
+            <w:tcW w:w="1958" w:type="dxa"/>
+          </w:tcPr>
+          <w:p>
+            <w:pPr>
+              <w:ind w:firstLine="0"/>
+              <w:jc w:val="center"/>
+              <w:rPr>
+                <w:lang w:val="en-US"/>
+              </w:rPr>
+            </w:pPr>
+            <w:r>
+              <w:rPr>
+                <w:lang w:val="en-US"/>
+              </w:rPr>
+              <w:t>A4</w:t>
+            </w:r>
+          </w:p>
+        </w:tc>
+        <w:tc>
+          <w:tcPr>
+            <w:tcW w:w="1958" w:type="dxa"/>
+          </w:tcPr>
+          <w:p>
+            <w:pPr>
+              <w:ind w:firstLine="0"/>
+              <w:jc w:val="center"/>
+              <w:rPr>
+                <w:lang w:val="en-US"/>
+              </w:rPr>
+            </w:pPr>
+            <w:r>
+              <w:rPr>
+                <w:lang w:val="en-US"/>
+              </w:rPr>
+              <w:t>C4</w:t>
+            </w:r>
+          </w:p>
+        </w:tc>
+      </w:tr>
+      <w:tr>
+        <w:trPr>
+          <w:trHeight w:val="486"/>
+        </w:trPr>
+        <w:tc>
+          <w:tcPr>
+            <w:tcW w:w="1957" w:type="dxa"/>
+          </w:tcPr>
+          <w:p>
+            <w:pPr>
+              <w:ind w:firstLine="0"/>
+              <w:jc w:val="center"/>
+              <w:rPr>
+                <w:lang w:val="en-US"/>
+              </w:rPr>
+            </w:pPr>
+            <w:r>
+              <w:rPr>
+                <w:lang w:val="en-US"/>
+              </w:rPr>
+              <w:t>A</w:t>
+            </w:r>
+            <w:r>
+              <w:rPr>
+                <w:lang w:val="en-US"/>
+              </w:rPr>
+              <w:t>3</w:t>
+            </w:r>
+          </w:p>
+        </w:tc>
+        <w:tc>
+          <w:tcPr>
+            <w:tcW w:w="1957" w:type="dxa"/>
+          </w:tcPr>
+          <w:p>
+            <w:pPr>
+              <w:ind w:firstLine="0"/>
+              <w:jc w:val="center"/>
+              <w:rPr>
+                <w:lang w:val="en-US"/>
+              </w:rPr>
+            </w:pPr>
+            <w:r>
+              <w:rPr>
+                <w:lang w:val="en-US"/>
+              </w:rPr>
+              <w:t>B</w:t>
+            </w:r>
+            <w:r>
+              <w:rPr>
+                <w:lang w:val="en-US"/>
+              </w:rPr>
+              <w:t>3</w:t>
+            </w:r>
+          </w:p>
+        </w:tc>
+        <w:tc>
+          <w:tcPr>
+            <w:tcW w:w="1958" w:type="dxa"/>
+          </w:tcPr>
+          <w:p>
+            <w:pPr>
+              <w:ind w:firstLine="0"/>
+              <w:jc w:val="center"/>
+              <w:rPr>
+                <w:lang w:val="en-US"/>
+              </w:rPr>
+            </w:pPr>
+            <w:r>
+              <w:rPr>
+                <w:lang w:val="en-US"/>
+              </w:rPr>
+              <w:t>A1</w:t>
+            </w:r>
+          </w:p>
+        </w:tc>
+        <w:tc>
+          <w:tcPr>
+            <w:tcW w:w="1958" w:type="dxa"/>
+          </w:tcPr>
+          <w:p>
+            <w:pPr>
+              <w:ind w:firstLine="0"/>
+              <w:jc w:val="center"/>
+              <w:rPr>
+                <w:lang w:val="en-US"/>
+              </w:rPr>
+            </w:pPr>
+            <w:r>
+              <w:rPr>
+                <w:lang w:val="en-US"/>
+              </w:rPr>
+              <w:t>C1</w:t>
+            </w:r>
+          </w:p>
+        </w:tc>
+      </w:tr>
+      <w:tr>
+        <w:trPr>
+          <w:trHeight w:val="486"/>
+        </w:trPr>
+        <w:tc>
+          <w:tcPr>
+            <w:tcW w:w="1957" w:type="dxa"/>
+          </w:tcPr>
+          <w:p>
+            <w:pPr>
+              <w:ind w:firstLine="0"/>
+              <w:jc w:val="center"/>
+              <w:rPr>
+                <w:lang w:val="en-US"/>
+              </w:rPr>
+            </w:pPr>
+            <w:r>
+              <w:rPr>
+                <w:lang w:val="en-US"/>
+              </w:rPr>
+              <w:t>A</w:t>
+            </w:r>
+            <w:r>
+              <w:rPr>
+                <w:lang w:val="en-US"/>
+              </w:rPr>
+              <w:t>3</w:t>
+            </w:r>
+          </w:p>
+        </w:tc>
+        <w:tc>
+          <w:tcPr>
+            <w:tcW w:w="1957" w:type="dxa"/>
+          </w:tcPr>
+          <w:p>
+            <w:pPr>
+              <w:ind w:firstLine="0"/>
+              <w:jc w:val="center"/>
+              <w:rPr>
+                <w:lang w:val="en-US"/>
+              </w:rPr>
+            </w:pPr>
+            <w:r>
+              <w:rPr>
+                <w:lang w:val="en-US"/>
+              </w:rPr>
+              <w:t>B</w:t>
+            </w:r>
+            <w:r>
+              <w:rPr>
+                <w:lang w:val="en-US"/>
+              </w:rPr>
+              <w:t>3</w:t>
+            </w:r>
+          </w:p>
+        </w:tc>
+        <w:tc>
+          <w:tcPr>
+            <w:tcW w:w="1958" w:type="dxa"/>
+          </w:tcPr>
+          <w:p>
+            <w:pPr>
+              <w:ind w:firstLine="0"/>
+              <w:jc w:val="center"/>
+              <w:rPr>
+                <w:lang w:val="en-US"/>
+              </w:rPr>
+            </w:pPr>
+            <w:r>
+              <w:rPr>
+                <w:lang w:val="en-US"/>
+              </w:rPr>
+              <w:t>A2</w:t>
+            </w:r>
+          </w:p>
+        </w:tc>
+        <w:tc>
+          <w:tcPr>
+            <w:tcW w:w="1958" w:type="dxa"/>
+          </w:tcPr>
+          <w:p>
+            <w:pPr>
+              <w:ind w:firstLine="0"/>
+              <w:jc w:val="center"/>
+              <w:rPr>
+                <w:lang w:val="en-US"/>
+              </w:rPr>
+            </w:pPr>
+            <w:r>
+              <w:rPr>
+                <w:lang w:val="en-US"/>
+              </w:rPr>
+              <w:t>C2</w:t>
+            </w:r>
+          </w:p>
+        </w:tc>
+      </w:tr>
+      <w:tr>
+        <w:trPr>
+          <w:trHeight w:val="486"/>
+        </w:trPr>
+        <w:tc>
+          <w:tcPr>
+            <w:tcW w:w="1957" w:type="dxa"/>
+          </w:tcPr>
+          <w:p>
+            <w:pPr>
+              <w:ind w:firstLine="0"/>
+              <w:jc w:val="center"/>
+              <w:rPr>
+                <w:lang w:val="en-US"/>
+              </w:rPr>
+            </w:pPr>
+            <w:r>
+              <w:rPr>
+                <w:lang w:val="en-US"/>
+              </w:rPr>
+              <w:t>A</w:t>
+            </w:r>
+            <w:r>
+              <w:rPr>
+                <w:lang w:val="en-US"/>
+              </w:rPr>
+              <w:t>3</w:t>
+            </w:r>
+          </w:p>
+        </w:tc>
+        <w:tc>
+          <w:tcPr>
+            <w:tcW w:w="1957" w:type="dxa"/>
+          </w:tcPr>
+          <w:p>
+            <w:pPr>
+              <w:ind w:firstLine="0"/>
+              <w:jc w:val="center"/>
+              <w:rPr>
+                <w:lang w:val="en-US"/>
+              </w:rPr>
+            </w:pPr>
+            <w:r>
+              <w:rPr>
+                <w:lang w:val="en-US"/>
+              </w:rPr>
+              <w:t>B</w:t>
+            </w:r>
+            <w:r>
+              <w:rPr>
+                <w:lang w:val="en-US"/>
+              </w:rPr>
+              <w:t>3</w:t>
+            </w:r>
+          </w:p>
+        </w:tc>
+        <w:tc>
+          <w:tcPr>
+            <w:tcW w:w="1958" w:type="dxa"/>
+          </w:tcPr>
+          <w:p>
+            <w:pPr>
+              <w:ind w:firstLine="0"/>
+              <w:jc w:val="center"/>
+              <w:rPr>
+                <w:lang w:val="en-US"/>
+              </w:rPr>
+            </w:pPr>
+            <w:r>
+              <w:rPr>
+                <w:lang w:val="en-US"/>
+              </w:rPr>
+              <w:t>A4</w:t>
+            </w:r>
+          </w:p>
+        </w:tc>
+        <w:tc>
+          <w:tcPr>
+            <w:tcW w:w="1958" w:type="dxa"/>
+          </w:tcPr>
+          <w:p>
+            <w:pPr>
+              <w:ind w:firstLine="0"/>
+              <w:jc w:val="center"/>
+              <w:rPr>
+                <w:lang w:val="en-US"/>
+              </w:rPr>
+            </w:pPr>
+            <w:r>
+              <w:rPr>
+                <w:lang w:val="en-US"/>
+              </w:rPr>
+              <w:t>C4</w:t>
+            </w:r>
+          </w:p>
+        </w:tc>
+      </w:tr>
+    </w:tbl>
+    <w:p>
+      <w:r>
+        <w:rPr>
+          <w:lang w:val="en-US"/>
+        </w:rPr>
+        <w:br/>
+      </w:r>
+      <w:r>
+        <w:t xml:space="preserve">(Подчёркнутое это </w:t>
+      </w:r>
+      <w:r>
+        <w:rPr>
+          <w:u w:val="single"/>
+          <w:lang w:val="en-US"/>
+        </w:rPr>
+        <w:t>JOIN</w:t>
+      </w:r>
+      <w:r>
+        <w:t>)</w:t>
+      </w:r>
+    </w:p>
+    <w:p>
+      <w:pPr>
+        <w:pStyle w:val="2"/>
+      </w:pPr>
+      <w:r>
+        <w:t>Реляционное выражение</w:t>
+      </w:r>
+    </w:p>
+    <w:p>
+      <w:pPr>
+        <w:rPr>
+          <w:b/>
+        </w:rPr>
+      </w:pPr>
+      <w:r>
+        <w:t xml:space="preserve">Либо </w:t>
+      </w:r>
+      <w:r>
+        <w:rPr>
+          <w:b/>
+        </w:rPr>
+        <w:t>унарное,</w:t>
+      </w:r>
+      <w:r>
+        <w:t xml:space="preserve"> либо </w:t>
+      </w:r>
+      <w:r>
+        <w:rPr>
+          <w:b/>
+        </w:rPr>
+        <w:t>бинарное</w:t>
+      </w:r>
+    </w:p>
+    <w:p>
+      <w:pPr>
+        <w:ind w:firstLine="0"/>
+      </w:pPr>
+      <w:r>
+        <w:t>Реляционное выражение</w:t>
+      </w:r>
+      <w:r>
+        <w:t xml:space="preserve"> :</w:t>
+      </w:r>
+      <w:r>
+        <w:t>:</w:t>
+      </w:r>
+      <w:r>
+        <w:t xml:space="preserve">= </w:t>
+      </w:r>
+      <w:r>
+        <w:t xml:space="preserve">унарное </w:t>
+      </w:r>
+      <w:r>
+        <w:t>|</w:t>
+      </w:r>
+      <w:r>
+        <w:t xml:space="preserve"> бинарное</w:t>
+      </w:r>
+      <w:r>
+        <w:br/>
+        <w:t>у</w:t>
+      </w:r>
+      <w:r>
+        <w:t xml:space="preserve">нарное выражение </w:t>
+      </w:r>
+      <w:r>
+        <w:t>:</w:t>
+      </w:r>
+      <w:r>
+        <w:t>:</w:t>
+      </w:r>
+      <w:r>
+        <w:t xml:space="preserve">= </w:t>
+      </w:r>
+      <w:r>
+        <w:t xml:space="preserve">переименование </w:t>
+      </w:r>
+      <w:r>
+        <w:t>|</w:t>
+      </w:r>
+      <w:r>
+        <w:t xml:space="preserve"> ограничение</w:t>
+      </w:r>
+      <w:r>
+        <w:t xml:space="preserve"> </w:t>
+      </w:r>
+      <w:r>
+        <w:t>|</w:t>
+      </w:r>
+      <w:r>
+        <w:t xml:space="preserve"> проекция</w:t>
+      </w:r>
+      <w:r>
+        <w:br/>
+        <w:t>п</w:t>
+      </w:r>
+      <w:r>
+        <w:t>ереименование</w:t>
+      </w:r>
+      <w:r>
+        <w:t xml:space="preserve"> :</w:t>
+      </w:r>
+      <w:r>
+        <w:t>:</w:t>
+      </w:r>
+      <w:r>
+        <w:t xml:space="preserve">= терм </w:t>
+      </w:r>
+      <w:r>
+        <w:rPr>
+          <w:lang w:val="en-US"/>
+        </w:rPr>
+        <w:t>RENAME</w:t>
+      </w:r>
+      <w:r>
+        <w:t xml:space="preserve"> </w:t>
+      </w:r>
+      <w:r>
+        <w:t xml:space="preserve">имя атрибута </w:t>
+      </w:r>
+      <w:r>
+        <w:rPr>
+          <w:lang w:val="en-US"/>
+        </w:rPr>
+        <w:t>AS</w:t>
+      </w:r>
+      <w:r>
+        <w:t xml:space="preserve"> </w:t>
+      </w:r>
+      <w:proofErr w:type="spellStart"/>
+      <w:r>
+        <w:t>новое_имя_атрибута</w:t>
+      </w:r>
+      <w:proofErr w:type="spellEnd"/>
+      <w:r>
+        <w:br/>
+      </w:r>
+      <w:r>
+        <w:lastRenderedPageBreak/>
+        <w:t xml:space="preserve">терм </w:t>
+      </w:r>
+      <w:r>
+        <w:t xml:space="preserve">::= </w:t>
+      </w:r>
+      <w:r>
+        <w:t xml:space="preserve">отношение </w:t>
+      </w:r>
+      <w:r>
+        <w:t xml:space="preserve">| </w:t>
+      </w:r>
+      <w:r>
+        <w:t>(реляционное выражение)</w:t>
+      </w:r>
+      <w:r>
+        <w:br/>
+        <w:t xml:space="preserve">ограничение ::= терм </w:t>
+      </w:r>
+      <w:r>
+        <w:rPr>
+          <w:lang w:val="en-US"/>
+        </w:rPr>
+        <w:t>WHERE</w:t>
+      </w:r>
+      <w:r>
+        <w:t xml:space="preserve"> </w:t>
+      </w:r>
+      <w:r>
+        <w:t>логическое условие</w:t>
+      </w:r>
+      <w:r>
+        <w:br/>
+        <w:t>проекция ::= терм</w:t>
+      </w:r>
+      <w:r>
+        <w:t>[</w:t>
+      </w:r>
+      <w:r>
+        <w:t>список_имён_атрибутов</w:t>
+      </w:r>
+      <w:r>
+        <w:t>]</w:t>
+      </w:r>
+      <w:r>
+        <w:br/>
+        <w:t>бин</w:t>
+      </w:r>
+      <w:r>
+        <w:t>.</w:t>
+      </w:r>
+      <w:r>
+        <w:t xml:space="preserve"> </w:t>
+      </w:r>
+      <w:proofErr w:type="spellStart"/>
+      <w:r>
+        <w:t>выр</w:t>
+      </w:r>
+      <w:proofErr w:type="spellEnd"/>
+      <w:r>
+        <w:t>.</w:t>
+      </w:r>
+      <w:r>
+        <w:t xml:space="preserve"> </w:t>
+      </w:r>
+      <w:proofErr w:type="gramStart"/>
+      <w:r>
+        <w:t>:=</w:t>
+      </w:r>
+      <w:proofErr w:type="gramEnd"/>
+      <w:r>
+        <w:t xml:space="preserve"> терм </w:t>
+      </w:r>
+      <w:r>
+        <w:rPr>
+          <w:lang w:val="en-US"/>
+        </w:rPr>
+        <w:t>MINUS</w:t>
+      </w:r>
+      <w:r>
+        <w:t xml:space="preserve"> | </w:t>
+      </w:r>
+      <w:r>
+        <w:rPr>
+          <w:lang w:val="en-US"/>
+        </w:rPr>
+        <w:t>JOIN</w:t>
+      </w:r>
+      <w:r>
+        <w:t xml:space="preserve"> | </w:t>
+      </w:r>
+      <w:r>
+        <w:rPr>
+          <w:lang w:val="en-US"/>
+        </w:rPr>
+        <w:t>INTERSECT</w:t>
+      </w:r>
+      <w:r>
+        <w:t xml:space="preserve"> | </w:t>
+      </w:r>
+      <w:r>
+        <w:rPr>
+          <w:lang w:val="en-US"/>
+        </w:rPr>
+        <w:t>UNION</w:t>
+      </w:r>
+      <w:r>
+        <w:t xml:space="preserve"> | </w:t>
+      </w:r>
+      <w:r>
+        <w:rPr>
+          <w:lang w:val="en-US"/>
+        </w:rPr>
+        <w:t>TIMES</w:t>
+      </w:r>
+      <w:r>
+        <w:t xml:space="preserve"> | </w:t>
+      </w:r>
+      <w:r>
+        <w:rPr>
+          <w:lang w:val="en-US"/>
+        </w:rPr>
+        <w:t>DIVIDED</w:t>
+      </w:r>
+      <w:r>
+        <w:t xml:space="preserve"> </w:t>
+      </w:r>
+      <w:r>
+        <w:rPr>
+          <w:lang w:val="en-US"/>
+        </w:rPr>
+        <w:t>BY</w:t>
+      </w:r>
+      <w:r>
+        <w:t xml:space="preserve"> </w:t>
+      </w:r>
+      <w:r>
+        <w:t>терм</w:t>
+      </w:r>
+    </w:p>
+    <w:tbl>
+      <w:tblPr>
+        <w:tblStyle w:val="a5"/>
+        <w:tblW w:w="0" w:type="auto"/>
+        <w:tblLook w:val="04A0" w:firstRow="1" w:lastRow="0" w:firstColumn="1" w:lastColumn="0" w:noHBand="0" w:noVBand="1"/>
+      </w:tblPr>
+      <w:tblGrid>
+        <w:gridCol w:w="1396"/>
+        <w:gridCol w:w="1293"/>
+      </w:tblGrid>
+      <w:tr>
+        <w:trPr>
+          <w:trHeight w:val="370"/>
+        </w:trPr>
+        <w:tc>
+          <w:tcPr>
+            <w:tcW w:w="1396" w:type="dxa"/>
+          </w:tcPr>
+          <w:p>
+            <w:pPr>
+              <w:tabs>
+                <w:tab w:val="left" w:pos="810"/>
+              </w:tabs>
+              <w:ind w:firstLine="0"/>
+              <w:jc w:val="center"/>
+              <w:rPr>
+                <w:lang w:val="en-US"/>
+              </w:rPr>
+            </w:pPr>
+            <w:r>
+              <w:rPr>
+                <w:lang w:val="en-US"/>
+              </w:rPr>
+              <w:t>a</w:t>
+            </w:r>
+          </w:p>
+        </w:tc>
+        <w:tc>
+          <w:tcPr>
+            <w:tcW w:w="1293" w:type="dxa"/>
+          </w:tcPr>
+          <w:p>
+            <w:pPr>
+              <w:ind w:firstLine="0"/>
+              <w:jc w:val="center"/>
+              <w:rPr>
+                <w:lang w:val="en-US"/>
+              </w:rPr>
+            </w:pPr>
+            <w:r>
+              <w:rPr>
+                <w:lang w:val="en-US"/>
+              </w:rPr>
+              <w:t>b</w:t>
+            </w:r>
+          </w:p>
+        </w:tc>
+      </w:tr>
+      <w:tr>
+        <w:trPr>
+          <w:trHeight w:val="377"/>
+        </w:trPr>
+        <w:tc>
+          <w:tcPr>
+            <w:tcW w:w="1396" w:type="dxa"/>
+          </w:tcPr>
+          <w:p>
+            <w:pPr>
+              <w:ind w:firstLine="0"/>
+              <w:jc w:val="center"/>
+              <w:rPr>
+                <w:lang w:val="en-US"/>
+              </w:rPr>
+            </w:pPr>
+            <w:r>
+              <w:rPr>
+                <w:lang w:val="en-US"/>
+              </w:rPr>
+              <w:t>a</w:t>
+            </w:r>
+            <w:r>
+              <w:rPr>
+                <w:lang w:val="en-US"/>
+              </w:rPr>
+              <w:t>1</w:t>
+            </w:r>
+          </w:p>
+        </w:tc>
+        <w:tc>
+          <w:tcPr>
+            <w:tcW w:w="1293" w:type="dxa"/>
+          </w:tcPr>
+          <w:p>
+            <w:pPr>
+              <w:ind w:firstLine="0"/>
+              <w:jc w:val="center"/>
+              <w:rPr>
+                <w:lang w:val="en-US"/>
+              </w:rPr>
+            </w:pPr>
+            <w:r>
+              <w:rPr>
+                <w:lang w:val="en-US"/>
+              </w:rPr>
+              <w:t>b</w:t>
+            </w:r>
+            <w:r>
+              <w:rPr>
+                <w:lang w:val="en-US"/>
+              </w:rPr>
+              <w:t>1</w:t>
+            </w:r>
+          </w:p>
+        </w:tc>
+      </w:tr>
+      <w:tr>
+        <w:trPr>
+          <w:trHeight w:val="377"/>
+        </w:trPr>
+        <w:tc>
+          <w:tcPr>
+            <w:tcW w:w="1396" w:type="dxa"/>
+          </w:tcPr>
+          <w:p>
+            <w:pPr>
+              <w:ind w:firstLine="0"/>
+              <w:jc w:val="center"/>
+              <w:rPr>
+                <w:lang w:val="en-US"/>
+              </w:rPr>
+            </w:pPr>
+            <w:r>
+              <w:rPr>
+                <w:lang w:val="en-US"/>
+              </w:rPr>
+              <w:t>a</w:t>
+            </w:r>
+            <w:r>
+              <w:rPr>
+                <w:lang w:val="en-US"/>
+              </w:rPr>
+              <w:t>2</w:t>
+            </w:r>
+          </w:p>
+        </w:tc>
+        <w:tc>
+          <w:tcPr>
+            <w:tcW w:w="1293" w:type="dxa"/>
+          </w:tcPr>
+          <w:p>
+            <w:pPr>
+              <w:ind w:firstLine="0"/>
+              <w:jc w:val="center"/>
+              <w:rPr>
+                <w:lang w:val="en-US"/>
+              </w:rPr>
+            </w:pPr>
+            <w:r>
+              <w:rPr>
+                <w:lang w:val="en-US"/>
+              </w:rPr>
+              <w:t>b</w:t>
+            </w:r>
+            <w:r>
+              <w:rPr>
+                <w:lang w:val="en-US"/>
+              </w:rPr>
+              <w:t>2</w:t>
+            </w:r>
+          </w:p>
+        </w:tc>
+      </w:tr>
+      <w:tr>
+        <w:trPr>
+          <w:trHeight w:val="377"/>
+        </w:trPr>
+        <w:tc>
+          <w:tcPr>
+            <w:tcW w:w="1396" w:type="dxa"/>
+          </w:tcPr>
+          <w:p>
+            <w:pPr>
+              <w:ind w:firstLine="0"/>
+              <w:jc w:val="center"/>
+              <w:rPr>
+                <w:lang w:val="en-US"/>
+              </w:rPr>
+            </w:pPr>
+            <w:r>
+              <w:rPr>
+                <w:lang w:val="en-US"/>
+              </w:rPr>
+              <w:t>a</w:t>
+            </w:r>
+            <w:r>
+              <w:rPr>
+                <w:lang w:val="en-US"/>
+              </w:rPr>
+              <w:t>3</w:t>
+            </w:r>
+          </w:p>
+        </w:tc>
+        <w:tc>
+          <w:tcPr>
+            <w:tcW w:w="1293" w:type="dxa"/>
+          </w:tcPr>
+          <w:p>
+            <w:pPr>
+              <w:ind w:firstLine="0"/>
+              <w:jc w:val="center"/>
+              <w:rPr>
+                <w:lang w:val="en-US"/>
+              </w:rPr>
+            </w:pPr>
+            <w:r>
+              <w:rPr>
+                <w:lang w:val="en-US"/>
+              </w:rPr>
+              <w:t>b</w:t>
+            </w:r>
+            <w:r>
+              <w:rPr>
+                <w:lang w:val="en-US"/>
+              </w:rPr>
+              <w:t>3</w:t>
+            </w:r>
+          </w:p>
+        </w:tc>
+      </w:tr>
+    </w:tbl>
+    <w:p>
+      <w:pPr>
+        <w:ind w:firstLine="0"/>
+        <w:rPr>
+          <w:lang w:val="en-US"/>
+        </w:rPr>
+      </w:pPr>
+      <w:r>
+        <w:t xml:space="preserve">Таблица </w:t>
+      </w:r>
+      <w:r>
+        <w:rPr>
+          <w:lang w:val="en-US"/>
+        </w:rPr>
+        <w:t>A</w:t>
+      </w:r>
+      <w:r>
+        <w:rPr>
+          <w:lang w:val="en-US"/>
+        </w:rPr>
+        <w:br/>
+      </w:r>
+      <w:r>
+        <w:rPr>
+          <w:lang w:val="en-US"/>
+        </w:rPr>
+        <w:t xml:space="preserve"> +</w:t>
+      </w:r>
+    </w:p>
+    <w:tbl>
+      <w:tblPr>
+        <w:tblStyle w:val="a5"/>
+        <w:tblW w:w="0" w:type="auto"/>
+        <w:tblLook w:val="04A0" w:firstRow="1" w:lastRow="0" w:firstColumn="1" w:lastColumn="0" w:noHBand="0" w:noVBand="1"/>
+      </w:tblPr>
+      <w:tblGrid>
+        <w:gridCol w:w="1396"/>
+        <w:gridCol w:w="1293"/>
+      </w:tblGrid>
+      <w:tr>
+        <w:trPr>
+          <w:trHeight w:val="370"/>
+        </w:trPr>
+        <w:tc>
+          <w:tcPr>
+            <w:tcW w:w="1396" w:type="dxa"/>
+          </w:tcPr>
+          <w:p>
+            <w:pPr>
+              <w:tabs>
+                <w:tab w:val="left" w:pos="810"/>
+              </w:tabs>
+              <w:ind w:firstLine="0"/>
+              <w:jc w:val="center"/>
+              <w:rPr>
+                <w:lang w:val="en-US"/>
+              </w:rPr>
+            </w:pPr>
+            <w:r>
+              <w:rPr>
+                <w:lang w:val="en-US"/>
+              </w:rPr>
+              <w:t>a</w:t>
+            </w:r>
+          </w:p>
+        </w:tc>
+        <w:tc>
+          <w:tcPr>
+            <w:tcW w:w="1293" w:type="dxa"/>
+          </w:tcPr>
+          <w:p>
+            <w:pPr>
+              <w:ind w:firstLine="0"/>
+              <w:jc w:val="center"/>
+              <w:rPr>
+                <w:lang w:val="en-US"/>
+              </w:rPr>
+            </w:pPr>
+            <w:r>
+              <w:rPr>
+                <w:lang w:val="en-US"/>
+              </w:rPr>
+              <w:t>c</w:t>
+            </w:r>
+          </w:p>
+        </w:tc>
+      </w:tr>
+      <w:tr>
+        <w:trPr>
+          <w:trHeight w:val="377"/>
+        </w:trPr>
+        <w:tc>
+          <w:tcPr>
+            <w:tcW w:w="1396" w:type="dxa"/>
+          </w:tcPr>
+          <w:p>
+            <w:pPr>
+              <w:ind w:firstLine="0"/>
+              <w:jc w:val="center"/>
+              <w:rPr>
+                <w:lang w:val="en-US"/>
+              </w:rPr>
+            </w:pPr>
+            <w:r>
+              <w:rPr>
+                <w:lang w:val="en-US"/>
+              </w:rPr>
+              <w:t>a</w:t>
+            </w:r>
+            <w:r>
+              <w:rPr>
+                <w:lang w:val="en-US"/>
+              </w:rPr>
+              <w:t>1</w:t>
+            </w:r>
+          </w:p>
+        </w:tc>
+        <w:tc>
+          <w:tcPr>
+            <w:tcW w:w="1293" w:type="dxa"/>
+          </w:tcPr>
+          <w:p>
+            <w:pPr>
+              <w:ind w:firstLine="0"/>
+              <w:jc w:val="center"/>
+              <w:rPr>
+                <w:lang w:val="en-US"/>
+              </w:rPr>
+            </w:pPr>
+            <w:r>
+              <w:rPr>
+                <w:lang w:val="en-US"/>
+              </w:rPr>
+              <w:t>c</w:t>
+            </w:r>
+            <w:r>
+              <w:rPr>
+                <w:lang w:val="en-US"/>
+              </w:rPr>
+              <w:t>1</w:t>
+            </w:r>
+          </w:p>
+        </w:tc>
+      </w:tr>
+      <w:tr>
+        <w:trPr>
+          <w:trHeight w:val="377"/>
+        </w:trPr>
+        <w:tc>
+          <w:tcPr>
+            <w:tcW w:w="1396" w:type="dxa"/>
+          </w:tcPr>
+          <w:p>
+            <w:pPr>
+              <w:ind w:firstLine="0"/>
+              <w:jc w:val="center"/>
+              <w:rPr>
+                <w:lang w:val="en-US"/>
+              </w:rPr>
+            </w:pPr>
+            <w:r>
+              <w:rPr>
+                <w:lang w:val="en-US"/>
+              </w:rPr>
+              <w:t>a</w:t>
+            </w:r>
+            <w:r>
+              <w:rPr>
+                <w:lang w:val="en-US"/>
+              </w:rPr>
+              <w:t>2</w:t>
+            </w:r>
+          </w:p>
+        </w:tc>
+        <w:tc>
+          <w:tcPr>
+            <w:tcW w:w="1293" w:type="dxa"/>
+          </w:tcPr>
+          <w:p>
+            <w:pPr>
+              <w:ind w:firstLine="0"/>
+              <w:jc w:val="center"/>
+              <w:rPr>
+                <w:lang w:val="en-US"/>
+              </w:rPr>
+            </w:pPr>
+            <w:r>
+              <w:rPr>
+                <w:lang w:val="en-US"/>
+              </w:rPr>
+              <w:t>c</w:t>
+            </w:r>
+            <w:r>
+              <w:rPr>
+                <w:lang w:val="en-US"/>
+              </w:rPr>
+              <w:t>2</w:t>
+            </w:r>
+          </w:p>
+        </w:tc>
+      </w:tr>
+      <w:tr>
+        <w:trPr>
+          <w:trHeight w:val="377"/>
+        </w:trPr>
+        <w:tc>
+          <w:tcPr>
+            <w:tcW w:w="1396" w:type="dxa"/>
+          </w:tcPr>
+          <w:p>
+            <w:pPr>
+              <w:ind w:firstLine="0"/>
+              <w:jc w:val="center"/>
+              <w:rPr>
+                <w:lang w:val="en-US"/>
+              </w:rPr>
+            </w:pPr>
+            <w:r>
+              <w:rPr>
+                <w:lang w:val="en-US"/>
+              </w:rPr>
+              <w:t>a</w:t>
+            </w:r>
+            <w:r>
+              <w:rPr>
+                <w:lang w:val="en-US"/>
+              </w:rPr>
+              <w:t>4</w:t>
+            </w:r>
+          </w:p>
+        </w:tc>
+        <w:tc>
+          <w:tcPr>
+            <w:tcW w:w="1293" w:type="dxa"/>
+          </w:tcPr>
+          <w:p>
+            <w:pPr>
+              <w:ind w:firstLine="0"/>
+              <w:jc w:val="center"/>
+              <w:rPr>
+                <w:lang w:val="en-US"/>
+              </w:rPr>
+            </w:pPr>
+            <w:r>
+              <w:rPr>
+                <w:lang w:val="en-US"/>
+              </w:rPr>
+              <w:t>c</w:t>
+            </w:r>
+            <w:r>
+              <w:rPr>
+                <w:lang w:val="en-US"/>
+              </w:rPr>
+              <w:t>4</w:t>
+            </w:r>
+          </w:p>
+        </w:tc>
+      </w:tr>
+    </w:tbl>
+    <w:p>
+      <w:pPr>
+        <w:ind w:firstLine="0"/>
+        <w:rPr>
+          <w:lang w:val="en-US"/>
+        </w:rPr>
+      </w:pPr>
+      <w:r>
+        <w:t>Таблица</w:t>
+      </w:r>
+      <w:r>
+        <w:rPr>
+          <w:lang w:val="en-US"/>
+        </w:rPr>
+        <w:t xml:space="preserve"> </w:t>
+      </w:r>
+      <w:r>
+        <w:rPr>
+          <w:lang w:val="en-US"/>
+        </w:rPr>
+        <w:t>B</w:t>
+      </w:r>
+      <w:r>
+        <w:rPr>
+          <w:lang w:val="en-US"/>
+        </w:rPr>
+        <w:br/>
+      </w:r>
+      <w:r>
+        <w:rPr>
+          <w:lang w:val="en-US"/>
+        </w:rPr>
+        <w:t xml:space="preserve">A </w:t>
+      </w:r>
+      <w:r>
+        <w:rPr>
+          <w:lang w:val="en-US"/>
+        </w:rPr>
+        <w:t>JOIN</w:t>
+      </w:r>
+      <w:r>
+        <w:rPr>
+          <w:lang w:val="en-US"/>
+        </w:rPr>
+        <w:t xml:space="preserve"> B = ((A TIMES (B RENAME a AS a1)) WHERE a=a</w:t>
+      </w:r>
+      <w:proofErr w:type="gramStart"/>
+      <w:r>
+        <w:rPr>
+          <w:lang w:val="en-US"/>
+        </w:rPr>
+        <w:t>1)[</w:t>
+      </w:r>
+      <w:proofErr w:type="spellStart"/>
+      <w:proofErr w:type="gramEnd"/>
+      <w:r>
+        <w:rPr>
+          <w:lang w:val="en-US"/>
+        </w:rPr>
+        <w:t>a,b,c</w:t>
+      </w:r>
+      <w:proofErr w:type="spellEnd"/>
+      <w:r>
+        <w:rPr>
+          <w:lang w:val="en-US"/>
+        </w:rPr>
+        <w:t>]</w:t>
+      </w:r>
+      <w:r>
+        <w:rPr>
+          <w:lang w:val="en-US"/>
+        </w:rPr>
+        <w:br/>
+        <w:t>A INTERSECT B</w:t>
+      </w:r>
+      <w:r>
+        <w:rPr>
+          <w:lang w:val="en-US"/>
+        </w:rPr>
+        <w:t xml:space="preserve"> = </w:t>
+      </w:r>
+      <w:r>
+        <w:rPr>
+          <w:lang w:val="en-US"/>
+        </w:rPr>
+        <w:t>A MINUS (A MINUS B)</w:t>
+      </w:r>
+    </w:p>
+    <w:p>
+      <w:pPr>
+        <w:ind w:firstLine="0"/>
+      </w:pPr>
+      <w:r>
+        <w:t xml:space="preserve">ДЗ: </w:t>
+      </w:r>
+      <w:r>
+        <w:rPr>
+          <w:lang w:val="en-US"/>
+        </w:rPr>
+        <w:t>A</w:t>
+      </w:r>
+      <w:r>
+        <w:t xml:space="preserve"> </w:t>
+      </w:r>
+      <w:r>
+        <w:rPr>
+          <w:lang w:val="en-US"/>
+        </w:rPr>
+        <w:t>DIVIDE</w:t>
+      </w:r>
+      <w:r>
+        <w:t xml:space="preserve"> </w:t>
+      </w:r>
+      <w:r>
+        <w:rPr>
+          <w:lang w:val="en-US"/>
+        </w:rPr>
+        <w:t>BY</w:t>
+      </w:r>
+      <w:r>
+        <w:t xml:space="preserve"> </w:t>
+      </w:r>
+      <w:proofErr w:type="gramStart"/>
+      <w:r>
+        <w:t>= ?????????</w:t>
+      </w:r>
+      <w:proofErr w:type="gramEnd"/>
+      <w:r>
+        <w:t xml:space="preserve"> (</w:t>
+      </w:r>
+      <w:r>
+        <w:t>на следующей лекции разберём</w:t>
+      </w:r>
+      <w:r>
+        <w:t>)</w:t>
+      </w:r>
+    </w:p>
+    <w:p>
+      <w:pPr>
+        <w:ind w:firstLine="0"/>
+        <w:rPr>
+          <w:lang w:val="en-US"/>
+        </w:rPr>
+      </w:pPr>
+      <w:r>
+        <w:rPr>
+          <w:lang w:val="en-US"/>
+        </w:rPr>
+        <w:t>(</w:t>
+      </w:r>
+      <w:r>
+        <w:rPr>
+          <w:lang w:val="en-US"/>
+        </w:rPr>
+        <w:t>P</w:t>
+      </w:r>
+      <w:r>
+        <w:rPr>
+          <w:lang w:val="en-US"/>
+        </w:rPr>
+        <w:t xml:space="preserve">) </w:t>
+      </w:r>
+      <w:r>
+        <w:t>Детали</w:t>
+      </w:r>
+      <w:r>
+        <w:rPr>
+          <w:lang w:val="en-US"/>
+        </w:rPr>
+        <w:t xml:space="preserve"> &lt;-&gt; </w:t>
+      </w:r>
+      <w:r>
+        <w:t>Поставщики</w:t>
+      </w:r>
+      <w:r>
+        <w:rPr>
+          <w:lang w:val="en-US"/>
+        </w:rPr>
+        <w:t xml:space="preserve"> (</w:t>
+      </w:r>
+      <w:r>
+        <w:rPr>
+          <w:lang w:val="en-US"/>
+        </w:rPr>
+        <w:t>S</w:t>
+      </w:r>
+      <w:r>
+        <w:rPr>
+          <w:lang w:val="en-US"/>
+        </w:rPr>
+        <w:t xml:space="preserve">) =&gt; </w:t>
+      </w:r>
+      <w:r>
+        <w:t>связь</w:t>
+      </w:r>
+      <w:r>
+        <w:rPr>
+          <w:lang w:val="en-US"/>
+        </w:rPr>
+        <w:t xml:space="preserve"> </w:t>
+      </w:r>
+      <w:r>
+        <w:t>между</w:t>
+      </w:r>
+      <w:r>
+        <w:rPr>
+          <w:lang w:val="en-US"/>
+        </w:rPr>
+        <w:t xml:space="preserve"> </w:t>
+      </w:r>
+      <w:r>
+        <w:t>ними</w:t>
+      </w:r>
+      <w:r>
+        <w:rPr>
+          <w:lang w:val="en-US"/>
+        </w:rPr>
+        <w:t xml:space="preserve"> (</w:t>
+      </w:r>
+      <w:r>
+        <w:rPr>
+          <w:lang w:val="en-US"/>
+        </w:rPr>
+        <w:t>SP</w:t>
+      </w:r>
+      <w:r>
+        <w:rPr>
+          <w:lang w:val="en-US"/>
+        </w:rPr>
+        <w:t>)</w:t>
+      </w:r>
+      <w:r>
+        <w:rPr>
+          <w:lang w:val="en-US"/>
+        </w:rPr>
+        <w:br/>
+      </w:r>
+      <w:proofErr w:type="gramStart"/>
+      <w:r>
+        <w:rPr>
+          <w:lang w:val="en-US"/>
+        </w:rPr>
+        <w:t>S(</w:t>
+      </w:r>
+      <w:proofErr w:type="spellStart"/>
+      <w:proofErr w:type="gramEnd"/>
+      <w:r>
+        <w:rPr>
+          <w:lang w:val="en-US"/>
+        </w:rPr>
+        <w:t>Sn</w:t>
+      </w:r>
+      <w:r>
+        <w:rPr>
+          <w:lang w:val="en-US"/>
+        </w:rPr>
+        <w:t>o</w:t>
+      </w:r>
+      <w:r>
+        <w:rPr>
+          <w:lang w:val="en-US"/>
+        </w:rPr>
+        <w:t>:integer</w:t>
+      </w:r>
+      <w:proofErr w:type="spellEnd"/>
+      <w:r>
+        <w:rPr>
+          <w:lang w:val="en-US"/>
+        </w:rPr>
+        <w:t xml:space="preserve">, </w:t>
+      </w:r>
+      <w:proofErr w:type="spellStart"/>
+      <w:r>
+        <w:rPr>
+          <w:lang w:val="en-US"/>
+        </w:rPr>
+        <w:t>Sname:string</w:t>
+      </w:r>
+      <w:proofErr w:type="spellEnd"/>
+      <w:r>
+        <w:rPr>
+          <w:lang w:val="en-US"/>
+        </w:rPr>
+        <w:t xml:space="preserve">, </w:t>
+      </w:r>
+      <w:proofErr w:type="spellStart"/>
+      <w:r>
+        <w:rPr>
+          <w:lang w:val="en-US"/>
+        </w:rPr>
+        <w:t>Status:integer</w:t>
+      </w:r>
+      <w:proofErr w:type="spellEnd"/>
+      <w:r>
+        <w:rPr>
+          <w:lang w:val="en-US"/>
+        </w:rPr>
+        <w:t xml:space="preserve">, </w:t>
+      </w:r>
+      <w:proofErr w:type="spellStart"/>
+      <w:r>
+        <w:rPr>
+          <w:lang w:val="en-US"/>
+        </w:rPr>
+        <w:t>City</w:t>
+      </w:r>
+      <w:r>
+        <w:rPr>
+          <w:lang w:val="en-US"/>
+        </w:rPr>
+        <w:t>:string</w:t>
+      </w:r>
+      <w:proofErr w:type="spellEnd"/>
+      <w:r>
+        <w:rPr>
+          <w:lang w:val="en-US"/>
+        </w:rPr>
+        <w:t>)</w:t>
+      </w:r>
+      <w:r>
+        <w:rPr>
+          <w:lang w:val="en-US"/>
+        </w:rPr>
+        <w:br/>
+        <w:t>P(</w:t>
+      </w:r>
+      <w:proofErr w:type="spellStart"/>
+      <w:r>
+        <w:rPr>
+          <w:lang w:val="en-US"/>
+        </w:rPr>
+        <w:t>Pno:integer</w:t>
+      </w:r>
+      <w:proofErr w:type="spellEnd"/>
+      <w:r>
+        <w:rPr>
+          <w:lang w:val="en-US"/>
+        </w:rPr>
+        <w:t xml:space="preserve">, </w:t>
+      </w:r>
+      <w:proofErr w:type="spellStart"/>
+      <w:r>
+        <w:rPr>
+          <w:lang w:val="en-US"/>
+        </w:rPr>
+        <w:t>Pname:string</w:t>
+      </w:r>
+      <w:proofErr w:type="spellEnd"/>
+      <w:r>
+        <w:rPr>
+          <w:lang w:val="en-US"/>
+        </w:rPr>
+        <w:t xml:space="preserve">, </w:t>
+      </w:r>
+      <w:proofErr w:type="spellStart"/>
+      <w:r>
+        <w:rPr>
+          <w:lang w:val="en-US"/>
+        </w:rPr>
+        <w:t>C</w:t>
+      </w:r>
+      <w:r>
+        <w:rPr>
+          <w:lang w:val="en-US"/>
+        </w:rPr>
+        <w:t>olor:string</w:t>
+      </w:r>
+      <w:proofErr w:type="spellEnd"/>
+      <w:r>
+        <w:rPr>
+          <w:lang w:val="en-US"/>
+        </w:rPr>
+        <w:t xml:space="preserve">, </w:t>
+      </w:r>
+      <w:proofErr w:type="spellStart"/>
+      <w:r>
+        <w:rPr>
+          <w:lang w:val="en-US"/>
+        </w:rPr>
+        <w:t>W</w:t>
+      </w:r>
+      <w:r>
+        <w:rPr>
+          <w:lang w:val="en-US"/>
+        </w:rPr>
+        <w:t>height:real</w:t>
+      </w:r>
+      <w:proofErr w:type="spellEnd"/>
+      <w:r>
+        <w:rPr>
+          <w:lang w:val="en-US"/>
+        </w:rPr>
+        <w:t xml:space="preserve">, </w:t>
+      </w:r>
+      <w:proofErr w:type="spellStart"/>
+      <w:r>
+        <w:rPr>
+          <w:lang w:val="en-US"/>
+        </w:rPr>
+        <w:t>C</w:t>
+      </w:r>
+      <w:r>
+        <w:rPr>
+          <w:lang w:val="en-US"/>
+        </w:rPr>
+        <w:t>ity:string</w:t>
+      </w:r>
+      <w:proofErr w:type="spellEnd"/>
+      <w:r>
+        <w:rPr>
+          <w:lang w:val="en-US"/>
+        </w:rPr>
+        <w:t>)</w:t>
+      </w:r>
+      <w:r>
+        <w:rPr>
+          <w:lang w:val="en-US"/>
+        </w:rPr>
+        <w:br/>
+        <w:t>SP(</w:t>
+      </w:r>
+      <w:proofErr w:type="spellStart"/>
+      <w:r>
+        <w:rPr>
+          <w:lang w:val="en-US"/>
+        </w:rPr>
+        <w:t>Sno:intger</w:t>
+      </w:r>
+      <w:proofErr w:type="spellEnd"/>
+      <w:r>
+        <w:rPr>
+          <w:lang w:val="en-US"/>
+        </w:rPr>
+        <w:t xml:space="preserve">, </w:t>
+      </w:r>
+      <w:proofErr w:type="spellStart"/>
+      <w:r>
+        <w:rPr>
+          <w:lang w:val="en-US"/>
+        </w:rPr>
+        <w:t>Pno:integer</w:t>
+      </w:r>
+      <w:proofErr w:type="spellEnd"/>
+      <w:r>
+        <w:rPr>
+          <w:lang w:val="en-US"/>
+        </w:rPr>
+        <w:t xml:space="preserve">, </w:t>
+      </w:r>
+      <w:proofErr w:type="spellStart"/>
+      <w:r>
+        <w:rPr>
+          <w:lang w:val="en-US"/>
+        </w:rPr>
+        <w:t>Qty:integer</w:t>
+      </w:r>
+      <w:proofErr w:type="spellEnd"/>
+      <w:r>
+        <w:rPr>
+          <w:lang w:val="en-US"/>
+        </w:rPr>
+        <w:t>)</w:t>
+      </w:r>
+    </w:p>
+    <w:p>
+      <w:pPr>
+        <w:pStyle w:val="a3"/>
+        <w:numPr>
+          <w:ilvl w:val="0"/>
+          <w:numId w:val="37"/>
+        </w:numPr>
+        <w:rPr>
+          <w:lang w:val="en-US"/>
+        </w:rPr>
+      </w:pPr>
+      <w:r>
+        <w:rPr>
+          <w:lang w:val="en-US"/>
+        </w:rPr>
+        <w:t xml:space="preserve"> </w:t>
+      </w:r>
+      <w:proofErr w:type="spellStart"/>
+      <w:r>
+        <w:rPr>
+          <w:lang w:val="en-US"/>
+        </w:rPr>
+        <w:t>Sno</w:t>
+      </w:r>
+      <w:proofErr w:type="spellEnd"/>
+      <w:proofErr w:type="gramStart"/>
+      <w:r>
+        <w:rPr>
+          <w:lang w:val="en-US"/>
+        </w:rPr>
+        <w:t>=?,</w:t>
+      </w:r>
+      <w:proofErr w:type="gramEnd"/>
+      <w:r>
+        <w:rPr>
+          <w:lang w:val="en-US"/>
+        </w:rPr>
+        <w:t xml:space="preserve"> </w:t>
+      </w:r>
+      <w:proofErr w:type="spellStart"/>
+      <w:r>
+        <w:t>поставл</w:t>
+      </w:r>
+      <w:proofErr w:type="spellEnd"/>
+      <w:r>
+        <w:t xml:space="preserve">. Деталь </w:t>
+      </w:r>
+      <w:proofErr w:type="spellStart"/>
+      <w:r>
+        <w:rPr>
+          <w:lang w:val="en-US"/>
+        </w:rPr>
+        <w:t>Pno</w:t>
+      </w:r>
+      <w:proofErr w:type="spellEnd"/>
+      <w:r>
+        <w:rPr>
+          <w:lang w:val="en-US"/>
+        </w:rPr>
+        <w:t xml:space="preserve"> = 2</w:t>
+      </w:r>
+    </w:p>
+    <w:tbl>
+      <w:tblPr>
+        <w:tblStyle w:val="a5"/>
+        <w:tblW w:w="0" w:type="auto"/>
+        <w:tblLook w:val="04A0" w:firstRow="1" w:lastRow="0" w:firstColumn="1" w:lastColumn="0" w:noHBand="0" w:noVBand="1"/>
+      </w:tblPr>
+      <w:tblGrid>
+        <w:gridCol w:w="1067"/>
+        <w:gridCol w:w="1067"/>
+        <w:gridCol w:w="1067"/>
+      </w:tblGrid>
+      <w:tr>
+        <w:trPr>
+          <w:trHeight w:val="518"/>
+        </w:trPr>
+        <w:tc>
+          <w:tcPr>
+            <w:tcW w:w="1067" w:type="dxa"/>
+          </w:tcPr>
+          <w:p>
+            <w:pPr>
+              <w:ind w:firstLine="0"/>
+              <w:rPr>
+                <w:b/>
+                <w:lang w:val="en-US"/>
+              </w:rPr>
+            </w:pPr>
+            <w:proofErr w:type="spellStart"/>
+            <w:r>
+              <w:rPr>
+                <w:b/>
+                <w:lang w:val="en-US"/>
+              </w:rPr>
+              <w:t>Pno</w:t>
+            </w:r>
+            <w:proofErr w:type="spellEnd"/>
+          </w:p>
+        </w:tc>
+        <w:tc>
+          <w:tcPr>
+            <w:tcW w:w="1067" w:type="dxa"/>
+          </w:tcPr>
+          <w:p>
+            <w:pPr>
+              <w:ind w:firstLine="0"/>
+              <w:rPr>
+                <w:lang w:val="en-US"/>
+              </w:rPr>
+            </w:pPr>
+            <w:r>
+              <w:rPr>
+                <w:lang w:val="en-US"/>
+              </w:rPr>
+              <w:t>…</w:t>
+            </w:r>
+          </w:p>
+        </w:tc>
+        <w:tc>
+          <w:tcPr>
+            <w:tcW w:w="1067" w:type="dxa"/>
+          </w:tcPr>
+          <w:p>
+            <w:pPr>
+              <w:ind w:firstLine="0"/>
+              <w:rPr>
+                <w:lang w:val="en-US"/>
+              </w:rPr>
+            </w:pPr>
+            <w:r>
+              <w:rPr>
+                <w:lang w:val="en-US"/>
+              </w:rPr>
+              <w:t>Qty</w:t>
+            </w:r>
+          </w:p>
+        </w:tc>
+      </w:tr>
+      <w:tr>
+        <w:trPr>
+          <w:trHeight w:val="529"/>
+        </w:trPr>
+        <w:tc>
+          <w:tcPr>
+            <w:tcW w:w="1067" w:type="dxa"/>
+          </w:tcPr>
+          <w:p>
+            <w:pPr>
+              <w:ind w:firstLine="0"/>
+              <w:rPr>
+                <w:lang w:val="en-US"/>
+              </w:rPr>
+            </w:pPr>
+            <w:r>
+              <w:rPr>
+                <w:lang w:val="en-US"/>
+              </w:rPr>
+              <w:t>1</w:t>
+            </w:r>
+          </w:p>
+        </w:tc>
+        <w:tc>
+          <w:tcPr>
+            <w:tcW w:w="1067" w:type="dxa"/>
+          </w:tcPr>
+          <w:p>
+            <w:pPr>
+              <w:ind w:firstLine="0"/>
+              <w:rPr>
+                <w:lang w:val="en-US"/>
+              </w:rPr>
+            </w:pPr>
+          </w:p>
+        </w:tc>
+        <w:tc>
+          <w:tcPr>
+            <w:tcW w:w="1067" w:type="dxa"/>
+          </w:tcPr>
+          <w:p>
+            <w:pPr>
+              <w:ind w:firstLine="0"/>
+              <w:rPr>
+                <w:lang w:val="en-US"/>
+              </w:rPr>
+            </w:pPr>
+          </w:p>
+        </w:tc>
+      </w:tr>
+      <w:tr>
+        <w:trPr>
+          <w:trHeight w:val="529"/>
+        </w:trPr>
+        <w:tc>
+          <w:tcPr>
+            <w:tcW w:w="1067" w:type="dxa"/>
+          </w:tcPr>
+          <w:p>
+            <w:pPr>
+              <w:ind w:firstLine="0"/>
+            </w:pPr>
+            <w:r>
+              <w:t>2</w:t>
+            </w:r>
+          </w:p>
+        </w:tc>
+        <w:tc>
+          <w:tcPr>
+            <w:tcW w:w="1067" w:type="dxa"/>
+          </w:tcPr>
+          <w:p>
+            <w:pPr>
+              <w:ind w:firstLine="0"/>
+              <w:rPr>
+                <w:lang w:val="en-US"/>
+              </w:rPr>
+            </w:pPr>
+          </w:p>
+        </w:tc>
+        <w:tc>
+          <w:tcPr>
+            <w:tcW w:w="1067" w:type="dxa"/>
+          </w:tcPr>
+          <w:p>
+            <w:pPr>
+              <w:ind w:firstLine="0"/>
+              <w:rPr>
+                <w:lang w:val="en-US"/>
+              </w:rPr>
+            </w:pPr>
+          </w:p>
+        </w:tc>
+      </w:tr>
+      <w:tr>
+        <w:trPr>
+          <w:trHeight w:val="529"/>
+        </w:trPr>
+        <w:tc>
+          <w:tcPr>
+            <w:tcW w:w="1067" w:type="dxa"/>
+          </w:tcPr>
+          <w:p>
+            <w:pPr>
+              <w:ind w:firstLine="0"/>
+            </w:pPr>
+            <w:r>
+              <w:t>3</w:t>
+            </w:r>
+          </w:p>
+        </w:tc>
+        <w:tc>
+          <w:tcPr>
+            <w:tcW w:w="1067" w:type="dxa"/>
+          </w:tcPr>
+          <w:p>
+            <w:pPr>
+              <w:ind w:firstLine="0"/>
+              <w:rPr>
+                <w:lang w:val="en-US"/>
+              </w:rPr>
+            </w:pPr>
+          </w:p>
+        </w:tc>
+        <w:tc>
+          <w:tcPr>
+            <w:tcW w:w="1067" w:type="dxa"/>
+          </w:tcPr>
+          <w:p>
+            <w:pPr>
+              <w:ind w:firstLine="0"/>
+              <w:rPr>
+                <w:lang w:val="en-US"/>
+              </w:rPr>
+            </w:pPr>
+          </w:p>
+        </w:tc>
+      </w:tr>
+    </w:tbl>
+    <w:p>
+      <w:pPr>
+        <w:rPr>
+          <w:lang w:val="en-US"/>
+        </w:rPr>
+      </w:pPr>
+      <w:r>
+        <w:t xml:space="preserve">Таблица </w:t>
+      </w:r>
+      <w:r>
+        <w:rPr>
+          <w:lang w:val="en-US"/>
+        </w:rPr>
+        <w:t>P</w:t>
+      </w:r>
+    </w:p>
+    <w:tbl>
+      <w:tblPr>
+        <w:tblStyle w:val="a5"/>
+        <w:tblW w:w="0" w:type="auto"/>
+        <w:tblLook w:val="04A0" w:firstRow="1" w:lastRow="0" w:firstColumn="1" w:lastColumn="0" w:noHBand="0" w:noVBand="1"/>
+      </w:tblPr>
+      <w:tblGrid>
+        <w:gridCol w:w="1117"/>
+        <w:gridCol w:w="1117"/>
+        <w:gridCol w:w="1117"/>
+      </w:tblGrid>
+      <w:tr>
+        <w:trPr>
+          <w:trHeight w:val="533"/>
+        </w:trPr>
+        <w:tc>
+          <w:tcPr>
+            <w:tcW w:w="1117" w:type="dxa"/>
+          </w:tcPr>
+          <w:p>
+            <w:pPr>
+              <w:ind w:firstLine="0"/>
+              <w:rPr>
+                <w:b/>
+                <w:lang w:val="en-US"/>
+              </w:rPr>
+            </w:pPr>
+            <w:proofErr w:type="spellStart"/>
+            <w:r>
+              <w:rPr>
+                <w:b/>
+                <w:lang w:val="en-US"/>
+              </w:rPr>
+              <w:lastRenderedPageBreak/>
+              <w:t>Pno</w:t>
+            </w:r>
+            <w:proofErr w:type="spellEnd"/>
+          </w:p>
+        </w:tc>
+        <w:tc>
+          <w:tcPr>
+            <w:tcW w:w="1117" w:type="dxa"/>
+          </w:tcPr>
+          <w:p>
+            <w:pPr>
+              <w:ind w:firstLine="0"/>
+              <w:rPr>
+                <w:b/>
+                <w:lang w:val="en-US"/>
+              </w:rPr>
+            </w:pPr>
+            <w:proofErr w:type="spellStart"/>
+            <w:r>
+              <w:rPr>
+                <w:b/>
+                <w:lang w:val="en-US"/>
+              </w:rPr>
+              <w:t>Sno</w:t>
+            </w:r>
+            <w:proofErr w:type="spellEnd"/>
+          </w:p>
+        </w:tc>
+        <w:tc>
+          <w:tcPr>
+            <w:tcW w:w="1117" w:type="dxa"/>
+          </w:tcPr>
+          <w:p>
+            <w:pPr>
+              <w:ind w:firstLine="0"/>
+              <w:rPr>
+                <w:lang w:val="en-US"/>
+              </w:rPr>
+            </w:pPr>
+            <w:r>
+              <w:rPr>
+                <w:lang w:val="en-US"/>
+              </w:rPr>
+              <w:t>Qty</w:t>
+            </w:r>
+          </w:p>
+        </w:tc>
+      </w:tr>
+      <w:tr>
+        <w:trPr>
+          <w:trHeight w:val="544"/>
+        </w:trPr>
+        <w:tc>
+          <w:tcPr>
+            <w:tcW w:w="1117" w:type="dxa"/>
+          </w:tcPr>
+          <w:p>
+            <w:pPr>
+              <w:ind w:firstLine="0"/>
+            </w:pPr>
+            <w:r>
+              <w:t>1</w:t>
+            </w:r>
+          </w:p>
+        </w:tc>
+        <w:tc>
+          <w:tcPr>
+            <w:tcW w:w="1117" w:type="dxa"/>
+          </w:tcPr>
+          <w:p>
+            <w:pPr>
+              <w:ind w:firstLine="0"/>
+            </w:pPr>
+            <w:r>
+              <w:t>1</w:t>
+            </w:r>
+          </w:p>
+        </w:tc>
+        <w:tc>
+          <w:tcPr>
+            <w:tcW w:w="1117" w:type="dxa"/>
+          </w:tcPr>
+          <w:p>
+            <w:pPr>
+              <w:ind w:firstLine="0"/>
+            </w:pPr>
+            <w:r>
+              <w:t>100</w:t>
+            </w:r>
+          </w:p>
+        </w:tc>
+      </w:tr>
+      <w:tr>
+        <w:trPr>
+          <w:trHeight w:val="544"/>
+        </w:trPr>
+        <w:tc>
+          <w:tcPr>
+            <w:tcW w:w="1117" w:type="dxa"/>
+          </w:tcPr>
+          <w:p>
+            <w:pPr>
+              <w:ind w:firstLine="0"/>
+            </w:pPr>
+            <w:r>
+              <w:t>2</w:t>
+            </w:r>
+          </w:p>
+        </w:tc>
+        <w:tc>
+          <w:tcPr>
+            <w:tcW w:w="1117" w:type="dxa"/>
+          </w:tcPr>
+          <w:p>
+            <w:pPr>
+              <w:ind w:firstLine="0"/>
+            </w:pPr>
+            <w:r>
+              <w:t>1</w:t>
+            </w:r>
+          </w:p>
+        </w:tc>
+        <w:tc>
+          <w:tcPr>
+            <w:tcW w:w="1117" w:type="dxa"/>
+          </w:tcPr>
+          <w:p>
+            <w:pPr>
+              <w:ind w:firstLine="0"/>
+            </w:pPr>
+            <w:r>
+              <w:t>150</w:t>
+            </w:r>
+          </w:p>
+        </w:tc>
+      </w:tr>
+      <w:tr>
+        <w:trPr>
+          <w:trHeight w:val="544"/>
+        </w:trPr>
+        <w:tc>
+          <w:tcPr>
+            <w:tcW w:w="1117" w:type="dxa"/>
+          </w:tcPr>
+          <w:p>
+            <w:pPr>
+              <w:ind w:firstLine="0"/>
+            </w:pPr>
+            <w:r>
+              <w:t>1</w:t>
+            </w:r>
+          </w:p>
+        </w:tc>
+        <w:tc>
+          <w:tcPr>
+            <w:tcW w:w="1117" w:type="dxa"/>
+          </w:tcPr>
+          <w:p>
+            <w:pPr>
+              <w:ind w:firstLine="0"/>
+            </w:pPr>
+            <w:r>
+              <w:t>3</w:t>
+            </w:r>
+          </w:p>
+        </w:tc>
+        <w:tc>
+          <w:tcPr>
+            <w:tcW w:w="1117" w:type="dxa"/>
+          </w:tcPr>
+          <w:p>
+            <w:pPr>
+              <w:ind w:firstLine="0"/>
+            </w:pPr>
+            <w:r>
+              <w:t>50</w:t>
+            </w:r>
+          </w:p>
+        </w:tc>
+      </w:tr>
+      <w:tr>
+        <w:trPr>
+          <w:trHeight w:val="544"/>
+        </w:trPr>
+        <w:tc>
+          <w:tcPr>
+            <w:tcW w:w="1117" w:type="dxa"/>
+          </w:tcPr>
+          <w:p>
+            <w:pPr>
+              <w:ind w:firstLine="0"/>
+            </w:pPr>
+            <w:r>
+              <w:t>1</w:t>
+            </w:r>
+          </w:p>
+        </w:tc>
+        <w:tc>
+          <w:tcPr>
+            <w:tcW w:w="1117" w:type="dxa"/>
+          </w:tcPr>
+          <w:p>
+            <w:pPr>
+              <w:ind w:firstLine="0"/>
+            </w:pPr>
+            <w:r>
+              <w:t>4</w:t>
+            </w:r>
+          </w:p>
+        </w:tc>
+        <w:tc>
+          <w:tcPr>
+            <w:tcW w:w="1117" w:type="dxa"/>
+          </w:tcPr>
+          <w:p>
+            <w:pPr>
+              <w:ind w:firstLine="0"/>
+            </w:pPr>
+            <w:r>
+              <w:t>90</w:t>
+            </w:r>
+          </w:p>
+        </w:tc>
+      </w:tr>
+    </w:tbl>
+    <w:p>
+      <w:pPr>
+        <w:rPr>
+          <w:lang w:val="en-US"/>
+        </w:rPr>
+      </w:pPr>
+      <w:r>
+        <w:t xml:space="preserve">Таблица </w:t>
+      </w:r>
+      <w:r>
+        <w:rPr>
+          <w:lang w:val="en-US"/>
+        </w:rPr>
+        <w:t>SP</w:t>
+      </w:r>
+    </w:p>
+    <w:tbl>
+      <w:tblPr>
+        <w:tblStyle w:val="a5"/>
+        <w:tblW w:w="0" w:type="auto"/>
+        <w:tblLook w:val="04A0" w:firstRow="1" w:lastRow="0" w:firstColumn="1" w:lastColumn="0" w:noHBand="0" w:noVBand="1"/>
+      </w:tblPr>
+      <w:tblGrid>
+        <w:gridCol w:w="1374"/>
+        <w:gridCol w:w="1374"/>
+        <w:gridCol w:w="1374"/>
+      </w:tblGrid>
+      <w:tr>
+        <w:trPr>
+          <w:trHeight w:val="407"/>
+        </w:trPr>
+        <w:tc>
+          <w:tcPr>
+            <w:tcW w:w="1374" w:type="dxa"/>
+          </w:tcPr>
+          <w:p>
+            <w:pPr>
+              <w:ind w:firstLine="0"/>
+              <w:rPr>
+                <w:b/>
+                <w:lang w:val="en-US"/>
+              </w:rPr>
+            </w:pPr>
+            <w:proofErr w:type="spellStart"/>
+            <w:r>
+              <w:rPr>
+                <w:b/>
+                <w:lang w:val="en-US"/>
+              </w:rPr>
+              <w:t>Sno</w:t>
+            </w:r>
+            <w:proofErr w:type="spellEnd"/>
+          </w:p>
+        </w:tc>
+        <w:tc>
+          <w:tcPr>
+            <w:tcW w:w="1374" w:type="dxa"/>
+          </w:tcPr>
+          <w:p>
+            <w:pPr>
+              <w:ind w:firstLine="0"/>
+              <w:rPr>
+                <w:lang w:val="en-US"/>
+              </w:rPr>
+            </w:pPr>
+            <w:r>
+              <w:rPr>
+                <w:lang w:val="en-US"/>
+              </w:rPr>
+              <w:t>…</w:t>
+            </w:r>
+          </w:p>
+        </w:tc>
+        <w:tc>
+          <w:tcPr>
+            <w:tcW w:w="1374" w:type="dxa"/>
+          </w:tcPr>
+          <w:p>
+            <w:pPr>
+              <w:ind w:firstLine="0"/>
+              <w:rPr>
+                <w:lang w:val="en-US"/>
+              </w:rPr>
+            </w:pPr>
+            <w:r>
+              <w:rPr>
+                <w:lang w:val="en-US"/>
+              </w:rPr>
+              <w:t>City</w:t>
+            </w:r>
+          </w:p>
+        </w:tc>
+      </w:tr>
+      <w:tr>
+        <w:trPr>
+          <w:trHeight w:val="415"/>
+        </w:trPr>
+        <w:tc>
+          <w:tcPr>
+            <w:tcW w:w="1374" w:type="dxa"/>
+          </w:tcPr>
+          <w:p>
+            <w:pPr>
+              <w:ind w:firstLine="0"/>
+            </w:pPr>
+            <w:r>
+              <w:t>1</w:t>
+            </w:r>
+          </w:p>
+        </w:tc>
+        <w:tc>
+          <w:tcPr>
+            <w:tcW w:w="1374" w:type="dxa"/>
+          </w:tcPr>
+          <w:p>
+            <w:pPr>
+              <w:ind w:firstLine="0"/>
+              <w:rPr>
+                <w:lang w:val="en-US"/>
+              </w:rPr>
+            </w:pPr>
+          </w:p>
+        </w:tc>
+        <w:tc>
+          <w:tcPr>
+            <w:tcW w:w="1374" w:type="dxa"/>
+          </w:tcPr>
+          <w:p>
+            <w:pPr>
+              <w:ind w:firstLine="0"/>
+              <w:rPr>
+                <w:lang w:val="en-US"/>
+              </w:rPr>
+            </w:pPr>
+          </w:p>
+        </w:tc>
+      </w:tr>
+      <w:tr>
+        <w:trPr>
+          <w:trHeight w:val="415"/>
+        </w:trPr>
+        <w:tc>
+          <w:tcPr>
+            <w:tcW w:w="1374" w:type="dxa"/>
+          </w:tcPr>
+          <w:p>
+            <w:pPr>
+              <w:ind w:firstLine="0"/>
+            </w:pPr>
+            <w:r>
+              <w:t>2</w:t>
+            </w:r>
+          </w:p>
+        </w:tc>
+        <w:tc>
+          <w:tcPr>
+            <w:tcW w:w="1374" w:type="dxa"/>
+          </w:tcPr>
+          <w:p>
+            <w:pPr>
+              <w:ind w:firstLine="0"/>
+              <w:rPr>
+                <w:lang w:val="en-US"/>
+              </w:rPr>
+            </w:pPr>
+          </w:p>
+        </w:tc>
+        <w:tc>
+          <w:tcPr>
+            <w:tcW w:w="1374" w:type="dxa"/>
+          </w:tcPr>
+          <w:p>
+            <w:pPr>
+              <w:ind w:firstLine="0"/>
+              <w:rPr>
+                <w:lang w:val="en-US"/>
+              </w:rPr>
+            </w:pPr>
+          </w:p>
+        </w:tc>
+      </w:tr>
+      <w:tr>
+        <w:trPr>
+          <w:trHeight w:val="415"/>
+        </w:trPr>
+        <w:tc>
+          <w:tcPr>
+            <w:tcW w:w="1374" w:type="dxa"/>
+          </w:tcPr>
+          <w:p>
+            <w:pPr>
+              <w:ind w:firstLine="0"/>
+            </w:pPr>
+            <w:r>
+              <w:t>3</w:t>
+            </w:r>
+          </w:p>
+        </w:tc>
+        <w:tc>
+          <w:tcPr>
+            <w:tcW w:w="1374" w:type="dxa"/>
+          </w:tcPr>
+          <w:p>
+            <w:pPr>
+              <w:ind w:firstLine="0"/>
+              <w:rPr>
+                <w:lang w:val="en-US"/>
+              </w:rPr>
+            </w:pPr>
+          </w:p>
+        </w:tc>
+        <w:tc>
+          <w:tcPr>
+            <w:tcW w:w="1374" w:type="dxa"/>
+          </w:tcPr>
+          <w:p>
+            <w:pPr>
+              <w:ind w:firstLine="0"/>
+              <w:rPr>
+                <w:lang w:val="en-US"/>
+              </w:rPr>
+            </w:pPr>
+          </w:p>
+        </w:tc>
+      </w:tr>
+      <w:tr>
+        <w:trPr>
+          <w:trHeight w:val="415"/>
+        </w:trPr>
+        <w:tc>
+          <w:tcPr>
+            <w:tcW w:w="1374" w:type="dxa"/>
+          </w:tcPr>
+          <w:p>
+            <w:pPr>
+              <w:ind w:firstLine="0"/>
+            </w:pPr>
+            <w:r>
+              <w:t>4</w:t>
+            </w:r>
+          </w:p>
+        </w:tc>
+        <w:tc>
+          <w:tcPr>
+            <w:tcW w:w="1374" w:type="dxa"/>
+          </w:tcPr>
+          <w:p>
+            <w:pPr>
+              <w:ind w:firstLine="0"/>
+              <w:rPr>
+                <w:lang w:val="en-US"/>
+              </w:rPr>
+            </w:pPr>
+          </w:p>
+        </w:tc>
+        <w:tc>
+          <w:tcPr>
+            <w:tcW w:w="1374" w:type="dxa"/>
+          </w:tcPr>
+          <w:p>
+            <w:pPr>
+              <w:ind w:firstLine="0"/>
+              <w:rPr>
+                <w:lang w:val="en-US"/>
+              </w:rPr>
+            </w:pPr>
+          </w:p>
+        </w:tc>
+      </w:tr>
+    </w:tbl>
+    <w:p>
+      <w:pPr>
+        <w:rPr>
+          <w:lang w:val="en-US"/>
+        </w:rPr>
+      </w:pPr>
+      <w:r>
+        <w:t>Таблица</w:t>
+      </w:r>
+      <w:r>
+        <w:rPr>
+          <w:lang w:val="en-US"/>
+        </w:rPr>
+        <w:t xml:space="preserve"> </w:t>
+      </w:r>
+      <w:r>
+        <w:rPr>
+          <w:lang w:val="en-US"/>
+        </w:rPr>
+        <w:t>S</w:t>
+      </w:r>
+      <w:r>
+        <w:rPr>
+          <w:lang w:val="en-US"/>
+        </w:rPr>
+        <w:br/>
+        <w:t>(</w:t>
+      </w:r>
+      <w:r>
+        <w:rPr>
+          <w:lang w:val="en-US"/>
+        </w:rPr>
+        <w:t>(</w:t>
+      </w:r>
+      <w:r>
+        <w:rPr>
+          <w:lang w:val="en-US"/>
+        </w:rPr>
+        <w:t>SP</w:t>
+      </w:r>
+      <w:r>
+        <w:rPr>
+          <w:lang w:val="en-US"/>
+        </w:rPr>
+        <w:t>)</w:t>
+      </w:r>
+      <w:r>
+        <w:rPr>
+          <w:lang w:val="en-US"/>
+        </w:rPr>
+        <w:t xml:space="preserve"> where </w:t>
+      </w:r>
+      <w:proofErr w:type="spellStart"/>
+      <w:r>
+        <w:rPr>
+          <w:lang w:val="en-US"/>
+        </w:rPr>
+        <w:t>Pno</w:t>
+      </w:r>
+      <w:proofErr w:type="spellEnd"/>
+      <w:r>
+        <w:rPr>
+          <w:lang w:val="en-US"/>
+        </w:rPr>
+        <w:t>=</w:t>
+      </w:r>
+      <w:proofErr w:type="gramStart"/>
+      <w:r>
+        <w:rPr>
+          <w:lang w:val="en-US"/>
+        </w:rPr>
+        <w:t>2)[</w:t>
+      </w:r>
+      <w:proofErr w:type="spellStart"/>
+      <w:proofErr w:type="gramEnd"/>
+      <w:r>
+        <w:rPr>
+          <w:lang w:val="en-US"/>
+        </w:rPr>
+        <w:t>Sno</w:t>
+      </w:r>
+      <w:proofErr w:type="spellEnd"/>
+      <w:r>
+        <w:rPr>
+          <w:lang w:val="en-US"/>
+        </w:rPr>
+        <w:t>]</w:t>
+      </w:r>
+    </w:p>
+    <w:p>
+      <w:pPr>
+        <w:ind w:firstLine="0"/>
+        <w:rPr>
+          <w:lang w:val="en-US"/>
+        </w:rPr>
+      </w:pPr>
+      <w:r>
+        <w:t>Если</w:t>
+      </w:r>
+      <w:r>
+        <w:rPr>
+          <w:lang w:val="en-US"/>
+        </w:rPr>
+        <w:t xml:space="preserve"> </w:t>
+      </w:r>
+      <w:r>
+        <w:t>хотим</w:t>
+      </w:r>
+      <w:r>
+        <w:rPr>
+          <w:lang w:val="en-US"/>
+        </w:rPr>
+        <w:t xml:space="preserve"> </w:t>
+      </w:r>
+      <w:r>
+        <w:t>имя</w:t>
+      </w:r>
+      <w:r>
+        <w:rPr>
+          <w:lang w:val="en-US"/>
+        </w:rPr>
+        <w:t>:</w:t>
+      </w:r>
+      <w:r>
+        <w:rPr>
+          <w:lang w:val="en-US"/>
+        </w:rPr>
+        <w:br/>
+      </w:r>
+      <w:r>
+        <w:rPr>
+          <w:lang w:val="en-US"/>
+        </w:rPr>
+        <w:t xml:space="preserve">(S JOIN (SP where </w:t>
+      </w:r>
+      <w:proofErr w:type="spellStart"/>
+      <w:r>
+        <w:rPr>
+          <w:lang w:val="en-US"/>
+        </w:rPr>
+        <w:t>Pno</w:t>
+      </w:r>
+      <w:proofErr w:type="spellEnd"/>
+      <w:r>
+        <w:rPr>
+          <w:lang w:val="en-US"/>
+        </w:rPr>
+        <w:t>=2</w:t>
+      </w:r>
+      <w:proofErr w:type="gramStart"/>
+      <w:r>
+        <w:rPr>
+          <w:lang w:val="en-US"/>
+        </w:rPr>
+        <w:t>))[</w:t>
+      </w:r>
+      <w:proofErr w:type="spellStart"/>
+      <w:proofErr w:type="gramEnd"/>
+      <w:r>
+        <w:rPr>
+          <w:lang w:val="en-US"/>
+        </w:rPr>
+        <w:t>Sname</w:t>
+      </w:r>
+      <w:proofErr w:type="spellEnd"/>
+      <w:r>
+        <w:rPr>
+          <w:lang w:val="en-US"/>
+        </w:rPr>
+        <w:t>]</w:t>
+      </w:r>
+    </w:p>
+    <w:p>
+      <w:pPr>
+        <w:pStyle w:val="a3"/>
+        <w:numPr>
+          <w:ilvl w:val="0"/>
+          <w:numId w:val="37"/>
+        </w:numPr>
+        <w:rPr>
+          <w:lang w:val="en-US"/>
+        </w:rPr>
+      </w:pPr>
+      <w:r>
+        <w:t xml:space="preserve">Имена поставщиков, доставляющие детали красного цвета </w:t>
+      </w:r>
+      <w:proofErr w:type="gramStart"/>
+      <w:r>
+        <w:t xml:space="preserve">- </w:t>
+      </w:r>
+      <w:r>
+        <w:t>?</w:t>
+      </w:r>
+      <w:proofErr w:type="gramEnd"/>
+      <w:r>
+        <w:br/>
+      </w:r>
+      <w:r>
+        <w:rPr>
+          <w:lang w:val="en-US"/>
+        </w:rPr>
+        <w:t>(((P where Color =’</w:t>
+      </w:r>
+      <w:r>
+        <w:t>к</w:t>
+      </w:r>
+      <w:r>
+        <w:rPr>
+          <w:lang w:val="en-US"/>
+        </w:rPr>
+        <w:t>’) join SP) join S)[</w:t>
+      </w:r>
+      <w:proofErr w:type="spellStart"/>
+      <w:r>
+        <w:rPr>
+          <w:lang w:val="en-US"/>
+        </w:rPr>
+        <w:t>Sname</w:t>
+      </w:r>
+      <w:proofErr w:type="spellEnd"/>
+      <w:r>
+        <w:rPr>
+          <w:lang w:val="en-US"/>
+        </w:rPr>
+        <w:t>]</w:t>
+      </w:r>
+    </w:p>
+    <w:p>
+      <w:pPr>
+        <w:pStyle w:val="a3"/>
+        <w:numPr>
+          <w:ilvl w:val="0"/>
+          <w:numId w:val="37"/>
+        </w:numPr>
+        <w:rPr>
+          <w:lang w:val="en-US"/>
+        </w:rPr>
+      </w:pPr>
+      <w:r>
+        <w:t>Имена поставщиков, которые доставляют все детали</w:t>
+      </w:r>
+      <w:r>
+        <w:t xml:space="preserve"> </w:t>
+      </w:r>
+      <w:proofErr w:type="gramStart"/>
+      <w:r>
+        <w:t>- ?</w:t>
+      </w:r>
+      <w:proofErr w:type="gramEnd"/>
+      <w:r>
+        <w:br/>
+      </w:r>
+      <w:r>
+        <w:rPr>
+          <w:lang w:val="en-US"/>
+        </w:rPr>
+        <w:t>((</w:t>
+      </w:r>
+      <w:r>
+        <w:rPr>
+          <w:lang w:val="en-US"/>
+        </w:rPr>
+        <w:t>SP[</w:t>
+      </w:r>
+      <w:proofErr w:type="spellStart"/>
+      <w:r>
+        <w:rPr>
+          <w:lang w:val="en-US"/>
+        </w:rPr>
+        <w:t>Sno</w:t>
+      </w:r>
+      <w:proofErr w:type="spellEnd"/>
+      <w:r>
+        <w:rPr>
+          <w:lang w:val="en-US"/>
+        </w:rPr>
+        <w:t xml:space="preserve">, </w:t>
+      </w:r>
+      <w:proofErr w:type="spellStart"/>
+      <w:r>
+        <w:rPr>
+          <w:lang w:val="en-US"/>
+        </w:rPr>
+        <w:t>Pno</w:t>
+      </w:r>
+      <w:proofErr w:type="spellEnd"/>
+      <w:r>
+        <w:rPr>
+          <w:lang w:val="en-US"/>
+        </w:rPr>
+        <w:t>] DIVIDE BY P[</w:t>
+      </w:r>
+      <w:proofErr w:type="spellStart"/>
+      <w:r>
+        <w:rPr>
+          <w:lang w:val="en-US"/>
+        </w:rPr>
+        <w:t>Pno</w:t>
+      </w:r>
+      <w:proofErr w:type="spellEnd"/>
+      <w:r>
+        <w:rPr>
+          <w:lang w:val="en-US"/>
+        </w:rPr>
+        <w:t>]</w:t>
+      </w:r>
+      <w:r>
+        <w:rPr>
+          <w:lang w:val="en-US"/>
+        </w:rPr>
+        <w:t>) join S)[</w:t>
+      </w:r>
+      <w:proofErr w:type="spellStart"/>
+      <w:r>
+        <w:rPr>
+          <w:lang w:val="en-US"/>
+        </w:rPr>
+        <w:t>Sname</w:t>
+      </w:r>
+      <w:proofErr w:type="spellEnd"/>
+      <w:r>
+        <w:rPr>
+          <w:lang w:val="en-US"/>
+        </w:rPr>
+        <w:t>]</w:t>
+      </w:r>
+    </w:p>
+    <w:p>
+      <w:pPr>
+        <w:pStyle w:val="a3"/>
+        <w:numPr>
+          <w:ilvl w:val="0"/>
+          <w:numId w:val="37"/>
+        </w:numPr>
+      </w:pPr>
+      <w:r>
+        <w:t>Получить номера поставщиков, которые доставляют по крайней мере все те детали, которые поставляет поставщик с номеров 2</w:t>
+      </w:r>
+      <w:r>
+        <w:t xml:space="preserve"> -?</w:t>
+      </w:r>
+      <w:r>
+        <w:br/>
+      </w:r>
+      <w:r>
+        <w:t>((</w:t>
+      </w:r>
+      <w:proofErr w:type="gramStart"/>
+      <w:r>
+        <w:rPr>
+          <w:lang w:val="en-US"/>
+        </w:rPr>
+        <w:t>SP</w:t>
+      </w:r>
+      <w:r>
+        <w:t>[</w:t>
+      </w:r>
+      <w:proofErr w:type="spellStart"/>
+      <w:proofErr w:type="gramEnd"/>
+      <w:r>
+        <w:rPr>
+          <w:lang w:val="en-US"/>
+        </w:rPr>
+        <w:t>Sno</w:t>
+      </w:r>
+      <w:proofErr w:type="spellEnd"/>
+      <w:r>
+        <w:t xml:space="preserve">, </w:t>
+      </w:r>
+      <w:proofErr w:type="spellStart"/>
+      <w:r>
+        <w:rPr>
+          <w:lang w:val="en-US"/>
+        </w:rPr>
+        <w:t>Pno</w:t>
+      </w:r>
+      <w:proofErr w:type="spellEnd"/>
+      <w:r>
+        <w:t xml:space="preserve">] </w:t>
+      </w:r>
+      <w:r>
+        <w:rPr>
+          <w:lang w:val="en-US"/>
+        </w:rPr>
+        <w:t>DIVIDE</w:t>
+      </w:r>
+      <w:r>
+        <w:t xml:space="preserve"> </w:t>
+      </w:r>
+      <w:r>
+        <w:rPr>
+          <w:lang w:val="en-US"/>
+        </w:rPr>
+        <w:t>BY</w:t>
+      </w:r>
+      <w:r>
+        <w:t xml:space="preserve"> </w:t>
+      </w:r>
+      <w:r>
+        <w:t>(</w:t>
+      </w:r>
+      <w:r>
+        <w:rPr>
+          <w:lang w:val="en-US"/>
+        </w:rPr>
+        <w:t>SP</w:t>
+      </w:r>
+      <w:r>
+        <w:t xml:space="preserve"> </w:t>
+      </w:r>
+      <w:r>
+        <w:rPr>
+          <w:lang w:val="en-US"/>
+        </w:rPr>
+        <w:t>where</w:t>
+      </w:r>
+      <w:r>
+        <w:t xml:space="preserve"> </w:t>
+      </w:r>
+      <w:proofErr w:type="spellStart"/>
+      <w:r>
+        <w:rPr>
+          <w:lang w:val="en-US"/>
+        </w:rPr>
+        <w:t>Sno</w:t>
+      </w:r>
+      <w:proofErr w:type="spellEnd"/>
+      <w:r>
+        <w:t>=2</w:t>
+      </w:r>
+      <w:r>
+        <w:t>)</w:t>
+      </w:r>
+      <w:r>
+        <w:t>[</w:t>
+      </w:r>
+      <w:proofErr w:type="spellStart"/>
+      <w:r>
+        <w:rPr>
+          <w:lang w:val="en-US"/>
+        </w:rPr>
+        <w:t>Pno</w:t>
+      </w:r>
+      <w:proofErr w:type="spellEnd"/>
+      <w:r>
+        <w:t>]</w:t>
+      </w:r>
+      <w:r>
+        <w:t xml:space="preserve">) </w:t>
+      </w:r>
+      <w:r>
+        <w:rPr>
+          <w:lang w:val="en-US"/>
+        </w:rPr>
+        <w:t>join</w:t>
+      </w:r>
+      <w:r>
+        <w:t xml:space="preserve"> </w:t>
+      </w:r>
+      <w:r>
+        <w:rPr>
+          <w:lang w:val="en-US"/>
+        </w:rPr>
+        <w:t>S</w:t>
+      </w:r>
+      <w:r>
+        <w:t>)[</w:t>
+      </w:r>
+      <w:proofErr w:type="spellStart"/>
+      <w:r>
+        <w:rPr>
+          <w:lang w:val="en-US"/>
+        </w:rPr>
+        <w:t>Sname</w:t>
+      </w:r>
+      <w:proofErr w:type="spellEnd"/>
+      <w:r>
+        <w:t>]</w:t>
+      </w:r>
+    </w:p>
+    <w:p>
+      <w:pPr>
+        <w:pStyle w:val="a3"/>
+        <w:numPr>
+          <w:ilvl w:val="0"/>
+          <w:numId w:val="37"/>
+        </w:numPr>
+      </w:pPr>
+      <w:r>
+        <w:t>Имена поставщиков, которые не доставляют дета</w:t>
+      </w:r>
+      <w:r>
+        <w:t>л</w:t>
+      </w:r>
+      <w:r>
+        <w:t xml:space="preserve">и под номером 2 </w:t>
+      </w:r>
+      <w:proofErr w:type="gramStart"/>
+      <w:r>
+        <w:t>- ?</w:t>
+      </w:r>
+      <w:proofErr w:type="gramEnd"/>
+    </w:p>
+    <w:p>
+      <w:pPr>
+        <w:ind w:firstLine="0"/>
+      </w:pPr>
+      <w:r>
+        <w:t>Например</w:t>
+      </w:r>
+      <w:r>
+        <w:t xml:space="preserve"> (убрать </w:t>
+      </w:r>
+      <w:proofErr w:type="spellStart"/>
+      <w:r>
+        <w:t>зажирнённое</w:t>
+      </w:r>
+      <w:proofErr w:type="spellEnd"/>
+      <w:r>
+        <w:t>)</w:t>
+      </w:r>
+      <w:r>
+        <w:t>:</w:t>
+      </w:r>
+    </w:p>
+    <w:tbl>
+      <w:tblPr>
+        <w:tblStyle w:val="a5"/>
+        <w:tblW w:w="0" w:type="auto"/>
+        <w:tblLook w:val="04A0" w:firstRow="1" w:lastRow="0" w:firstColumn="1" w:lastColumn="0" w:noHBand="0" w:noVBand="1"/>
+      </w:tblPr>
+      <w:tblGrid>
+        <w:gridCol w:w="1087"/>
+        <w:gridCol w:w="1087"/>
+        <w:gridCol w:w="1087"/>
+      </w:tblGrid>
+      <w:tr>
+        <w:trPr>
+          <w:trHeight w:val="392"/>
+        </w:trPr>
+        <w:tc>
+          <w:tcPr>
+            <w:tcW w:w="1087" w:type="dxa"/>
+          </w:tcPr>
+          <w:p>
+            <w:pPr>
+              <w:ind w:firstLine="0"/>
+              <w:rPr>
+                <w:lang w:val="en-US"/>
+              </w:rPr>
+            </w:pPr>
+            <w:proofErr w:type="spellStart"/>
+            <w:r>
+              <w:rPr>
+                <w:lang w:val="en-US"/>
+              </w:rPr>
+              <w:t>Pno</w:t>
+            </w:r>
+            <w:proofErr w:type="spellEnd"/>
+          </w:p>
+        </w:tc>
+        <w:tc>
+          <w:tcPr>
+            <w:tcW w:w="1087" w:type="dxa"/>
+          </w:tcPr>
+          <w:p>
+            <w:pPr>
+              <w:ind w:firstLine="0"/>
+              <w:rPr>
+                <w:lang w:val="en-US"/>
+              </w:rPr>
+            </w:pPr>
+            <w:proofErr w:type="spellStart"/>
+            <w:r>
+              <w:rPr>
+                <w:lang w:val="en-US"/>
+              </w:rPr>
+              <w:t>Sno</w:t>
+            </w:r>
+            <w:proofErr w:type="spellEnd"/>
+          </w:p>
+        </w:tc>
+        <w:tc>
+          <w:tcPr>
+            <w:tcW w:w="1087" w:type="dxa"/>
+          </w:tcPr>
+          <w:p>
+            <w:pPr>
+              <w:ind w:firstLine="0"/>
+              <w:rPr>
+                <w:lang w:val="en-US"/>
+              </w:rPr>
+            </w:pPr>
+            <w:r>
+              <w:rPr>
+                <w:lang w:val="en-US"/>
+              </w:rPr>
+              <w:t>Qty</w:t>
+            </w:r>
+          </w:p>
+        </w:tc>
+      </w:tr>
+      <w:tr>
+        <w:trPr>
+          <w:trHeight w:val="400"/>
+        </w:trPr>
+        <w:tc>
+          <w:tcPr>
+            <w:tcW w:w="1087" w:type="dxa"/>
+            <w:tcBorders>
+              <w:bottom w:val="single" w:sz="4" w:space="0" w:color="auto"/>
+            </w:tcBorders>
+          </w:tcPr>
+          <w:p>
+            <w:pPr>
+              <w:ind w:firstLine="0"/>
+              <w:rPr>
+                <w:lang w:val="en-US"/>
+              </w:rPr>
+            </w:pPr>
+            <w:r>
+              <w:rPr>
+                <w:lang w:val="en-US"/>
+              </w:rPr>
+              <w:t>1</w:t>
+            </w:r>
+          </w:p>
+        </w:tc>
+        <w:tc>
+          <w:tcPr>
+            <w:tcW w:w="1087" w:type="dxa"/>
+            <w:tcBorders>
+              <w:bottom w:val="single" w:sz="4" w:space="0" w:color="auto"/>
+            </w:tcBorders>
+          </w:tcPr>
+          <w:p>
+            <w:pPr>
+              <w:ind w:firstLine="0"/>
+              <w:rPr>
+                <w:lang w:val="en-US"/>
+              </w:rPr>
+            </w:pPr>
+            <w:r>
+              <w:rPr>
+                <w:lang w:val="en-US"/>
+              </w:rPr>
+              <w:t>1</w:t>
+            </w:r>
+          </w:p>
+        </w:tc>
+        <w:tc>
+          <w:tcPr>
+            <w:tcW w:w="1087" w:type="dxa"/>
+            <w:tcBorders>
+              <w:bottom w:val="single" w:sz="4" w:space="0" w:color="auto"/>
+            </w:tcBorders>
+          </w:tcPr>
+          <w:p>
+            <w:pPr>
+              <w:ind w:firstLine="0"/>
+            </w:pPr>
+          </w:p>
+        </w:tc>
+      </w:tr>
+      <w:tr>
+        <w:trPr>
+          <w:trHeight w:val="392"/>
+        </w:trPr>
+        <w:tc>
+          <w:tcPr>
+            <w:tcW w:w="1087" w:type="dxa"/>
+            <w:tcBorders>
+              <w:bottom w:val="single" w:sz="4" w:space="0" w:color="auto"/>
+            </w:tcBorders>
+          </w:tcPr>
+          <w:p>
+            <w:pPr>
+              <w:ind w:firstLine="0"/>
+              <w:rPr>
+                <w:b/>
+                <w:lang w:val="en-US"/>
+              </w:rPr>
+            </w:pPr>
+            <w:r>
+              <w:rPr>
+                <w:b/>
+                <w:lang w:val="en-US"/>
+              </w:rPr>
+              <w:t>2</w:t>
+            </w:r>
+          </w:p>
+        </w:tc>
+        <w:tc>
+          <w:tcPr>
+            <w:tcW w:w="1087" w:type="dxa"/>
+            <w:tcBorders>
+              <w:bottom w:val="single" w:sz="4" w:space="0" w:color="auto"/>
+            </w:tcBorders>
+          </w:tcPr>
+          <w:p>
+            <w:pPr>
+              <w:ind w:firstLine="0"/>
+              <w:rPr>
+                <w:b/>
+                <w:lang w:val="en-US"/>
+              </w:rPr>
+            </w:pPr>
+            <w:r>
+              <w:rPr>
+                <w:b/>
+                <w:lang w:val="en-US"/>
+              </w:rPr>
+              <w:t>1</w:t>
+            </w:r>
+          </w:p>
+        </w:tc>
+        <w:tc>
+          <w:tcPr>
+            <w:tcW w:w="1087" w:type="dxa"/>
+            <w:tcBorders>
+              <w:bottom w:val="single" w:sz="4" w:space="0" w:color="auto"/>
+            </w:tcBorders>
+          </w:tcPr>
+          <w:p>
+            <w:pPr>
+              <w:ind w:firstLine="0"/>
+              <w:rPr>
+                <w:b/>
+              </w:rPr>
+            </w:pPr>
+          </w:p>
+        </w:tc>
+      </w:tr>
+      <w:tr>
+        <w:trPr>
+          <w:trHeight w:val="392"/>
+        </w:trPr>
+        <w:tc>
+          <w:tcPr>
+            <w:tcW w:w="1087" w:type="dxa"/>
+            <w:tcBorders>
+              <w:top w:val="single" w:sz="4" w:space="0" w:color="auto"/>
+            </w:tcBorders>
+          </w:tcPr>
+          <w:p>
+            <w:pPr>
+              <w:ind w:firstLine="0"/>
+              <w:rPr>
+                <w:lang w:val="en-US"/>
+              </w:rPr>
+            </w:pPr>
+            <w:r>
+              <w:rPr>
+                <w:lang w:val="en-US"/>
+              </w:rPr>
+              <w:t>3</w:t>
+            </w:r>
+          </w:p>
+        </w:tc>
+        <w:tc>
+          <w:tcPr>
+            <w:tcW w:w="1087" w:type="dxa"/>
+            <w:tcBorders>
+              <w:top w:val="single" w:sz="4" w:space="0" w:color="auto"/>
+            </w:tcBorders>
+          </w:tcPr>
+          <w:p>
+            <w:pPr>
+              <w:ind w:firstLine="0"/>
+              <w:rPr>
+                <w:lang w:val="en-US"/>
+              </w:rPr>
+            </w:pPr>
+            <w:r>
+              <w:rPr>
+                <w:lang w:val="en-US"/>
+              </w:rPr>
+              <w:t>2</w:t>
+            </w:r>
+          </w:p>
+        </w:tc>
+        <w:tc>
+          <w:tcPr>
+            <w:tcW w:w="1087" w:type="dxa"/>
+            <w:tcBorders>
+              <w:top w:val="single" w:sz="4" w:space="0" w:color="auto"/>
+            </w:tcBorders>
+          </w:tcPr>
+          <w:p>
+            <w:pPr>
+              <w:ind w:firstLine="0"/>
+            </w:pPr>
+          </w:p>
+        </w:tc>
+      </w:tr>
+      <w:tr>
+        <w:trPr>
+          <w:trHeight w:val="392"/>
+        </w:trPr>
+        <w:tc>
+          <w:tcPr>
+            <w:tcW w:w="1087" w:type="dxa"/>
+          </w:tcPr>
+          <w:p>
+            <w:pPr>
+              <w:ind w:firstLine="0"/>
+              <w:rPr>
+                <w:lang w:val="en-US"/>
+              </w:rPr>
+            </w:pPr>
+            <w:r>
+              <w:rPr>
+                <w:lang w:val="en-US"/>
+              </w:rPr>
+              <w:t>4</w:t>
+            </w:r>
+          </w:p>
+        </w:tc>
+        <w:tc>
+          <w:tcPr>
+            <w:tcW w:w="1087" w:type="dxa"/>
+          </w:tcPr>
+          <w:p>
+            <w:pPr>
+              <w:ind w:firstLine="0"/>
+              <w:rPr>
+                <w:lang w:val="en-US"/>
+              </w:rPr>
+            </w:pPr>
+            <w:r>
+              <w:rPr>
+                <w:lang w:val="en-US"/>
+              </w:rPr>
+              <w:t>2</w:t>
+            </w:r>
+          </w:p>
+        </w:tc>
+        <w:tc>
+          <w:tcPr>
+            <w:tcW w:w="1087" w:type="dxa"/>
+          </w:tcPr>
+          <w:p>
+            <w:pPr>
+              <w:ind w:firstLine="0"/>
+            </w:pPr>
+          </w:p>
+        </w:tc>
+      </w:tr>
+    </w:tbl>
+    <w:p>
+      <w:pPr>
+        <w:ind w:firstLine="0"/>
+        <w:rPr>
+          <w:lang w:val="en-US"/>
+        </w:rPr>
+      </w:pPr>
+      <w:r>
+        <w:rPr>
+          <w:lang w:val="en-US"/>
+        </w:rPr>
+        <w:lastRenderedPageBreak/>
+        <w:br/>
+      </w:r>
+      <w:r>
+        <w:rPr>
+          <w:lang w:val="en-US"/>
+        </w:rPr>
+        <w:t>((S[</w:t>
+      </w:r>
+      <w:proofErr w:type="spellStart"/>
+      <w:r>
+        <w:rPr>
+          <w:lang w:val="en-US"/>
+        </w:rPr>
+        <w:t>Sno</w:t>
+      </w:r>
+      <w:proofErr w:type="spellEnd"/>
+      <w:r>
+        <w:rPr>
+          <w:lang w:val="en-US"/>
+        </w:rPr>
+        <w:t xml:space="preserve">] minus (SP where </w:t>
+      </w:r>
+      <w:proofErr w:type="spellStart"/>
+      <w:r>
+        <w:rPr>
+          <w:lang w:val="en-US"/>
+        </w:rPr>
+        <w:t>Pno</w:t>
+      </w:r>
+      <w:proofErr w:type="spellEnd"/>
+      <w:r>
+        <w:rPr>
+          <w:lang w:val="en-US"/>
+        </w:rPr>
+        <w:t>=</w:t>
+      </w:r>
+      <w:proofErr w:type="gramStart"/>
+      <w:r>
+        <w:rPr>
+          <w:lang w:val="en-US"/>
+        </w:rPr>
+        <w:t>2)[</w:t>
+      </w:r>
+      <w:proofErr w:type="spellStart"/>
+      <w:proofErr w:type="gramEnd"/>
+      <w:r>
+        <w:rPr>
+          <w:lang w:val="en-US"/>
+        </w:rPr>
+        <w:t>Sno</w:t>
+      </w:r>
+      <w:proofErr w:type="spellEnd"/>
+      <w:r>
+        <w:rPr>
+          <w:lang w:val="en-US"/>
+        </w:rPr>
+        <w:t>]) join S)[</w:t>
+      </w:r>
+      <w:proofErr w:type="spellStart"/>
+      <w:r>
+        <w:rPr>
+          <w:lang w:val="en-US"/>
+        </w:rPr>
+        <w:t>Sname</w:t>
+      </w:r>
+      <w:proofErr w:type="spellEnd"/>
+      <w:r>
+        <w:rPr>
+          <w:lang w:val="en-US"/>
+        </w:rPr>
+        <w:t>]</w:t>
+      </w:r>
+    </w:p>
+    <w:p>
+      <w:pPr>
+        <w:pStyle w:val="a3"/>
+        <w:numPr>
+          <w:ilvl w:val="0"/>
+          <w:numId w:val="37"/>
+        </w:numPr>
+      </w:pPr>
+      <w:r>
+        <w:t xml:space="preserve">Все пары номеров поставщиков размещённых в одном городе </w:t>
+      </w:r>
+      <w:proofErr w:type="gramStart"/>
+      <w:r>
+        <w:t>- ?</w:t>
+      </w:r>
+      <w:proofErr w:type="gramEnd"/>
+    </w:p>
+    <w:tbl>
+      <w:tblPr>
+        <w:tblStyle w:val="a5"/>
+        <w:tblW w:w="0" w:type="auto"/>
+        <w:tblLook w:val="04A0" w:firstRow="1" w:lastRow="0" w:firstColumn="1" w:lastColumn="0" w:noHBand="0" w:noVBand="1"/>
+      </w:tblPr>
+      <w:tblGrid>
+        <w:gridCol w:w="1921"/>
+        <w:gridCol w:w="1921"/>
+      </w:tblGrid>
+      <w:tr>
+        <w:trPr>
+          <w:trHeight w:val="489"/>
+        </w:trPr>
+        <w:tc>
+          <w:tcPr>
+            <w:tcW w:w="1921" w:type="dxa"/>
+          </w:tcPr>
+          <w:p>
+            <w:pPr>
+              <w:ind w:firstLine="0"/>
+              <w:rPr>
+                <w:lang w:val="en-US"/>
+              </w:rPr>
+            </w:pPr>
+            <w:proofErr w:type="spellStart"/>
+            <w:r>
+              <w:rPr>
+                <w:lang w:val="en-US"/>
+              </w:rPr>
+              <w:t>Sno</w:t>
+            </w:r>
+            <w:proofErr w:type="spellEnd"/>
+          </w:p>
+        </w:tc>
+        <w:tc>
+          <w:tcPr>
+            <w:tcW w:w="1921" w:type="dxa"/>
+          </w:tcPr>
+          <w:p>
+            <w:pPr>
+              <w:ind w:firstLine="0"/>
+              <w:rPr>
+                <w:lang w:val="en-US"/>
+              </w:rPr>
+            </w:pPr>
+            <w:r>
+              <w:rPr>
+                <w:lang w:val="en-US"/>
+              </w:rPr>
+              <w:t>City</w:t>
+            </w:r>
+          </w:p>
+        </w:tc>
+      </w:tr>
+      <w:tr>
+        <w:trPr>
+          <w:trHeight w:val="499"/>
+        </w:trPr>
+        <w:tc>
+          <w:tcPr>
+            <w:tcW w:w="1921" w:type="dxa"/>
+          </w:tcPr>
+          <w:p>
+            <w:pPr>
+              <w:ind w:firstLine="0"/>
+              <w:rPr>
+                <w:lang w:val="en-US"/>
+              </w:rPr>
+            </w:pPr>
+            <w:r>
+              <w:rPr>
+                <w:lang w:val="en-US"/>
+              </w:rPr>
+              <w:t>1</w:t>
+            </w:r>
+          </w:p>
+        </w:tc>
+        <w:tc>
+          <w:tcPr>
+            <w:tcW w:w="1921" w:type="dxa"/>
+          </w:tcPr>
+          <w:p>
+            <w:pPr>
+              <w:ind w:firstLine="0"/>
+            </w:pPr>
+            <w:r>
+              <w:t>М</w:t>
+            </w:r>
+          </w:p>
+        </w:tc>
+      </w:tr>
+      <w:tr>
+        <w:trPr>
+          <w:trHeight w:val="489"/>
+        </w:trPr>
+        <w:tc>
+          <w:tcPr>
+            <w:tcW w:w="1921" w:type="dxa"/>
+          </w:tcPr>
+          <w:p>
+            <w:pPr>
+              <w:ind w:firstLine="0"/>
+              <w:rPr>
+                <w:lang w:val="en-US"/>
+              </w:rPr>
+            </w:pPr>
+            <w:r>
+              <w:rPr>
+                <w:lang w:val="en-US"/>
+              </w:rPr>
+              <w:t>2</w:t>
+            </w:r>
+          </w:p>
+        </w:tc>
+        <w:tc>
+          <w:tcPr>
+            <w:tcW w:w="1921" w:type="dxa"/>
+          </w:tcPr>
+          <w:p>
+            <w:pPr>
+              <w:ind w:firstLine="0"/>
+            </w:pPr>
+            <w:r>
+              <w:t>Р</w:t>
+            </w:r>
+          </w:p>
+        </w:tc>
+      </w:tr>
+      <w:tr>
+        <w:trPr>
+          <w:trHeight w:val="489"/>
+        </w:trPr>
+        <w:tc>
+          <w:tcPr>
+            <w:tcW w:w="1921" w:type="dxa"/>
+          </w:tcPr>
+          <w:p>
+            <w:pPr>
+              <w:ind w:firstLine="0"/>
+              <w:rPr>
+                <w:lang w:val="en-US"/>
+              </w:rPr>
+            </w:pPr>
+            <w:r>
+              <w:rPr>
+                <w:lang w:val="en-US"/>
+              </w:rPr>
+              <w:t>3</w:t>
+            </w:r>
+          </w:p>
+        </w:tc>
+        <w:tc>
+          <w:tcPr>
+            <w:tcW w:w="1921" w:type="dxa"/>
+          </w:tcPr>
+          <w:p>
+            <w:pPr>
+              <w:ind w:firstLine="0"/>
+            </w:pPr>
+            <w:r>
+              <w:t>М</w:t>
+            </w:r>
+          </w:p>
+        </w:tc>
+      </w:tr>
+    </w:tbl>
+    <w:p>
+      <w:pPr>
+        <w:ind w:firstLine="0"/>
+      </w:pPr>
+    </w:p>
+    <w:tbl>
+      <w:tblPr>
+        <w:tblStyle w:val="a5"/>
+        <w:tblW w:w="0" w:type="auto"/>
+        <w:tblLook w:val="04A0" w:firstRow="1" w:lastRow="0" w:firstColumn="1" w:lastColumn="0" w:noHBand="0" w:noVBand="1"/>
+      </w:tblPr>
+      <w:tblGrid>
+        <w:gridCol w:w="1911"/>
+        <w:gridCol w:w="1911"/>
+      </w:tblGrid>
+      <w:tr>
+        <w:trPr>
+          <w:trHeight w:val="406"/>
+        </w:trPr>
+        <w:tc>
+          <w:tcPr>
+            <w:tcW w:w="1911" w:type="dxa"/>
+          </w:tcPr>
+          <w:p>
+            <w:pPr>
+              <w:ind w:firstLine="0"/>
+              <w:rPr>
+                <w:lang w:val="en-US"/>
+              </w:rPr>
+            </w:pPr>
+            <w:proofErr w:type="spellStart"/>
+            <w:r>
+              <w:rPr>
+                <w:lang w:val="en-US"/>
+              </w:rPr>
+              <w:t>Pno</w:t>
+            </w:r>
+            <w:proofErr w:type="spellEnd"/>
+          </w:p>
+        </w:tc>
+        <w:tc>
+          <w:tcPr>
+            <w:tcW w:w="1911" w:type="dxa"/>
+          </w:tcPr>
+          <w:p>
+            <w:pPr>
+              <w:ind w:firstLine="0"/>
+              <w:rPr>
+                <w:lang w:val="en-US"/>
+              </w:rPr>
+            </w:pPr>
+            <w:r>
+              <w:rPr>
+                <w:lang w:val="en-US"/>
+              </w:rPr>
+              <w:t>City</w:t>
+            </w:r>
+          </w:p>
+        </w:tc>
+      </w:tr>
+      <w:tr>
+        <w:trPr>
+          <w:trHeight w:val="415"/>
+        </w:trPr>
+        <w:tc>
+          <w:tcPr>
+            <w:tcW w:w="1911" w:type="dxa"/>
+          </w:tcPr>
+          <w:p>
+            <w:pPr>
+              <w:ind w:firstLine="0"/>
+            </w:pPr>
+            <w:r>
+              <w:t>1</w:t>
+            </w:r>
+          </w:p>
+        </w:tc>
+        <w:tc>
+          <w:tcPr>
+            <w:tcW w:w="1911" w:type="dxa"/>
+          </w:tcPr>
+          <w:p>
+            <w:pPr>
+              <w:ind w:firstLine="0"/>
+            </w:pPr>
+            <w:r>
+              <w:t>М</w:t>
+            </w:r>
+          </w:p>
+        </w:tc>
+      </w:tr>
+      <w:tr>
+        <w:trPr>
+          <w:trHeight w:val="406"/>
+        </w:trPr>
+        <w:tc>
+          <w:tcPr>
+            <w:tcW w:w="1911" w:type="dxa"/>
+          </w:tcPr>
+          <w:p>
+            <w:pPr>
+              <w:ind w:firstLine="0"/>
+            </w:pPr>
+            <w:r>
+              <w:t>2</w:t>
+            </w:r>
+          </w:p>
+        </w:tc>
+        <w:tc>
+          <w:tcPr>
+            <w:tcW w:w="1911" w:type="dxa"/>
+          </w:tcPr>
+          <w:p>
+            <w:pPr>
+              <w:ind w:firstLine="0"/>
+            </w:pPr>
+            <w:r>
+              <w:t>Р</w:t>
+            </w:r>
+          </w:p>
+        </w:tc>
+      </w:tr>
+      <w:tr>
+        <w:trPr>
+          <w:trHeight w:val="406"/>
+        </w:trPr>
+        <w:tc>
+          <w:tcPr>
+            <w:tcW w:w="1911" w:type="dxa"/>
+          </w:tcPr>
+          <w:p>
+            <w:pPr>
+              <w:ind w:firstLine="0"/>
+            </w:pPr>
+            <w:r>
+              <w:t>3</w:t>
+            </w:r>
+          </w:p>
+        </w:tc>
+        <w:tc>
+          <w:tcPr>
+            <w:tcW w:w="1911" w:type="dxa"/>
+          </w:tcPr>
+          <w:p>
+            <w:pPr>
+              <w:ind w:firstLine="0"/>
+            </w:pPr>
+            <w:r>
+              <w:t>М</w:t>
+            </w:r>
+          </w:p>
+        </w:tc>
+      </w:tr>
+    </w:tbl>
+    <w:p>
+      <w:pPr>
+        <w:ind w:firstLine="0"/>
+      </w:pPr>
+      <w:r>
+        <w:rPr>
+          <w:noProof/>
+        </w:rPr>
+        <mc:AlternateContent>
+          <mc:Choice Requires="wps">
+            <w:drawing>
+              <wp:anchor distT="0" distB="0" distL="114300" distR="114300" simplePos="0" relativeHeight="251660288" behindDoc="0" locked="0" layoutInCell="1" allowOverlap="1" wp14:anchorId="4ABB1219" wp14:editId="29E76E75">
+                <wp:simplePos x="0" y="0"/>
+                <wp:positionH relativeFrom="column">
+                  <wp:posOffset>-6350</wp:posOffset>
+                </wp:positionH>
+                <wp:positionV relativeFrom="paragraph">
+                  <wp:posOffset>1187450</wp:posOffset>
+                </wp:positionV>
+                <wp:extent cx="2514600" cy="0"/>
+                <wp:effectExtent l="0" t="0" r="0" b="0"/>
+                <wp:wrapNone/>
+                <wp:docPr id="3" name="Прямая соединительная линия 3"/>
+                <wp:cNvGraphicFramePr/>
+                <a:graphic xmlns:a="http://schemas.openxmlformats.org/drawingml/2006/main">
+                  <a:graphicData uri="http://schemas.microsoft.com/office/word/2010/wordprocessingShape">
+                    <wps:wsp>
+                      <wps:cNvCnPr/>
+                      <wps:spPr>
+                        <a:xfrm>
+                          <a:off x="0" y="0"/>
+                          <a:ext cx="2514600" cy="0"/>
+                        </a:xfrm>
+                        <a:prstGeom prst="line">
+                          <a:avLst/>
+                        </a:prstGeom>
+                      </wps:spPr>
+                      <wps:style>
+                        <a:lnRef idx="1">
+                          <a:schemeClr val="dk1"/>
+                        </a:lnRef>
+                        <a:fillRef idx="0">
+                          <a:schemeClr val="dk1"/>
+                        </a:fillRef>
+                        <a:effectRef idx="0">
+                          <a:schemeClr val="dk1"/>
+                        </a:effectRef>
+                        <a:fontRef idx="minor">
+                          <a:schemeClr val="tx1"/>
+                        </a:fontRef>
+                      </wps:style>
+                      <wps:bodyPr/>
+                    </wps:wsp>
+                  </a:graphicData>
+                </a:graphic>
+              </wp:anchor>
+            </w:drawing>
+          </mc:Choice>
+          <mc:Fallback>
+            <w:pict>
+              <v:line w14:anchorId="7EF02F83" id="Прямая соединительная линия 3" o:spid="_x0000_s1026" style="position:absolute;z-index:251660288;visibility:visible;mso-wrap-style:square;mso-wrap-distance-left:9pt;mso-wrap-distance-top:0;mso-wrap-distance-right:9pt;mso-wrap-distance-bottom:0;mso-position-horizontal:absolute;mso-position-horizontal-relative:text;mso-position-vertical:absolute;mso-position-vertical-relative:text" from="-.5pt,93.5pt" to="197.5pt,93.5pt" o:gfxdata="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" strokecolor="black [3200]" strokeweight=".5pt">
+                <v:stroke joinstyle="miter"/>
+              </v:line>
+            </w:pict>
+          </mc:Fallback>
+        </mc:AlternateContent>
+      </w:r>
+    </w:p>
+    <w:tbl>
+      <w:tblPr>
+        <w:tblStyle w:val="a5"/>
+        <w:tblW w:w="0" w:type="auto"/>
+        <w:tblLook w:val="04A0" w:firstRow="1" w:lastRow="0" w:firstColumn="1" w:lastColumn="0" w:noHBand="0" w:noVBand="1"/>
+      </w:tblPr>
+      <w:tblGrid>
+        <w:gridCol w:w="1484"/>
+        <w:gridCol w:w="1484"/>
+        <w:gridCol w:w="1484"/>
+      </w:tblGrid>
+      <w:tr>
+        <w:trPr>
+          <w:trHeight w:val="519"/>
+        </w:trPr>
+        <w:tc>
+          <w:tcPr>
+            <w:tcW w:w="1484" w:type="dxa"/>
+          </w:tcPr>
+          <w:p>
+            <w:pPr>
+              <w:ind w:firstLine="0"/>
+              <w:rPr>
+                <w:lang w:val="en-US"/>
+              </w:rPr>
+            </w:pPr>
+            <w:proofErr w:type="spellStart"/>
+            <w:r>
+              <w:rPr>
+                <w:lang w:val="en-US"/>
+              </w:rPr>
+              <w:t>fSno</w:t>
+            </w:r>
+            <w:proofErr w:type="spellEnd"/>
+          </w:p>
+        </w:tc>
+        <w:tc>
+          <w:tcPr>
+            <w:tcW w:w="1484" w:type="dxa"/>
+          </w:tcPr>
+          <w:p>
+            <w:pPr>
+              <w:ind w:firstLine="0"/>
+              <w:rPr>
+                <w:lang w:val="en-US"/>
+              </w:rPr>
+            </w:pPr>
+            <w:proofErr w:type="spellStart"/>
+            <w:r>
+              <w:rPr>
+                <w:lang w:val="en-US"/>
+              </w:rPr>
+              <w:t>sSno</w:t>
+            </w:r>
+            <w:proofErr w:type="spellEnd"/>
+          </w:p>
+        </w:tc>
+        <w:tc>
+          <w:tcPr>
+            <w:tcW w:w="1484" w:type="dxa"/>
+          </w:tcPr>
+          <w:p>
+            <w:pPr>
+              <w:ind w:firstLine="0"/>
+              <w:rPr>
+                <w:lang w:val="en-US"/>
+              </w:rPr>
+            </w:pPr>
+            <w:r>
+              <w:rPr>
+                <w:lang w:val="en-US"/>
+              </w:rPr>
+              <w:t>City</w:t>
+            </w:r>
+          </w:p>
+        </w:tc>
+      </w:tr>
+      <w:tr>
+        <w:trPr>
+          <w:trHeight w:val="529"/>
+        </w:trPr>
+        <w:tc>
+          <w:tcPr>
+            <w:tcW w:w="1484" w:type="dxa"/>
+          </w:tcPr>
+          <w:p>
+            <w:pPr>
+              <w:ind w:firstLine="0"/>
+              <w:rPr>
+                <w:lang w:val="en-US"/>
+              </w:rPr>
+            </w:pPr>
+            <w:r>
+              <w:rPr>
+                <w:noProof/>
+                <w:lang w:val="en-US"/>
+              </w:rPr>
+              <mc:AlternateContent>
+                <mc:Choice Requires="wps">
+                  <w:drawing>
+                    <wp:anchor distT="0" distB="0" distL="114300" distR="114300" simplePos="0" relativeHeight="251659264" behindDoc="0" locked="0" layoutInCell="1" allowOverlap="1" wp14:anchorId="066C0240" wp14:editId="106E2445">
+                      <wp:simplePos x="0" y="0"/>
+                      <wp:positionH relativeFrom="column">
+                        <wp:posOffset>-46355</wp:posOffset>
+                      </wp:positionH>
+                      <wp:positionV relativeFrom="paragraph">
+                        <wp:posOffset>100330</wp:posOffset>
+                      </wp:positionV>
+                      <wp:extent cx="2476500" cy="0"/>
+                      <wp:effectExtent l="0" t="0" r="0" b="0"/>
+                      <wp:wrapNone/>
+                      <wp:docPr id="2" name="Прямая соединительная линия 2"/>
+                      <wp:cNvGraphicFramePr/>
+                      <a:graphic xmlns:a="http://schemas.openxmlformats.org/drawingml/2006/main">
+                        <a:graphicData uri="http://schemas.microsoft.com/office/word/2010/wordprocessingShape">
+                          <wps:wsp>
+                            <wps:cNvCnPr/>
+                            <wps:spPr>
+                              <a:xfrm>
+                                <a:off x="0" y="0"/>
+                                <a:ext cx="2476500" cy="0"/>
+                              </a:xfrm>
+                              <a:prstGeom prst="line">
+                                <a:avLst/>
+                              </a:prstGeom>
+                            </wps:spPr>
+                            <wps:style>
+                              <a:lnRef idx="1">
+                                <a:schemeClr val="dk1"/>
+                              </a:lnRef>
+                              <a:fillRef idx="0">
+                                <a:schemeClr val="dk1"/>
+                              </a:fillRef>
+                              <a:effectRef idx="0">
+                                <a:schemeClr val="dk1"/>
+                              </a:effectRef>
+                              <a:fontRef idx="minor">
+                                <a:schemeClr val="tx1"/>
+                              </a:fontRef>
+                            </wps:style>
+                            <wps:bodyPr/>
+                          </wps:wsp>
+                        </a:graphicData>
+                      </a:graphic>
+                    </wp:anchor>
+                  </w:drawing>
+                </mc:Choice>
+                <mc:Fallback>
+                  <w:pict>
+                    <v:line w14:anchorId="3F247E1E" id="Прямая соединительная линия 2" o:spid="_x0000_s1026" style="position:absolute;z-index:251659264;visibility:visible;mso-wrap-style:square;mso-wrap-distance-left:9pt;mso-wrap-distance-top:0;mso-wrap-distance-right:9pt;mso-wrap-distance-bottom:0;mso-position-horizontal:absolute;mso-position-horizontal-relative:text;mso-position-vertical:absolute;mso-position-vertical-relative:text" from="-3.65pt,7.9pt" to="191.35pt,7.9pt" o:gfxdata="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" strokecolor="black [3200]" strokeweight=".5pt">
+                      <v:stroke joinstyle="miter"/>
+                    </v:line>
+                  </w:pict>
+                </mc:Fallback>
+              </mc:AlternateContent>
+            </w:r>
+            <w:r>
+              <w:rPr>
+                <w:lang w:val="en-US"/>
+              </w:rPr>
+              <w:t>1</w:t>
+            </w:r>
+          </w:p>
+        </w:tc>
+        <w:tc>
+          <w:tcPr>
+            <w:tcW w:w="1484" w:type="dxa"/>
+          </w:tcPr>
+          <w:p>
+            <w:pPr>
+              <w:ind w:firstLine="0"/>
+              <w:rPr>
+                <w:lang w:val="en-US"/>
+              </w:rPr>
+            </w:pPr>
+            <w:r>
+              <w:rPr>
+                <w:lang w:val="en-US"/>
+              </w:rPr>
+              <w:t>1</w:t>
+            </w:r>
+          </w:p>
+        </w:tc>
+        <w:tc>
+          <w:tcPr>
+            <w:tcW w:w="1484" w:type="dxa"/>
+          </w:tcPr>
+          <w:p>
+            <w:pPr>
+              <w:ind w:firstLine="0"/>
+            </w:pPr>
+            <w:r>
+              <w:t>М</w:t>
+            </w:r>
+          </w:p>
+        </w:tc>
+      </w:tr>
+      <w:tr>
+        <w:trPr>
+          <w:trHeight w:val="519"/>
+        </w:trPr>
+        <w:tc>
+          <w:tcPr>
+            <w:tcW w:w="1484" w:type="dxa"/>
+          </w:tcPr>
+          <w:p>
+            <w:pPr>
+              <w:ind w:firstLine="0"/>
+            </w:pPr>
+            <w:r>
+              <w:t>3</w:t>
+            </w:r>
+          </w:p>
+        </w:tc>
+        <w:tc>
+          <w:tcPr>
+            <w:tcW w:w="1484" w:type="dxa"/>
+          </w:tcPr>
+          <w:p>
+            <w:pPr>
+              <w:ind w:firstLine="0"/>
+            </w:pPr>
+            <w:r>
+              <w:t>1</w:t>
+            </w:r>
+          </w:p>
+        </w:tc>
+        <w:tc>
+          <w:tcPr>
+            <w:tcW w:w="1484" w:type="dxa"/>
+          </w:tcPr>
+          <w:p>
+            <w:pPr>
+              <w:ind w:firstLine="0"/>
+            </w:pPr>
+            <w:r>
+              <w:t>М</w:t>
+            </w:r>
+          </w:p>
+        </w:tc>
+      </w:tr>
+      <w:tr>
+        <w:trPr>
+          <w:trHeight w:val="519"/>
+        </w:trPr>
+        <w:tc>
+          <w:tcPr>
+            <w:tcW w:w="1484" w:type="dxa"/>
+          </w:tcPr>
+          <w:p>
+            <w:pPr>
+              <w:ind w:firstLine="0"/>
+            </w:pPr>
+            <w:r>
+              <w:t>2</w:t>
+            </w:r>
+          </w:p>
+        </w:tc>
+        <w:tc>
+          <w:tcPr>
+            <w:tcW w:w="1484" w:type="dxa"/>
+          </w:tcPr>
+          <w:p>
+            <w:pPr>
+              <w:ind w:firstLine="0"/>
+            </w:pPr>
+            <w:r>
+              <w:rPr>
+                <w:b/>
+                <w:noProof/>
+              </w:rPr>
+              <mc:AlternateContent>
+                <mc:Choice Requires="wps">
+                  <w:drawing>
+                    <wp:anchor distT="0" distB="0" distL="114300" distR="114300" simplePos="0" relativeHeight="251662336" behindDoc="0" locked="0" layoutInCell="1" allowOverlap="1" wp14:anchorId="672105D3" wp14:editId="63939314">
+                      <wp:simplePos x="0" y="0"/>
+                      <wp:positionH relativeFrom="column">
+                        <wp:posOffset>-1160145</wp:posOffset>
+                      </wp:positionH>
+                      <wp:positionV relativeFrom="paragraph">
+                        <wp:posOffset>279400</wp:posOffset>
+                      </wp:positionV>
+                      <wp:extent cx="2432050" cy="361950"/>
+                      <wp:effectExtent l="0" t="0" r="25400" b="19050"/>
+                      <wp:wrapNone/>
+                      <wp:docPr id="5" name="Овал 5"/>
+                      <wp:cNvGraphicFramePr/>
+                      <a:graphic xmlns:a="http://schemas.openxmlformats.org/drawingml/2006/main">
+                        <a:graphicData uri="http://schemas.microsoft.com/office/word/2010/wordprocessingShape">
+                          <wps:wsp>
+                            <wps:cNvSpPr/>
+                            <wps:spPr>
+                              <a:xfrm>
+                                <a:off x="0" y="0"/>
+                                <a:ext cx="2432050" cy="361950"/>
+                              </a:xfrm>
+                              <a:prstGeom prst="ellipse">
+                                <a:avLst/>
+                              </a:prstGeom>
+                              <a:noFill/>
+                              <a:ln>
+                                <a:solidFill>
+                                  <a:schemeClr val="tx1"/>
+                                </a:solidFill>
+                              </a:ln>
+                            </wps:spPr>
+                            <wps:style>
+                              <a:lnRef idx="2">
+                                <a:schemeClr val="accent6"/>
+                              </a:lnRef>
+                              <a:fillRef idx="1">
+                                <a:schemeClr val="lt1"/>
+                              </a:fillRef>
+                              <a:effectRef idx="0">
+                                <a:schemeClr val="accent6"/>
+                              </a:effectRef>
+                              <a:fontRef idx="minor">
+                                <a:schemeClr val="dk1"/>
+                              </a:fontRef>
+                            </wps:style>
+                            <wps:bodyPr rot="0" spcFirstLastPara="0" vertOverflow="overflow" horzOverflow="overflow" vert="horz" wrap="square" lIns="91440" tIns="45720" rIns="91440" bIns="45720" numCol="1" spcCol="0" rtlCol="0" fromWordArt="0" anchor="ctr" anchorCtr="0" forceAA="0" compatLnSpc="1">
+                              <a:prstTxWarp prst="textNoShape">
+                                <a:avLst/>
+                              </a:prstTxWarp>
+                              <a:noAutofit/>
+                            </wps:bodyPr>
+                          </wps:wsp>
+                        </a:graphicData>
+                      </a:graphic>
+                      <wp14:sizeRelH relativeFrom="margin">
+                        <wp14:pctWidth>0</wp14:pctWidth>
+                      </wp14:sizeRelH>
+                      <wp14:sizeRelV relativeFrom="margin">
+                        <wp14:pctHeight>0</wp14:pctHeight>
+                      </wp14:sizeRelV>
+                    </wp:anchor>
+                  </w:drawing>
+                </mc:Choice>
+                <mc:Fallback>
+                  <w:pict>
+                    <v:oval w14:anchorId="6E715216" id="Овал 5" o:spid="_x0000_s1026" style="position:absolute;margin-left:-91.35pt;margin-top:22pt;width:191.5pt;height:28.5pt;z-index:251662336;visibility:visible;mso-wrap-style:square;mso-width-percent:0;mso-height-percent:0;mso-wrap-distance-left:9pt;mso-wrap-distance-top:0;mso-wrap-distance-right:9pt;mso-wrap-distance-bottom:0;mso-position-horizontal:absolute;mso-position-horizontal-relative:text;mso-position-vertical:absolute;mso-position-vertical-relative:text;mso-width-percent:0;mso-height-percent:0;mso-width-relative:margin;mso-height-relative:margin;v-text-anchor:middle" o:gfxdata="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" filled="f" strokecolor="black [3213]" strokeweight="1pt">
+                      <v:stroke joinstyle="miter"/>
+                    </v:oval>
+                  </w:pict>
+                </mc:Fallback>
+              </mc:AlternateContent>
+            </w:r>
+            <w:r>
+              <w:t>2</w:t>
+            </w:r>
+          </w:p>
+        </w:tc>
+        <w:tc>
+          <w:tcPr>
+            <w:tcW w:w="1484" w:type="dxa"/>
+          </w:tcPr>
+          <w:p>
+            <w:pPr>
+              <w:ind w:firstLine="0"/>
+            </w:pPr>
+            <w:r>
+              <w:t>Р</w:t>
+            </w:r>
+          </w:p>
+        </w:tc>
+      </w:tr>
+      <w:tr>
+        <w:trPr>
+          <w:trHeight w:val="519"/>
+        </w:trPr>
+        <w:tc>
+          <w:tcPr>
+            <w:tcW w:w="1484" w:type="dxa"/>
+          </w:tcPr>
+          <w:p>
+            <w:pPr>
+              <w:ind w:firstLine="0"/>
+              <w:rPr>
+                <w:b/>
+              </w:rPr>
+            </w:pPr>
+            <w:r>
+              <w:rPr>
+                <w:b/>
+              </w:rPr>
+              <w:t>1</w:t>
+            </w:r>
+          </w:p>
+        </w:tc>
+        <w:tc>
+          <w:tcPr>
+            <w:tcW w:w="1484" w:type="dxa"/>
+          </w:tcPr>
+          <w:p>
+            <w:pPr>
+              <w:ind w:firstLine="0"/>
+              <w:rPr>
+                <w:b/>
+              </w:rPr>
+            </w:pPr>
+            <w:r>
+              <w:rPr>
+                <w:b/>
+              </w:rPr>
+              <w:t>3</w:t>
+            </w:r>
+          </w:p>
+        </w:tc>
+        <w:tc>
+          <w:tcPr>
+            <w:tcW w:w="1484" w:type="dxa"/>
+          </w:tcPr>
+          <w:p>
+            <w:pPr>
+              <w:ind w:firstLine="0"/>
+              <w:rPr>
+                <w:b/>
+              </w:rPr>
+            </w:pPr>
+            <w:r>
+              <w:rPr>
+                <w:b/>
+              </w:rPr>
+              <w:t>М</w:t>
+            </w:r>
+          </w:p>
+        </w:tc>
+      </w:tr>
+      <w:tr>
+        <w:trPr>
+          <w:trHeight w:val="519"/>
+        </w:trPr>
+        <w:tc>
+          <w:tcPr>
+            <w:tcW w:w="1484" w:type="dxa"/>
+          </w:tcPr>
+          <w:p>
+            <w:pPr>
+              <w:ind w:firstLine="0"/>
+            </w:pPr>
+            <w:r>
+              <w:rPr>
+                <w:noProof/>
+              </w:rPr>
+              <mc:AlternateContent>
+                <mc:Choice Requires="wps">
+                  <w:drawing>
+                    <wp:anchor distT="0" distB="0" distL="114300" distR="114300" simplePos="0" relativeHeight="251661312" behindDoc="0" locked="0" layoutInCell="1" allowOverlap="1" wp14:anchorId="35CB4D18" wp14:editId="764237B2">
+                      <wp:simplePos x="0" y="0"/>
+                      <wp:positionH relativeFrom="column">
+                        <wp:posOffset>-33655</wp:posOffset>
+                      </wp:positionH>
+                      <wp:positionV relativeFrom="paragraph">
+                        <wp:posOffset>96520</wp:posOffset>
+                      </wp:positionV>
+                      <wp:extent cx="2279650" cy="44450"/>
+                      <wp:effectExtent l="0" t="0" r="25400" b="31750"/>
+                      <wp:wrapNone/>
+                      <wp:docPr id="4" name="Прямая соединительная линия 4"/>
+                      <wp:cNvGraphicFramePr/>
+                      <a:graphic xmlns:a="http://schemas.openxmlformats.org/drawingml/2006/main">
+                        <a:graphicData uri="http://schemas.microsoft.com/office/word/2010/wordprocessingShape">
+                          <wps:wsp>
+                            <wps:cNvCnPr/>
+                            <wps:spPr>
+                              <a:xfrm flipV="1">
+                                <a:off x="0" y="0"/>
+                                <a:ext cx="2279650" cy="44450"/>
+                              </a:xfrm>
+                              <a:prstGeom prst="line">
+                                <a:avLst/>
+                              </a:prstGeom>
+                            </wps:spPr>
+                            <wps:style>
+                              <a:lnRef idx="1">
+                                <a:schemeClr val="dk1"/>
+                              </a:lnRef>
+                              <a:fillRef idx="0">
+                                <a:schemeClr val="dk1"/>
+                              </a:fillRef>
+                              <a:effectRef idx="0">
+                                <a:schemeClr val="dk1"/>
+                              </a:effectRef>
+                              <a:fontRef idx="minor">
+                                <a:schemeClr val="tx1"/>
+                              </a:fontRef>
+                            </wps:style>
+                            <wps:bodyPr/>
+                          </wps:wsp>
+                        </a:graphicData>
+                      </a:graphic>
+                    </wp:anchor>
+                  </w:drawing>
+                </mc:Choice>
+                <mc:Fallback>
+                  <w:pict>
+                    <v:line w14:anchorId="4AC6D1BF" id="Прямая соединительная линия 4" o:spid="_x0000_s1026" style="position:absolute;flip:y;z-index:251661312;visibility:visible;mso-wrap-style:square;mso-wrap-distance-left:9pt;mso-wrap-distance-top:0;mso-wrap-distance-right:9pt;mso-wrap-distance-bottom:0;mso-position-horizontal:absolute;mso-position-horizontal-relative:text;mso-position-vertical:absolute;mso-position-vertical-relative:text" from="-2.65pt,7.6pt" to="176.85pt,11.1pt" o:gfxdata="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" strokecolor="black [3200]" strokeweight=".5pt">
+                      <v:stroke joinstyle="miter"/>
+                    </v:line>
+                  </w:pict>
+                </mc:Fallback>
+              </mc:AlternateContent>
+            </w:r>
+            <w:r>
+              <w:t>3</w:t>
+            </w:r>
+          </w:p>
+        </w:tc>
+        <w:tc>
+          <w:tcPr>
+            <w:tcW w:w="1484" w:type="dxa"/>
+          </w:tcPr>
+          <w:p>
+            <w:pPr>
+              <w:ind w:firstLine="0"/>
+            </w:pPr>
+            <w:r>
+              <w:t>3</w:t>
+            </w:r>
+          </w:p>
+        </w:tc>
+        <w:tc>
+          <w:tcPr>
+            <w:tcW w:w="1484" w:type="dxa"/>
+          </w:tcPr>
+          <w:p>
+            <w:pPr>
+              <w:ind w:firstLine="0"/>
+            </w:pPr>
+            <w:r>
+              <w:t>М</w:t>
+            </w:r>
+          </w:p>
+        </w:tc>
+      </w:tr>
+    </w:tbl>
+    <w:p>
+      <w:pPr>
+        <w:ind w:firstLine="0"/>
+        <w:rPr>
+          <w:lang w:val="en-US"/>
+        </w:rPr>
+      </w:pPr>
+      <w:r>
+        <w:rPr>
+          <w:lang w:val="en-US"/>
+        </w:rPr>
+        <w:br/>
+      </w:r>
+      <w:proofErr w:type="gramStart"/>
+      <w:r>
+        <w:rPr>
+          <w:b/>
+          <w:lang w:val="en-US"/>
+        </w:rPr>
+        <w:t>(</w:t>
+      </w:r>
+      <w:r>
+        <w:rPr>
+          <w:lang w:val="en-US"/>
+        </w:rPr>
+        <w:t xml:space="preserve"> (</w:t>
+      </w:r>
+      <w:proofErr w:type="gramEnd"/>
+      <w:r>
+        <w:rPr>
+          <w:lang w:val="en-US"/>
+        </w:rPr>
+        <w:t xml:space="preserve">S Rename </w:t>
+      </w:r>
+      <w:proofErr w:type="spellStart"/>
+      <w:r>
+        <w:rPr>
+          <w:lang w:val="en-US"/>
+        </w:rPr>
+        <w:t>Sno</w:t>
+      </w:r>
+      <w:proofErr w:type="spellEnd"/>
+      <w:r>
+        <w:rPr>
+          <w:lang w:val="en-US"/>
+        </w:rPr>
+        <w:t xml:space="preserve"> as </w:t>
+      </w:r>
+      <w:proofErr w:type="spellStart"/>
+      <w:r>
+        <w:rPr>
+          <w:lang w:val="en-US"/>
+        </w:rPr>
+        <w:t>fSno</w:t>
+      </w:r>
+      <w:proofErr w:type="spellEnd"/>
+      <w:r>
+        <w:rPr>
+          <w:lang w:val="en-US"/>
+        </w:rPr>
+        <w:t>)[</w:t>
+      </w:r>
+      <w:proofErr w:type="spellStart"/>
+      <w:r>
+        <w:rPr>
+          <w:lang w:val="en-US"/>
+        </w:rPr>
+        <w:t>fSno,City</w:t>
+      </w:r>
+      <w:proofErr w:type="spellEnd"/>
+      <w:r>
+        <w:rPr>
+          <w:lang w:val="en-US"/>
+        </w:rPr>
+        <w:t>]</w:t>
+      </w:r>
+      <w:r>
+        <w:rPr>
+          <w:lang w:val="en-US"/>
+        </w:rPr>
+        <w:br/>
+        <w:t>JOIN</w:t>
+      </w:r>
+      <w:r>
+        <w:rPr>
+          <w:lang w:val="en-US"/>
+        </w:rPr>
+        <w:br/>
+        <w:t xml:space="preserve">(S Rename </w:t>
+      </w:r>
+      <w:proofErr w:type="spellStart"/>
+      <w:r>
+        <w:rPr>
+          <w:lang w:val="en-US"/>
+        </w:rPr>
+        <w:t>Sno</w:t>
+      </w:r>
+      <w:proofErr w:type="spellEnd"/>
+      <w:r>
+        <w:rPr>
+          <w:lang w:val="en-US"/>
+        </w:rPr>
+        <w:t xml:space="preserve"> as </w:t>
+      </w:r>
+      <w:proofErr w:type="spellStart"/>
+      <w:r>
+        <w:rPr>
+          <w:lang w:val="en-US"/>
+        </w:rPr>
+        <w:t>sSno</w:t>
+      </w:r>
+      <w:proofErr w:type="spellEnd"/>
+      <w:r>
+        <w:rPr>
+          <w:lang w:val="en-US"/>
+        </w:rPr>
+        <w:t>)[</w:t>
+      </w:r>
+      <w:proofErr w:type="spellStart"/>
+      <w:r>
+        <w:rPr>
+          <w:lang w:val="en-US"/>
+        </w:rPr>
+        <w:t>sSno,City</w:t>
+      </w:r>
+      <w:proofErr w:type="spellEnd"/>
+      <w:r>
+        <w:rPr>
+          <w:lang w:val="en-US"/>
+        </w:rPr>
+        <w:t>]</w:t>
+      </w:r>
+      <w:r>
+        <w:rPr>
+          <w:lang w:val="en-US"/>
+        </w:rPr>
+        <w:br/>
+        <w:t xml:space="preserve">where </w:t>
+      </w:r>
+      <w:proofErr w:type="spellStart"/>
+      <w:r>
+        <w:rPr>
+          <w:lang w:val="en-US"/>
+        </w:rPr>
+        <w:t>fSno</w:t>
+      </w:r>
+      <w:proofErr w:type="spellEnd"/>
+      <w:r>
+        <w:rPr>
+          <w:lang w:val="en-US"/>
+        </w:rPr>
+        <w:t xml:space="preserve"> &lt; </w:t>
+      </w:r>
+      <w:proofErr w:type="spellStart"/>
+      <w:r>
+        <w:rPr>
+          <w:lang w:val="en-US"/>
+        </w:rPr>
+        <w:t>sSno</w:t>
+      </w:r>
+      <w:proofErr w:type="spellEnd"/>
+      <w:r>
+        <w:rPr>
+          <w:lang w:val="en-US"/>
+        </w:rPr>
+        <w:t xml:space="preserve"> </w:t>
+      </w:r>
+      <w:r>
+        <w:rPr>
+          <w:b/>
+          <w:lang w:val="en-US"/>
+        </w:rPr>
+        <w:t>)</w:t>
+      </w:r>
+      <w:r>
+        <w:rPr>
+          <w:lang w:val="en-US"/>
+        </w:rPr>
+        <w:t>[</w:t>
+      </w:r>
+      <w:proofErr w:type="spellStart"/>
+      <w:r>
+        <w:rPr>
+          <w:lang w:val="en-US"/>
+        </w:rPr>
+        <w:t>fSno,sSno</w:t>
+      </w:r>
+      <w:proofErr w:type="spellEnd"/>
+      <w:r>
+        <w:rPr>
+          <w:lang w:val="en-US"/>
+        </w:rPr>
+        <w:t>]</w:t>
+      </w:r>
       <w:bookmarkStart w:id="0" w:name="_GoBack"/>
       <w:bookmarkEnd w:id="0"/>
     </w:p>
@@ -2011,6 +9925,92 @@
     </w:lvl>
   </w:abstractNum>
   <w:abstractNum w:abstractNumId="20" w15:restartNumberingAfterBreak="0">
+    <w:nsid w:val="431C485A"/>
+    <w:multiLevelType w:val="hybridMultilevel"/>
+    <w:tmpl w:val="AAFC0A92"/>
+    <w:lvl w:ilvl="0" w:tplc="04190011">
+      <w:start w:val="1"/>
+      <w:numFmt w:val="decimal"/>
+      <w:lvlText w:val="%1)"/>
+      <w:lvlJc w:val="left"/>
+      <w:pPr>
+        <w:ind w:left="720" w:hanging="360"/>
+      </w:pPr>
+    </w:lvl>
+    <w:lvl w:ilvl="1" w:tplc="04190019" w:tentative="1">
+      <w:start w:val="1"/>
+      <w:numFmt w:val="lowerLetter"/>
+      <w:lvlText w:val="%2."/>
+      <w:lvlJc w:val="left"/>
+      <w:pPr>
+        <w:ind w:left="1440" w:hanging="360"/>
+      </w:pPr>
+    </w:lvl>
+    <w:lvl w:ilvl="2" w:tplc="0419001B" w:tentative="1">
+      <w:start w:val="1"/>
+      <w:numFmt w:val="lowerRoman"/>
+      <w:lvlText w:val="%3."/>
+      <w:lvlJc w:val="right"/>
+      <w:pPr>
+        <w:ind w:left="2160" w:hanging="180"/>
+      </w:pPr>
+    </w:lvl>
+    <w:lvl w:ilvl="3" w:tplc="0419000F" w:tentative="1">
+      <w:start w:val="1"/>
+      <w:numFmt w:val="decimal"/>
+      <w:lvlText w:val="%4."/>
+      <w:lvlJc w:val="left"/>
+      <w:pPr>
+        <w:ind w:left="2880" w:hanging="360"/>
+      </w:pPr>
+    </w:lvl>
+    <w:lvl w:ilvl="4" w:tplc="04190019" w:tentative="1">
+      <w:start w:val="1"/>
+      <w:numFmt w:val="lowerLetter"/>
+      <w:lvlText w:val="%5."/>
+      <w:lvlJc w:val="left"/>
+      <w:pPr>
+        <w:ind w:left="3600" w:hanging="360"/>
+      </w:pPr>
+    </w:lvl>
+    <w:lvl w:ilvl="5" w:tplc="0419001B" w:tentative="1">
+      <w:start w:val="1"/>
+      <w:numFmt w:val="lowerRoman"/>
+      <w:lvlText w:val="%6."/>
+      <w:lvlJc w:val="right"/>
+      <w:pPr>
+        <w:ind w:left="4320" w:hanging="180"/>
+      </w:pPr>
+    </w:lvl>
+    <w:lvl w:ilvl="6" w:tplc="0419000F" w:tentative="1">
+      <w:start w:val="1"/>
+      <w:numFmt w:val="decimal"/>
+      <w:lvlText w:val="%7."/>
+      <w:lvlJc w:val="left"/>
+      <w:pPr>
+        <w:ind w:left="5040" w:hanging="360"/>
+      </w:pPr>
+    </w:lvl>
+    <w:lvl w:ilvl="7" w:tplc="04190019" w:tentative="1">
+      <w:start w:val="1"/>
+      <w:numFmt w:val="lowerLetter"/>
+      <w:lvlText w:val="%8."/>
+      <w:lvlJc w:val="left"/>
+      <w:pPr>
+        <w:ind w:left="5760" w:hanging="360"/>
+      </w:pPr>
+    </w:lvl>
+    <w:lvl w:ilvl="8" w:tplc="0419001B" w:tentative="1">
+      <w:start w:val="1"/>
+      <w:numFmt w:val="lowerRoman"/>
+      <w:lvlText w:val="%9."/>
+      <w:lvlJc w:val="right"/>
+      <w:pPr>
+        <w:ind w:left="6480" w:hanging="180"/>
+      </w:pPr>
+    </w:lvl>
+  </w:abstractNum>
+  <w:abstractNum w:abstractNumId="21" w15:restartNumberingAfterBreak="0">
     <w:nsid w:val="4D157164"/>
     <w:multiLevelType w:val="hybridMultilevel"/>
     <w:tmpl w:val="8E1C43E4"/>
@@ -2096,7 +10096,7 @@
       </w:pPr>
     </w:lvl>
   </w:abstractNum>
-  <w:abstractNum w:abstractNumId="21" w15:restartNumberingAfterBreak="0">
+  <w:abstractNum w:abstractNumId="22" w15:restartNumberingAfterBreak="0">
     <w:nsid w:val="4F221F86"/>
     <w:multiLevelType w:val="hybridMultilevel"/>
     <w:tmpl w:val="2E642168"/>
@@ -2182,7 +10182,7 @@
       </w:pPr>
     </w:lvl>
   </w:abstractNum>
-  <w:abstractNum w:abstractNumId="22" w15:restartNumberingAfterBreak="0">
+  <w:abstractNum w:abstractNumId="23" w15:restartNumberingAfterBreak="0">
     <w:nsid w:val="53791F51"/>
     <w:multiLevelType w:val="hybridMultilevel"/>
     <w:tmpl w:val="5AB8D90A"/>
@@ -2295,7 +10295,7 @@
       </w:rPr>
     </w:lvl>
   </w:abstractNum>
-  <w:abstractNum w:abstractNumId="23" w15:restartNumberingAfterBreak="0">
+  <w:abstractNum w:abstractNumId="24" w15:restartNumberingAfterBreak="0">
     <w:nsid w:val="542837A0"/>
     <w:multiLevelType w:val="hybridMultilevel"/>
     <w:tmpl w:val="FC5E4386"/>
@@ -2407,7 +10407,7 @@
       </w:rPr>
     </w:lvl>
   </w:abstractNum>
-  <w:abstractNum w:abstractNumId="24" w15:restartNumberingAfterBreak="0">
+  <w:abstractNum w:abstractNumId="25" w15:restartNumberingAfterBreak="0">
     <w:nsid w:val="55670ECB"/>
     <w:multiLevelType w:val="hybridMultilevel"/>
     <w:tmpl w:val="7C02F284"/>
@@ -2496,7 +10496,7 @@
       </w:pPr>
     </w:lvl>
   </w:abstractNum>
-  <w:abstractNum w:abstractNumId="25" w15:restartNumberingAfterBreak="0">
+  <w:abstractNum w:abstractNumId="26" w15:restartNumberingAfterBreak="0">
     <w:nsid w:val="56844068"/>
     <w:multiLevelType w:val="hybridMultilevel"/>
     <w:tmpl w:val="24E83A68"/>
@@ -2609,7 +10609,7 @@
       </w:rPr>
     </w:lvl>
   </w:abstractNum>
-  <w:abstractNum w:abstractNumId="26" w15:restartNumberingAfterBreak="0">
+  <w:abstractNum w:abstractNumId="27" w15:restartNumberingAfterBreak="0">
     <w:nsid w:val="59C64C9B"/>
     <w:multiLevelType w:val="hybridMultilevel"/>
     <w:tmpl w:val="B04E4DC4"/>
@@ -2698,7 +10698,7 @@
       </w:pPr>
     </w:lvl>
   </w:abstractNum>
-  <w:abstractNum w:abstractNumId="27" w15:restartNumberingAfterBreak="0">
+  <w:abstractNum w:abstractNumId="28" w15:restartNumberingAfterBreak="0">
     <w:nsid w:val="5B88360C"/>
     <w:multiLevelType w:val="hybridMultilevel"/>
     <w:tmpl w:val="2F94B116"/>
@@ -2811,7 +10811,7 @@
       </w:rPr>
     </w:lvl>
   </w:abstractNum>
-  <w:abstractNum w:abstractNumId="28" w15:restartNumberingAfterBreak="0">
+  <w:abstractNum w:abstractNumId="29" w15:restartNumberingAfterBreak="0">
     <w:nsid w:val="5D413FF6"/>
     <w:multiLevelType w:val="hybridMultilevel"/>
     <w:tmpl w:val="0F8CBAC8"/>
@@ -2897,7 +10897,7 @@
       </w:pPr>
     </w:lvl>
   </w:abstractNum>
-  <w:abstractNum w:abstractNumId="29" w15:restartNumberingAfterBreak="0">
+  <w:abstractNum w:abstractNumId="30" w15:restartNumberingAfterBreak="0">
     <w:nsid w:val="69C870E7"/>
     <w:multiLevelType w:val="hybridMultilevel"/>
     <w:tmpl w:val="58B806EE"/>
@@ -3010,7 +11010,93 @@
       </w:rPr>
     </w:lvl>
   </w:abstractNum>
-  <w:abstractNum w:abstractNumId="30" w15:restartNumberingAfterBreak="0">
+  <w:abstractNum w:abstractNumId="31" w15:restartNumberingAfterBreak="0">
+    <w:nsid w:val="6B2B1D9D"/>
+    <w:multiLevelType w:val="hybridMultilevel"/>
+    <w:tmpl w:val="EF5A047A"/>
+    <w:lvl w:ilvl="0" w:tplc="04190011">
+      <w:start w:val="1"/>
+      <w:numFmt w:val="decimal"/>
+      <w:lvlText w:val="%1)"/>
+      <w:lvlJc w:val="left"/>
+      <w:pPr>
+        <w:ind w:left="720" w:hanging="360"/>
+      </w:pPr>
+    </w:lvl>
+    <w:lvl w:ilvl="1" w:tplc="04190019" w:tentative="1">
+      <w:start w:val="1"/>
+      <w:numFmt w:val="lowerLetter"/>
+      <w:lvlText w:val="%2."/>
+      <w:lvlJc w:val="left"/>
+      <w:pPr>
+        <w:ind w:left="1440" w:hanging="360"/>
+      </w:pPr>
+    </w:lvl>
+    <w:lvl w:ilvl="2" w:tplc="0419001B" w:tentative="1">
+      <w:start w:val="1"/>
+      <w:numFmt w:val="lowerRoman"/>
+      <w:lvlText w:val="%3."/>
+      <w:lvlJc w:val="right"/>
+      <w:pPr>
+        <w:ind w:left="2160" w:hanging="180"/>
+      </w:pPr>
+    </w:lvl>
+    <w:lvl w:ilvl="3" w:tplc="0419000F" w:tentative="1">
+      <w:start w:val="1"/>
+      <w:numFmt w:val="decimal"/>
+      <w:lvlText w:val="%4."/>
+      <w:lvlJc w:val="left"/>
+      <w:pPr>
+        <w:ind w:left="2880" w:hanging="360"/>
+      </w:pPr>
+    </w:lvl>
+    <w:lvl w:ilvl="4" w:tplc="04190019" w:tentative="1">
+      <w:start w:val="1"/>
+      <w:numFmt w:val="lowerLetter"/>
+      <w:lvlText w:val="%5."/>
+      <w:lvlJc w:val="left"/>
+      <w:pPr>
+        <w:ind w:left="3600" w:hanging="360"/>
+      </w:pPr>
+    </w:lvl>
+    <w:lvl w:ilvl="5" w:tplc="0419001B" w:tentative="1">
+      <w:start w:val="1"/>
+      <w:numFmt w:val="lowerRoman"/>
+      <w:lvlText w:val="%6."/>
+      <w:lvlJc w:val="right"/>
+      <w:pPr>
+        <w:ind w:left="4320" w:hanging="180"/>
+      </w:pPr>
+    </w:lvl>
+    <w:lvl w:ilvl="6" w:tplc="0419000F" w:tentative="1">
+      <w:start w:val="1"/>
+      <w:numFmt w:val="decimal"/>
+      <w:lvlText w:val="%7."/>
+      <w:lvlJc w:val="left"/>
+      <w:pPr>
+        <w:ind w:left="5040" w:hanging="360"/>
+      </w:pPr>
+    </w:lvl>
+    <w:lvl w:ilvl="7" w:tplc="04190019" w:tentative="1">
+      <w:start w:val="1"/>
+      <w:numFmt w:val="lowerLetter"/>
+      <w:lvlText w:val="%8."/>
+      <w:lvlJc w:val="left"/>
+      <w:pPr>
+        <w:ind w:left="5760" w:hanging="360"/>
+      </w:pPr>
+    </w:lvl>
+    <w:lvl w:ilvl="8" w:tplc="0419001B" w:tentative="1">
+      <w:start w:val="1"/>
+      <w:numFmt w:val="lowerRoman"/>
+      <w:lvlText w:val="%9."/>
+      <w:lvlJc w:val="right"/>
+      <w:pPr>
+        <w:ind w:left="6480" w:hanging="180"/>
+      </w:pPr>
+    </w:lvl>
+  </w:abstractNum>
+  <w:abstractNum w:abstractNumId="32" w15:restartNumberingAfterBreak="0">
     <w:nsid w:val="73170176"/>
     <w:multiLevelType w:val="hybridMultilevel"/>
     <w:tmpl w:val="BF629D2A"/>
@@ -3096,7 +11182,7 @@
       </w:pPr>
     </w:lvl>
   </w:abstractNum>
-  <w:abstractNum w:abstractNumId="31" w15:restartNumberingAfterBreak="0">
+  <w:abstractNum w:abstractNumId="33" w15:restartNumberingAfterBreak="0">
     <w:nsid w:val="781A4D13"/>
     <w:multiLevelType w:val="hybridMultilevel"/>
     <w:tmpl w:val="FBEE9AB8"/>
@@ -3209,7 +11295,7 @@
       </w:rPr>
     </w:lvl>
   </w:abstractNum>
-  <w:abstractNum w:abstractNumId="32" w15:restartNumberingAfterBreak="0">
+  <w:abstractNum w:abstractNumId="34" w15:restartNumberingAfterBreak="0">
     <w:nsid w:val="7BAB33B4"/>
     <w:multiLevelType w:val="hybridMultilevel"/>
     <w:tmpl w:val="76A06F66"/>
@@ -3322,7 +11408,7 @@
       </w:rPr>
     </w:lvl>
   </w:abstractNum>
-  <w:abstractNum w:abstractNumId="33" w15:restartNumberingAfterBreak="0">
+  <w:abstractNum w:abstractNumId="35" w15:restartNumberingAfterBreak="0">
     <w:nsid w:val="7F7E63FB"/>
     <w:multiLevelType w:val="hybridMultilevel"/>
     <w:tmpl w:val="E3BC522A"/>
@@ -3435,7 +11521,7 @@
       </w:rPr>
     </w:lvl>
   </w:abstractNum>
-  <w:abstractNum w:abstractNumId="34" w15:restartNumberingAfterBreak="0">
+  <w:abstractNum w:abstractNumId="36" w15:restartNumberingAfterBreak="0">
     <w:nsid w:val="7FBE6F7D"/>
     <w:multiLevelType w:val="hybridMultilevel"/>
     <w:tmpl w:val="9A4AACF0"/>
@@ -3521,7 +11607,7 @@
       </w:pPr>
     </w:lvl>
   </w:abstractNum>
-  <w:abstractNum w:abstractNumId="35" w15:restartNumberingAfterBreak="0">
+  <w:abstractNum w:abstractNumId="37" w15:restartNumberingAfterBreak="0">
     <w:nsid w:val="7FF952E3"/>
     <w:multiLevelType w:val="hybridMultilevel"/>
     <w:tmpl w:val="1F14B04C"/>
@@ -3638,13 +11724,13 @@
     <w:abstractNumId w:val="10"/>
   </w:num>
   <w:num w:numId="2">
-    <w:abstractNumId w:val="25"/>
+    <w:abstractNumId w:val="26"/>
   </w:num>
   <w:num w:numId="3">
     <w:abstractNumId w:val="0"/>
   </w:num>
   <w:num w:numId="4">
-    <w:abstractNumId w:val="29"/>
+    <w:abstractNumId w:val="30"/>
   </w:num>
   <w:num w:numId="5">
     <w:abstractNumId w:val="19"/>
@@ -3653,10 +11739,10 @@
     <w:abstractNumId w:val="2"/>
   </w:num>
   <w:num w:numId="7">
-    <w:abstractNumId w:val="28"/>
+    <w:abstractNumId w:val="29"/>
   </w:num>
   <w:num w:numId="8">
-    <w:abstractNumId w:val="20"/>
+    <w:abstractNumId w:val="21"/>
   </w:num>
   <w:num w:numId="9">
     <w:abstractNumId w:val="9"/>
@@ -3665,10 +11751,10 @@
     <w:abstractNumId w:val="16"/>
   </w:num>
   <w:num w:numId="11">
-    <w:abstractNumId w:val="21"/>
+    <w:abstractNumId w:val="22"/>
   </w:num>
   <w:num w:numId="12">
-    <w:abstractNumId w:val="26"/>
+    <w:abstractNumId w:val="27"/>
   </w:num>
   <w:num w:numId="13">
     <w:abstractNumId w:val="11"/>
@@ -3677,7 +11763,7 @@
     <w:abstractNumId w:val="6"/>
   </w:num>
   <w:num w:numId="15">
-    <w:abstractNumId w:val="32"/>
+    <w:abstractNumId w:val="34"/>
   </w:num>
   <w:num w:numId="16">
     <w:abstractNumId w:val="8"/>
@@ -3695,22 +11781,22 @@
     <w:abstractNumId w:val="7"/>
   </w:num>
   <w:num w:numId="21">
-    <w:abstractNumId w:val="30"/>
+    <w:abstractNumId w:val="32"/>
   </w:num>
   <w:num w:numId="22">
+    <w:abstractNumId w:val="25"/>
+  </w:num>
+  <w:num w:numId="23">
     <w:abstractNumId w:val="24"/>
   </w:num>
-  <w:num w:numId="23">
-    <w:abstractNumId w:val="23"/>
-  </w:num>
   <w:num w:numId="24">
-    <w:abstractNumId w:val="31"/>
+    <w:abstractNumId w:val="33"/>
   </w:num>
   <w:num w:numId="25">
     <w:abstractNumId w:val="4"/>
   </w:num>
   <w:num w:numId="26">
-    <w:abstractNumId w:val="34"/>
+    <w:abstractNumId w:val="36"/>
   </w:num>
   <w:num w:numId="27">
     <w:abstractNumId w:val="17"/>
@@ -3725,13 +11811,13 @@
     <w:abstractNumId w:val="13"/>
   </w:num>
   <w:num w:numId="31">
+    <w:abstractNumId w:val="37"/>
+  </w:num>
+  <w:num w:numId="32">
     <w:abstractNumId w:val="35"/>
   </w:num>
-  <w:num w:numId="32">
-    <w:abstractNumId w:val="33"/>
-  </w:num>
   <w:num w:numId="33">
-    <w:abstractNumId w:val="22"/>
+    <w:abstractNumId w:val="23"/>
   </w:num>
   <w:num w:numId="34">
     <w:abstractNumId w:val="12"/>
@@ -3740,7 +11826,13 @@
     <w:abstractNumId w:val="1"/>
   </w:num>
   <w:num w:numId="36">
-    <w:abstractNumId w:val="27"/>
+    <w:abstractNumId w:val="28"/>
+  </w:num>
+  <w:num w:numId="37">
+    <w:abstractNumId w:val="31"/>
+  </w:num>
+  <w:num w:numId="38">
+    <w:abstractNumId w:val="20"/>
   </w:num>
 </w:numbering>
 </file>
@@ -4247,7 +12339,6 @@
   <w:style w:type="character" w:default="1" w:styleId="a0">
     <w:name w:val="Default Paragraph Font"/>
     <w:uiPriority w:val="1"/>
-    <w:semiHidden/>
     <w:unhideWhenUsed/>
   </w:style>
   <w:style w:type="table" w:default="1" w:styleId="a1">
@@ -4711,7 +12802,7 @@
 </file>
 
 <file path=customXml/itemProps1.xml><?xml version="1.0" encoding="utf-8"?>
-<ds:datastoreItem xmlns:ds="http://schemas.openxmlformats.org/officeDocument/2006/customXml" ds:itemID="{6F8B6A5D-0828-4E21-8F92-055630464EF9}">
+<ds:datastoreItem xmlns:ds="http://schemas.openxmlformats.org/officeDocument/2006/customXml" ds:itemID="{B1BA7D97-0846-4B74-AA75-2E946342E1A1}">
   <ds:schemaRefs>
     <ds:schemaRef ds:uri="http://schemas.openxmlformats.org/officeDocument/2006/bibliography"/>
   </ds:schemaRefs>
